--- a/SB2/src/test/java/com/example/Notes/JWT.docx
+++ b/SB2/src/test/java/com/example/Notes/JWT.docx
@@ -3,6 +3,25 @@
 <w:document xmlns:wpc="http://schemas.microsoft.com/office/word/2010/wordprocessingCanvas" xmlns:mc="http://schemas.openxmlformats.org/markup-compatibility/2006" xmlns:o="urn:schemas-microsoft-com:office:office" xmlns:r="http://schemas.openxmlformats.org/officeDocument/2006/relationships" xmlns:m="http://schemas.openxmlformats.org/officeDocument/2006/math" xmlns:v="urn:schemas-microsoft-com:vml" xmlns:wp14="http://schemas.microsoft.com/office/word/2010/wordprocessingDrawing" xmlns:wp="http://schemas.openxmlformats.org/drawingml/2006/wordprocessingDrawing" xmlns:w10="urn:schemas-microsoft-com:office:word" xmlns:w="http://schemas.openxmlformats.org/wordprocessingml/2006/main" xmlns:w14="http://schemas.microsoft.com/office/word/2010/wordml" xmlns:wpg="http://schemas.microsoft.com/office/word/2010/wordprocessingGroup" xmlns:wpi="http://schemas.microsoft.com/office/word/2010/wordprocessingInk" xmlns:wne="http://schemas.microsoft.com/office/word/2006/wordml" xmlns:wps="http://schemas.microsoft.com/office/word/2010/wordprocessingShape" mc:Ignorable="w14 wp14">
   <w:body>
     <w:p>
+      <w:pPr>
+        <w:rPr>
+          <w:lang w:val="en-US"/>
+        </w:rPr>
+      </w:pPr>
+      <w:proofErr w:type="spellStart"/>
+      <w:r>
+        <w:rPr>
+          <w:lang w:val="en-US"/>
+        </w:rPr>
+        <w:t>Hai</w:t>
+      </w:r>
+      <w:proofErr w:type="spellEnd"/>
+      <w:r>
+        <w:rPr>
+          <w:lang w:val="en-US"/>
+        </w:rPr>
+        <w:t xml:space="preserve"> my name is vinod</w:t>
+      </w:r>
       <w:bookmarkStart w:id="0" w:name="_GoBack"/>
       <w:bookmarkEnd w:id="0"/>
     </w:p>

--- a/SB2/src/test/java/com/example/Notes/JWT.docx
+++ b/SB2/src/test/java/com/example/Notes/JWT.docx
@@ -20,10 +20,244 @@
         <w:rPr>
           <w:lang w:val="en-US"/>
         </w:rPr>
-        <w:t xml:space="preserve"> my name is vinod</w:t>
+        <w:t xml:space="preserve"> my name is </w:t>
+      </w:r>
+      <w:proofErr w:type="spellStart"/>
+      <w:r>
+        <w:rPr>
+          <w:lang w:val="en-US"/>
+        </w:rPr>
+        <w:t>vinod</w:t>
+      </w:r>
+      <w:proofErr w:type="spellEnd"/>
+    </w:p>
+    <w:p>
+      <w:pPr>
+        <w:rPr>
+          <w:lang w:val="en-US"/>
+        </w:rPr>
+      </w:pPr>
+      <w:proofErr w:type="spellStart"/>
+      <w:r>
+        <w:rPr>
+          <w:lang w:val="en-US"/>
+        </w:rPr>
+        <w:t>Msdfnasda</w:t>
+      </w:r>
+      <w:proofErr w:type="spellEnd"/>
+    </w:p>
+    <w:p>
+      <w:pPr>
+        <w:rPr>
+          <w:lang w:val="en-US"/>
+        </w:rPr>
+      </w:pPr>
+      <w:proofErr w:type="spellStart"/>
+      <w:r>
+        <w:rPr>
+          <w:lang w:val="en-US"/>
+        </w:rPr>
+        <w:t>Sdas</w:t>
+      </w:r>
+      <w:proofErr w:type="spellEnd"/>
+    </w:p>
+    <w:p>
+      <w:pPr>
+        <w:rPr>
+          <w:lang w:val="en-US"/>
+        </w:rPr>
+      </w:pPr>
+      <w:proofErr w:type="spellStart"/>
+      <w:proofErr w:type="gramStart"/>
+      <w:r>
+        <w:rPr>
+          <w:lang w:val="en-US"/>
+        </w:rPr>
+        <w:t>Df</w:t>
+      </w:r>
+      <w:proofErr w:type="spellEnd"/>
+      <w:proofErr w:type="gramEnd"/>
+    </w:p>
+    <w:p>
+      <w:pPr>
+        <w:rPr>
+          <w:lang w:val="en-US"/>
+        </w:rPr>
+      </w:pPr>
+      <w:proofErr w:type="spellStart"/>
+      <w:r>
+        <w:rPr>
+          <w:lang w:val="en-US"/>
+        </w:rPr>
+        <w:t>Asdf</w:t>
+      </w:r>
+      <w:proofErr w:type="spellEnd"/>
+    </w:p>
+    <w:p>
+      <w:pPr>
+        <w:rPr>
+          <w:lang w:val="en-US"/>
+        </w:rPr>
+      </w:pPr>
+      <w:proofErr w:type="spellStart"/>
+      <w:proofErr w:type="gramStart"/>
+      <w:r>
+        <w:rPr>
+          <w:lang w:val="en-US"/>
+        </w:rPr>
+        <w:t>asdfasdA</w:t>
+      </w:r>
+      <w:proofErr w:type="spellEnd"/>
+      <w:proofErr w:type="gramEnd"/>
+      <w:r>
+        <w:rPr>
+          <w:lang w:val="en-US"/>
+        </w:rPr>
+        <w:br/>
+      </w:r>
+      <w:proofErr w:type="spellStart"/>
+      <w:r>
+        <w:rPr>
+          <w:lang w:val="en-US"/>
+        </w:rPr>
+        <w:t>Sdasdfasdasdfasd</w:t>
+      </w:r>
+      <w:proofErr w:type="spellEnd"/>
+    </w:p>
+    <w:p>
+      <w:pPr>
+        <w:rPr>
+          <w:lang w:val="en-US"/>
+        </w:rPr>
+      </w:pPr>
+    </w:p>
+    <w:p>
+      <w:pPr>
+        <w:rPr>
+          <w:lang w:val="en-US"/>
+        </w:rPr>
+      </w:pPr>
+      <w:proofErr w:type="spellStart"/>
+      <w:proofErr w:type="gramStart"/>
+      <w:r>
+        <w:rPr>
+          <w:lang w:val="en-US"/>
+        </w:rPr>
+        <w:t>sdaf</w:t>
+      </w:r>
+      <w:proofErr w:type="spellEnd"/>
+      <w:proofErr w:type="gramEnd"/>
+    </w:p>
+    <w:p>
+      <w:pPr>
+        <w:rPr>
+          <w:lang w:val="en-US"/>
+        </w:rPr>
+      </w:pPr>
+      <w:proofErr w:type="spellStart"/>
+      <w:proofErr w:type="gramStart"/>
+      <w:r>
+        <w:rPr>
+          <w:lang w:val="en-US"/>
+        </w:rPr>
+        <w:t>asdf</w:t>
+      </w:r>
+      <w:proofErr w:type="spellEnd"/>
+      <w:proofErr w:type="gramEnd"/>
+    </w:p>
+    <w:p>
+      <w:pPr>
+        <w:rPr>
+          <w:lang w:val="en-US"/>
+        </w:rPr>
+      </w:pPr>
+      <w:proofErr w:type="gramStart"/>
+      <w:r>
+        <w:rPr>
+          <w:lang w:val="en-US"/>
+        </w:rPr>
+        <w:t>as</w:t>
+      </w:r>
+      <w:proofErr w:type="gramEnd"/>
+    </w:p>
+    <w:p>
+      <w:pPr>
+        <w:rPr>
+          <w:lang w:val="en-US"/>
+        </w:rPr>
+      </w:pPr>
+      <w:proofErr w:type="spellStart"/>
+      <w:proofErr w:type="gramStart"/>
+      <w:r>
+        <w:rPr>
+          <w:lang w:val="en-US"/>
+        </w:rPr>
+        <w:t>df</w:t>
+      </w:r>
+      <w:proofErr w:type="spellEnd"/>
+      <w:proofErr w:type="gramEnd"/>
+    </w:p>
+    <w:p>
+      <w:pPr>
+        <w:rPr>
+          <w:lang w:val="en-US"/>
+        </w:rPr>
+      </w:pPr>
+      <w:proofErr w:type="gramStart"/>
+      <w:r>
+        <w:rPr>
+          <w:lang w:val="en-US"/>
+        </w:rPr>
+        <w:t>as</w:t>
+      </w:r>
+      <w:proofErr w:type="gramEnd"/>
+    </w:p>
+    <w:p>
+      <w:pPr>
+        <w:rPr>
+          <w:lang w:val="en-US"/>
+        </w:rPr>
+      </w:pPr>
+      <w:proofErr w:type="gramStart"/>
+      <w:r>
+        <w:rPr>
+          <w:lang w:val="en-US"/>
+        </w:rPr>
+        <w:t>d</w:t>
+      </w:r>
+      <w:proofErr w:type="gramEnd"/>
+    </w:p>
+    <w:p>
+      <w:pPr>
+        <w:rPr>
+          <w:lang w:val="en-US"/>
+        </w:rPr>
+      </w:pPr>
+      <w:proofErr w:type="gramStart"/>
+      <w:r>
+        <w:rPr>
+          <w:lang w:val="en-US"/>
+        </w:rPr>
+        <w:t>a</w:t>
+      </w:r>
+      <w:proofErr w:type="gramEnd"/>
+    </w:p>
+    <w:p>
+      <w:pPr>
+        <w:rPr>
+          <w:lang w:val="en-US"/>
+        </w:rPr>
+      </w:pPr>
+      <w:proofErr w:type="spellStart"/>
+      <w:r>
+        <w:rPr>
+          <w:lang w:val="en-US"/>
+        </w:rPr>
+        <w:t>dsf</w:t>
       </w:r>
       <w:bookmarkStart w:id="0" w:name="_GoBack"/>
       <w:bookmarkEnd w:id="0"/>
+      <w:proofErr w:type="spellEnd"/>
     </w:p>
     <w:sectPr>
       <w:pgSz w:w="11906" w:h="16838"/>

--- a/SB2/src/test/java/com/example/Notes/JWT.docx
+++ b/SB2/src/test/java/com/example/Notes/JWT.docx
@@ -4,269 +4,5410 @@
   <w:body>
     <w:p>
       <w:pPr>
-        <w:rPr>
-          <w:lang w:val="en-US"/>
-        </w:rPr>
-      </w:pPr>
+        <w:pStyle w:val="NoSpacing"/>
+        <w:jc w:val="center"/>
+        <w:rPr>
+          <w:rFonts w:asciiTheme="majorHAnsi" w:hAnsiTheme="majorHAnsi"/>
+          <w:b/>
+          <w:sz w:val="28"/>
+          <w:szCs w:val="28"/>
+          <w:u w:val="single"/>
+          <w:lang w:val="en-US"/>
+        </w:rPr>
+      </w:pPr>
+      <w:r>
+        <w:rPr>
+          <w:rFonts w:asciiTheme="majorHAnsi" w:hAnsiTheme="majorHAnsi"/>
+          <w:b/>
+          <w:sz w:val="28"/>
+          <w:szCs w:val="28"/>
+          <w:u w:val="single"/>
+          <w:lang w:val="en-US"/>
+        </w:rPr>
+        <w:t>JWT</w:t>
+      </w:r>
+    </w:p>
+    <w:p>
+      <w:pPr>
+        <w:pStyle w:val="NoSpacing"/>
+        <w:rPr>
+          <w:rFonts w:asciiTheme="majorHAnsi" w:hAnsiTheme="majorHAnsi"/>
+          <w:sz w:val="28"/>
+          <w:szCs w:val="28"/>
+          <w:lang w:val="en-US"/>
+        </w:rPr>
+      </w:pPr>
+      <w:r>
+        <w:rPr>
+          <w:rFonts w:asciiTheme="majorHAnsi" w:hAnsiTheme="majorHAnsi"/>
+          <w:sz w:val="28"/>
+          <w:szCs w:val="28"/>
+          <w:lang w:val="en-US"/>
+        </w:rPr>
+        <w:t xml:space="preserve">JWT stands for JSON Web Token. JSON Web Token (JWT) is an open standard (RFC 7519) that defines a compact and self-contained way for securely transmitting information between parties as a JSON object. This information can be verified and trusted because it is digitally signed. The client will need to authenticate with the server using the credentials only once. During this time the server validates the credentials and returns the client a JSON Web </w:t>
+      </w:r>
+      <w:proofErr w:type="gramStart"/>
+      <w:r>
+        <w:rPr>
+          <w:rFonts w:asciiTheme="majorHAnsi" w:hAnsiTheme="majorHAnsi"/>
+          <w:sz w:val="28"/>
+          <w:szCs w:val="28"/>
+          <w:lang w:val="en-US"/>
+        </w:rPr>
+        <w:t>Token(</w:t>
+      </w:r>
+      <w:proofErr w:type="gramEnd"/>
+      <w:r>
+        <w:rPr>
+          <w:rFonts w:asciiTheme="majorHAnsi" w:hAnsiTheme="majorHAnsi"/>
+          <w:sz w:val="28"/>
+          <w:szCs w:val="28"/>
+          <w:lang w:val="en-US"/>
+        </w:rPr>
+        <w:t xml:space="preserve">JWT). For all future requests the client can authenticate itself to the server using this JSON Web </w:t>
+      </w:r>
+      <w:proofErr w:type="gramStart"/>
+      <w:r>
+        <w:rPr>
+          <w:rFonts w:asciiTheme="majorHAnsi" w:hAnsiTheme="majorHAnsi"/>
+          <w:sz w:val="28"/>
+          <w:szCs w:val="28"/>
+          <w:lang w:val="en-US"/>
+        </w:rPr>
+        <w:t>Token(</w:t>
+      </w:r>
+      <w:proofErr w:type="gramEnd"/>
+      <w:r>
+        <w:rPr>
+          <w:rFonts w:asciiTheme="majorHAnsi" w:hAnsiTheme="majorHAnsi"/>
+          <w:sz w:val="28"/>
+          <w:szCs w:val="28"/>
+          <w:lang w:val="en-US"/>
+        </w:rPr>
+        <w:t>JWT) and so does not need to send the credentials like username and password.</w:t>
+      </w:r>
+    </w:p>
+    <w:p>
+      <w:pPr>
+        <w:pStyle w:val="NoSpacing"/>
+        <w:rPr>
+          <w:rFonts w:asciiTheme="majorHAnsi" w:hAnsiTheme="majorHAnsi"/>
+          <w:sz w:val="28"/>
+          <w:szCs w:val="28"/>
+          <w:lang w:val="en-US"/>
+        </w:rPr>
+      </w:pPr>
+    </w:p>
+    <w:p>
+      <w:pPr>
+        <w:pStyle w:val="NoSpacing"/>
+        <w:rPr>
+          <w:rFonts w:asciiTheme="majorHAnsi" w:hAnsiTheme="majorHAnsi"/>
+          <w:sz w:val="28"/>
+          <w:szCs w:val="28"/>
+          <w:lang w:val="en-US"/>
+        </w:rPr>
+      </w:pPr>
+      <w:r>
+        <w:rPr>
+          <w:rFonts w:asciiTheme="majorHAnsi" w:hAnsiTheme="majorHAnsi"/>
+          <w:noProof/>
+          <w:sz w:val="28"/>
+          <w:szCs w:val="28"/>
+          <w:lang w:eastAsia="en-IN"/>
+        </w:rPr>
+        <w:drawing>
+          <wp:inline distT="0" distB="0" distL="0" distR="0">
+            <wp:extent cx="6076950" cy="4286250"/>
+            <wp:effectExtent l="0" t="0" r="0" b="0"/>
+            <wp:docPr id="1" name="Picture 1"/>
+            <wp:cNvGraphicFramePr>
+              <a:graphicFrameLocks xmlns:a="http://schemas.openxmlformats.org/drawingml/2006/main" noChangeAspect="1"/>
+            </wp:cNvGraphicFramePr>
+            <a:graphic xmlns:a="http://schemas.openxmlformats.org/drawingml/2006/main">
+              <a:graphicData uri="http://schemas.openxmlformats.org/drawingml/2006/picture">
+                <pic:pic xmlns:pic="http://schemas.openxmlformats.org/drawingml/2006/picture">
+                  <pic:nvPicPr>
+                    <pic:cNvPr id="0" name="Picture 1"/>
+                    <pic:cNvPicPr>
+                      <a:picLocks noChangeAspect="1" noChangeArrowheads="1"/>
+                    </pic:cNvPicPr>
+                  </pic:nvPicPr>
+                  <pic:blipFill>
+                    <a:blip r:embed="rId7">
+                      <a:extLst>
+                        <a:ext uri="{28A0092B-C50C-407E-A947-70E740481C1C}">
+                          <a14:useLocalDpi xmlns:a14="http://schemas.microsoft.com/office/drawing/2010/main" val="0"/>
+                        </a:ext>
+                      </a:extLst>
+                    </a:blip>
+                    <a:srcRect/>
+                    <a:stretch>
+                      <a:fillRect/>
+                    </a:stretch>
+                  </pic:blipFill>
+                  <pic:spPr bwMode="auto">
+                    <a:xfrm>
+                      <a:off x="0" y="0"/>
+                      <a:ext cx="6076950" cy="4286250"/>
+                    </a:xfrm>
+                    <a:prstGeom prst="rect">
+                      <a:avLst/>
+                    </a:prstGeom>
+                    <a:noFill/>
+                    <a:ln>
+                      <a:noFill/>
+                    </a:ln>
+                  </pic:spPr>
+                </pic:pic>
+              </a:graphicData>
+            </a:graphic>
+          </wp:inline>
+        </w:drawing>
+      </w:r>
+    </w:p>
+    <w:p>
+      <w:pPr>
+        <w:pStyle w:val="NoSpacing"/>
+        <w:rPr>
+          <w:rFonts w:asciiTheme="majorHAnsi" w:hAnsiTheme="majorHAnsi"/>
+          <w:sz w:val="28"/>
+          <w:szCs w:val="28"/>
+          <w:lang w:val="en-US"/>
+        </w:rPr>
+      </w:pPr>
+    </w:p>
+    <w:p>
+      <w:pPr>
+        <w:pStyle w:val="NoSpacing"/>
+        <w:rPr>
+          <w:rFonts w:asciiTheme="majorHAnsi" w:hAnsiTheme="majorHAnsi"/>
+          <w:sz w:val="28"/>
+          <w:szCs w:val="28"/>
+          <w:lang w:val="en-US"/>
+        </w:rPr>
+      </w:pPr>
+      <w:r>
+        <w:rPr>
+          <w:rFonts w:asciiTheme="majorHAnsi" w:hAnsiTheme="majorHAnsi"/>
+          <w:sz w:val="28"/>
+          <w:szCs w:val="28"/>
+          <w:lang w:val="en-US"/>
+        </w:rPr>
+        <w:t>During the first request the client sends a POST request with username and password. Upon successful authentication the server generates the JWT sends this JWT to the client. This JWT can contain a payload of data. On all subsequent requests the client sends this JWT token in the header. Using this token the server authenticates the user. So we don't need the client to send the user name and password to the server during each request for authentication, but only once after which the server issues a JWT to the client. A JWT payload can contain things like user ID so that when the client again sends the JWT, you can be sure that it is issued by you, and you can see to whom it was issued.</w:t>
+      </w:r>
+    </w:p>
+    <w:p>
+      <w:pPr>
+        <w:pStyle w:val="NoSpacing"/>
+        <w:rPr>
+          <w:rFonts w:asciiTheme="majorHAnsi" w:hAnsiTheme="majorHAnsi"/>
+          <w:sz w:val="28"/>
+          <w:szCs w:val="28"/>
+          <w:lang w:val="en-US"/>
+        </w:rPr>
+      </w:pPr>
+      <w:r>
+        <w:rPr>
+          <w:rFonts w:asciiTheme="majorHAnsi" w:hAnsiTheme="majorHAnsi"/>
+          <w:sz w:val="28"/>
+          <w:szCs w:val="28"/>
+          <w:lang w:val="en-US"/>
+        </w:rPr>
+        <w:t>Structure of JWT</w:t>
+      </w:r>
+    </w:p>
+    <w:p>
+      <w:pPr>
+        <w:pStyle w:val="NoSpacing"/>
+        <w:rPr>
+          <w:rFonts w:asciiTheme="majorHAnsi" w:hAnsiTheme="majorHAnsi"/>
+          <w:sz w:val="28"/>
+          <w:szCs w:val="28"/>
+          <w:lang w:val="en-US"/>
+        </w:rPr>
+      </w:pPr>
+      <w:r>
+        <w:rPr>
+          <w:rFonts w:asciiTheme="majorHAnsi" w:hAnsiTheme="majorHAnsi"/>
+          <w:sz w:val="28"/>
+          <w:szCs w:val="28"/>
+          <w:lang w:val="en-US"/>
+        </w:rPr>
+        <w:t>JWT has the following format -</w:t>
+      </w:r>
       <w:proofErr w:type="spellStart"/>
       <w:r>
         <w:rPr>
-          <w:lang w:val="en-US"/>
-        </w:rPr>
-        <w:t>Hai</w:t>
+          <w:rFonts w:asciiTheme="majorHAnsi" w:hAnsiTheme="majorHAnsi"/>
+          <w:sz w:val="28"/>
+          <w:szCs w:val="28"/>
+          <w:lang w:val="en-US"/>
+        </w:rPr>
+        <w:t>header.payload.signature</w:t>
+      </w:r>
+      <w:proofErr w:type="spellEnd"/>
+    </w:p>
+    <w:p>
+      <w:pPr>
+        <w:pStyle w:val="NoSpacing"/>
+        <w:rPr>
+          <w:rFonts w:asciiTheme="majorHAnsi" w:hAnsiTheme="majorHAnsi"/>
+          <w:sz w:val="28"/>
+          <w:szCs w:val="28"/>
+          <w:lang w:val="en-US"/>
+        </w:rPr>
+      </w:pPr>
+      <w:r>
+        <w:rPr>
+          <w:rFonts w:asciiTheme="majorHAnsi" w:hAnsiTheme="majorHAnsi"/>
+          <w:noProof/>
+          <w:sz w:val="28"/>
+          <w:szCs w:val="28"/>
+          <w:lang w:eastAsia="en-IN"/>
+        </w:rPr>
+        <w:drawing>
+          <wp:inline distT="0" distB="0" distL="0" distR="0">
+            <wp:extent cx="4562475" cy="619125"/>
+            <wp:effectExtent l="0" t="0" r="9525" b="9525"/>
+            <wp:docPr id="2" name="Picture 2"/>
+            <wp:cNvGraphicFramePr>
+              <a:graphicFrameLocks xmlns:a="http://schemas.openxmlformats.org/drawingml/2006/main" noChangeAspect="1"/>
+            </wp:cNvGraphicFramePr>
+            <a:graphic xmlns:a="http://schemas.openxmlformats.org/drawingml/2006/main">
+              <a:graphicData uri="http://schemas.openxmlformats.org/drawingml/2006/picture">
+                <pic:pic xmlns:pic="http://schemas.openxmlformats.org/drawingml/2006/picture">
+                  <pic:nvPicPr>
+                    <pic:cNvPr id="0" name="Picture 2"/>
+                    <pic:cNvPicPr>
+                      <a:picLocks noChangeAspect="1" noChangeArrowheads="1"/>
+                    </pic:cNvPicPr>
+                  </pic:nvPicPr>
+                  <pic:blipFill>
+                    <a:blip r:embed="rId8">
+                      <a:extLst>
+                        <a:ext uri="{28A0092B-C50C-407E-A947-70E740481C1C}">
+                          <a14:useLocalDpi xmlns:a14="http://schemas.microsoft.com/office/drawing/2010/main" val="0"/>
+                        </a:ext>
+                      </a:extLst>
+                    </a:blip>
+                    <a:srcRect/>
+                    <a:stretch>
+                      <a:fillRect/>
+                    </a:stretch>
+                  </pic:blipFill>
+                  <pic:spPr bwMode="auto">
+                    <a:xfrm>
+                      <a:off x="0" y="0"/>
+                      <a:ext cx="4562475" cy="619125"/>
+                    </a:xfrm>
+                    <a:prstGeom prst="rect">
+                      <a:avLst/>
+                    </a:prstGeom>
+                    <a:noFill/>
+                    <a:ln>
+                      <a:noFill/>
+                    </a:ln>
+                  </pic:spPr>
+                </pic:pic>
+              </a:graphicData>
+            </a:graphic>
+          </wp:inline>
+        </w:drawing>
+      </w:r>
+    </w:p>
+    <w:p>
+      <w:pPr>
+        <w:pStyle w:val="NoSpacing"/>
+        <w:rPr>
+          <w:rFonts w:asciiTheme="majorHAnsi" w:hAnsiTheme="majorHAnsi"/>
+          <w:sz w:val="28"/>
+          <w:szCs w:val="28"/>
+          <w:lang w:val="en-US"/>
+        </w:rPr>
+      </w:pPr>
+      <w:r>
+        <w:rPr>
+          <w:rFonts w:asciiTheme="majorHAnsi" w:hAnsiTheme="majorHAnsi"/>
+          <w:noProof/>
+          <w:sz w:val="28"/>
+          <w:szCs w:val="28"/>
+          <w:lang w:eastAsia="en-IN"/>
+        </w:rPr>
+        <w:lastRenderedPageBreak/>
+        <w:drawing>
+          <wp:inline distT="0" distB="0" distL="0" distR="0" wp14:anchorId="0869D61A" wp14:editId="5F4765C1">
+            <wp:extent cx="6010275" cy="4600575"/>
+            <wp:effectExtent l="0" t="0" r="9525" b="9525"/>
+            <wp:docPr id="3" name="Picture 3"/>
+            <wp:cNvGraphicFramePr>
+              <a:graphicFrameLocks xmlns:a="http://schemas.openxmlformats.org/drawingml/2006/main" noChangeAspect="1"/>
+            </wp:cNvGraphicFramePr>
+            <a:graphic xmlns:a="http://schemas.openxmlformats.org/drawingml/2006/main">
+              <a:graphicData uri="http://schemas.openxmlformats.org/drawingml/2006/picture">
+                <pic:pic xmlns:pic="http://schemas.openxmlformats.org/drawingml/2006/picture">
+                  <pic:nvPicPr>
+                    <pic:cNvPr id="0" name="Picture 3"/>
+                    <pic:cNvPicPr>
+                      <a:picLocks noChangeAspect="1" noChangeArrowheads="1"/>
+                    </pic:cNvPicPr>
+                  </pic:nvPicPr>
+                  <pic:blipFill>
+                    <a:blip r:embed="rId9">
+                      <a:extLst>
+                        <a:ext uri="{28A0092B-C50C-407E-A947-70E740481C1C}">
+                          <a14:useLocalDpi xmlns:a14="http://schemas.microsoft.com/office/drawing/2010/main" val="0"/>
+                        </a:ext>
+                      </a:extLst>
+                    </a:blip>
+                    <a:srcRect/>
+                    <a:stretch>
+                      <a:fillRect/>
+                    </a:stretch>
+                  </pic:blipFill>
+                  <pic:spPr bwMode="auto">
+                    <a:xfrm>
+                      <a:off x="0" y="0"/>
+                      <a:ext cx="6010275" cy="4600575"/>
+                    </a:xfrm>
+                    <a:prstGeom prst="rect">
+                      <a:avLst/>
+                    </a:prstGeom>
+                    <a:noFill/>
+                    <a:ln>
+                      <a:noFill/>
+                    </a:ln>
+                  </pic:spPr>
+                </pic:pic>
+              </a:graphicData>
+            </a:graphic>
+          </wp:inline>
+        </w:drawing>
+      </w:r>
+    </w:p>
+    <w:p>
+      <w:pPr>
+        <w:pStyle w:val="NoSpacing"/>
+        <w:rPr>
+          <w:rFonts w:asciiTheme="majorHAnsi" w:hAnsiTheme="majorHAnsi"/>
+          <w:sz w:val="28"/>
+          <w:szCs w:val="28"/>
+          <w:lang w:val="en-US"/>
+        </w:rPr>
+      </w:pPr>
+    </w:p>
+    <w:p>
+      <w:pPr>
+        <w:pStyle w:val="NoSpacing"/>
+        <w:rPr>
+          <w:rFonts w:asciiTheme="majorHAnsi" w:hAnsiTheme="majorHAnsi"/>
+          <w:sz w:val="28"/>
+          <w:szCs w:val="28"/>
+          <w:lang w:val="en-US"/>
+        </w:rPr>
+      </w:pPr>
+      <w:r>
+        <w:rPr>
+          <w:rFonts w:asciiTheme="majorHAnsi" w:hAnsiTheme="majorHAnsi"/>
+          <w:sz w:val="28"/>
+          <w:szCs w:val="28"/>
+          <w:lang w:val="en-US"/>
+        </w:rPr>
+        <w:t>An important point to remember about JWT is that the information in the payload of the JWT is visible to everyone. So we should not pass any sensitive information like passwords in the payload. We can encrypt the payload data if we want to make it more secure. However we can be sure that no one can tamper and change the payload information. If this is done the server will recognize it.</w:t>
+      </w:r>
+    </w:p>
+    <w:p>
+      <w:pPr>
+        <w:pStyle w:val="NoSpacing"/>
+        <w:rPr>
+          <w:rFonts w:asciiTheme="majorHAnsi" w:hAnsiTheme="majorHAnsi"/>
+          <w:sz w:val="28"/>
+          <w:szCs w:val="28"/>
+          <w:lang w:val="en-US"/>
+        </w:rPr>
+      </w:pPr>
+    </w:p>
+    <w:p>
+      <w:pPr>
+        <w:pStyle w:val="NoSpacing"/>
+        <w:rPr>
+          <w:rFonts w:asciiTheme="majorHAnsi" w:hAnsiTheme="majorHAnsi"/>
+          <w:sz w:val="28"/>
+          <w:szCs w:val="28"/>
+          <w:lang w:val="en-US"/>
+        </w:rPr>
+      </w:pPr>
+      <w:r>
+        <w:rPr>
+          <w:rFonts w:asciiTheme="majorHAnsi" w:hAnsiTheme="majorHAnsi"/>
+          <w:sz w:val="28"/>
+          <w:szCs w:val="28"/>
+          <w:lang w:val="en-US"/>
+        </w:rPr>
+        <w:t>Creating a JWT Token</w:t>
+      </w:r>
+    </w:p>
+    <w:p>
+      <w:pPr>
+        <w:pStyle w:val="NoSpacing"/>
+        <w:rPr>
+          <w:rFonts w:asciiTheme="majorHAnsi" w:hAnsiTheme="majorHAnsi"/>
+          <w:sz w:val="28"/>
+          <w:szCs w:val="28"/>
+          <w:lang w:val="en-US"/>
+        </w:rPr>
+      </w:pPr>
+      <w:r>
+        <w:rPr>
+          <w:rFonts w:asciiTheme="majorHAnsi" w:hAnsiTheme="majorHAnsi"/>
+          <w:sz w:val="28"/>
+          <w:szCs w:val="28"/>
+          <w:lang w:val="en-US"/>
+        </w:rPr>
+        <w:t>We will be creating a JWT token using JWT Online Token Generator</w:t>
+      </w:r>
+    </w:p>
+    <w:p>
+      <w:pPr>
+        <w:pStyle w:val="NoSpacing"/>
+        <w:rPr>
+          <w:rFonts w:asciiTheme="majorHAnsi" w:hAnsiTheme="majorHAnsi"/>
+          <w:sz w:val="28"/>
+          <w:szCs w:val="28"/>
+          <w:lang w:val="en-US"/>
+        </w:rPr>
+      </w:pPr>
+      <w:r>
+        <w:rPr>
+          <w:rFonts w:asciiTheme="majorHAnsi" w:hAnsiTheme="majorHAnsi"/>
+          <w:sz w:val="28"/>
+          <w:szCs w:val="28"/>
+          <w:lang w:val="en-US"/>
+        </w:rPr>
+        <w:t xml:space="preserve">Specify the payload data as </w:t>
+      </w:r>
+      <w:proofErr w:type="spellStart"/>
+      <w:r>
+        <w:rPr>
+          <w:rFonts w:asciiTheme="majorHAnsi" w:hAnsiTheme="majorHAnsi"/>
+          <w:sz w:val="28"/>
+          <w:szCs w:val="28"/>
+          <w:lang w:val="en-US"/>
+        </w:rPr>
+        <w:t>folows</w:t>
       </w:r>
       <w:proofErr w:type="spellEnd"/>
       <w:r>
         <w:rPr>
-          <w:lang w:val="en-US"/>
-        </w:rPr>
-        <w:t xml:space="preserve"> my name is </w:t>
+          <w:rFonts w:asciiTheme="majorHAnsi" w:hAnsiTheme="majorHAnsi"/>
+          <w:sz w:val="28"/>
+          <w:szCs w:val="28"/>
+          <w:lang w:val="en-US"/>
+        </w:rPr>
+        <w:t>-</w:t>
       </w:r>
-      <w:proofErr w:type="spellStart"/>
+    </w:p>
+    <w:p>
+      <w:pPr>
+        <w:pStyle w:val="NoSpacing"/>
+        <w:rPr>
+          <w:rFonts w:asciiTheme="majorHAnsi" w:hAnsiTheme="majorHAnsi"/>
+          <w:sz w:val="28"/>
+          <w:szCs w:val="28"/>
+          <w:lang w:val="en-US"/>
+        </w:rPr>
+      </w:pPr>
+    </w:p>
+    <w:p>
+      <w:pPr>
+        <w:pStyle w:val="NoSpacing"/>
+        <w:rPr>
+          <w:rFonts w:asciiTheme="majorHAnsi" w:hAnsiTheme="majorHAnsi"/>
+          <w:sz w:val="28"/>
+          <w:szCs w:val="28"/>
+          <w:lang w:val="en-US"/>
+        </w:rPr>
+      </w:pPr>
       <w:r>
         <w:rPr>
-          <w:lang w:val="en-US"/>
-        </w:rPr>
-        <w:t>vinod</w:t>
+          <w:rFonts w:asciiTheme="majorHAnsi" w:hAnsiTheme="majorHAnsi"/>
+          <w:noProof/>
+          <w:sz w:val="28"/>
+          <w:szCs w:val="28"/>
+          <w:lang w:eastAsia="en-IN"/>
+        </w:rPr>
+        <w:lastRenderedPageBreak/>
+        <w:drawing>
+          <wp:inline distT="0" distB="0" distL="0" distR="0">
+            <wp:extent cx="6467475" cy="3467100"/>
+            <wp:effectExtent l="0" t="0" r="9525" b="0"/>
+            <wp:docPr id="4" name="Picture 4"/>
+            <wp:cNvGraphicFramePr>
+              <a:graphicFrameLocks xmlns:a="http://schemas.openxmlformats.org/drawingml/2006/main" noChangeAspect="1"/>
+            </wp:cNvGraphicFramePr>
+            <a:graphic xmlns:a="http://schemas.openxmlformats.org/drawingml/2006/main">
+              <a:graphicData uri="http://schemas.openxmlformats.org/drawingml/2006/picture">
+                <pic:pic xmlns:pic="http://schemas.openxmlformats.org/drawingml/2006/picture">
+                  <pic:nvPicPr>
+                    <pic:cNvPr id="0" name="Picture 4"/>
+                    <pic:cNvPicPr>
+                      <a:picLocks noChangeAspect="1" noChangeArrowheads="1"/>
+                    </pic:cNvPicPr>
+                  </pic:nvPicPr>
+                  <pic:blipFill>
+                    <a:blip r:embed="rId10">
+                      <a:extLst>
+                        <a:ext uri="{28A0092B-C50C-407E-A947-70E740481C1C}">
+                          <a14:useLocalDpi xmlns:a14="http://schemas.microsoft.com/office/drawing/2010/main" val="0"/>
+                        </a:ext>
+                      </a:extLst>
+                    </a:blip>
+                    <a:srcRect/>
+                    <a:stretch>
+                      <a:fillRect/>
+                    </a:stretch>
+                  </pic:blipFill>
+                  <pic:spPr bwMode="auto">
+                    <a:xfrm>
+                      <a:off x="0" y="0"/>
+                      <a:ext cx="6467475" cy="3467100"/>
+                    </a:xfrm>
+                    <a:prstGeom prst="rect">
+                      <a:avLst/>
+                    </a:prstGeom>
+                    <a:noFill/>
+                    <a:ln>
+                      <a:noFill/>
+                    </a:ln>
+                  </pic:spPr>
+                </pic:pic>
+              </a:graphicData>
+            </a:graphic>
+          </wp:inline>
+        </w:drawing>
       </w:r>
-      <w:proofErr w:type="spellEnd"/>
-    </w:p>
-    <w:p>
-      <w:pPr>
-        <w:rPr>
-          <w:lang w:val="en-US"/>
-        </w:rPr>
-      </w:pPr>
-      <w:proofErr w:type="spellStart"/>
+    </w:p>
+    <w:p>
+      <w:pPr>
+        <w:pStyle w:val="NoSpacing"/>
+        <w:rPr>
+          <w:rFonts w:asciiTheme="majorHAnsi" w:hAnsiTheme="majorHAnsi"/>
+          <w:sz w:val="28"/>
+          <w:szCs w:val="28"/>
+          <w:lang w:val="en-US"/>
+        </w:rPr>
+      </w:pPr>
+    </w:p>
+    <w:p>
+      <w:pPr>
+        <w:pStyle w:val="NoSpacing"/>
+        <w:rPr>
+          <w:rFonts w:asciiTheme="majorHAnsi" w:hAnsiTheme="majorHAnsi"/>
+          <w:sz w:val="28"/>
+          <w:szCs w:val="28"/>
+          <w:lang w:val="en-US"/>
+        </w:rPr>
+      </w:pPr>
       <w:r>
         <w:rPr>
-          <w:lang w:val="en-US"/>
-        </w:rPr>
-        <w:t>Msdfnasda</w:t>
+          <w:rFonts w:asciiTheme="majorHAnsi" w:hAnsiTheme="majorHAnsi"/>
+          <w:noProof/>
+          <w:sz w:val="28"/>
+          <w:szCs w:val="28"/>
+          <w:lang w:eastAsia="en-IN"/>
+        </w:rPr>
+        <w:drawing>
+          <wp:inline distT="0" distB="0" distL="0" distR="0">
+            <wp:extent cx="6467475" cy="3467100"/>
+            <wp:effectExtent l="0" t="0" r="9525" b="0"/>
+            <wp:docPr id="5" name="Picture 5"/>
+            <wp:cNvGraphicFramePr>
+              <a:graphicFrameLocks xmlns:a="http://schemas.openxmlformats.org/drawingml/2006/main" noChangeAspect="1"/>
+            </wp:cNvGraphicFramePr>
+            <a:graphic xmlns:a="http://schemas.openxmlformats.org/drawingml/2006/main">
+              <a:graphicData uri="http://schemas.openxmlformats.org/drawingml/2006/picture">
+                <pic:pic xmlns:pic="http://schemas.openxmlformats.org/drawingml/2006/picture">
+                  <pic:nvPicPr>
+                    <pic:cNvPr id="0" name="Picture 5"/>
+                    <pic:cNvPicPr>
+                      <a:picLocks noChangeAspect="1" noChangeArrowheads="1"/>
+                    </pic:cNvPicPr>
+                  </pic:nvPicPr>
+                  <pic:blipFill>
+                    <a:blip r:embed="rId10">
+                      <a:extLst>
+                        <a:ext uri="{28A0092B-C50C-407E-A947-70E740481C1C}">
+                          <a14:useLocalDpi xmlns:a14="http://schemas.microsoft.com/office/drawing/2010/main" val="0"/>
+                        </a:ext>
+                      </a:extLst>
+                    </a:blip>
+                    <a:srcRect/>
+                    <a:stretch>
+                      <a:fillRect/>
+                    </a:stretch>
+                  </pic:blipFill>
+                  <pic:spPr bwMode="auto">
+                    <a:xfrm>
+                      <a:off x="0" y="0"/>
+                      <a:ext cx="6467475" cy="3467100"/>
+                    </a:xfrm>
+                    <a:prstGeom prst="rect">
+                      <a:avLst/>
+                    </a:prstGeom>
+                    <a:noFill/>
+                    <a:ln>
+                      <a:noFill/>
+                    </a:ln>
+                  </pic:spPr>
+                </pic:pic>
+              </a:graphicData>
+            </a:graphic>
+          </wp:inline>
+        </w:drawing>
       </w:r>
-      <w:proofErr w:type="spellEnd"/>
-    </w:p>
-    <w:p>
-      <w:pPr>
-        <w:rPr>
-          <w:lang w:val="en-US"/>
-        </w:rPr>
-      </w:pPr>
-      <w:proofErr w:type="spellStart"/>
+    </w:p>
+    <w:p>
+      <w:pPr>
+        <w:pStyle w:val="NoSpacing"/>
+        <w:rPr>
+          <w:rFonts w:asciiTheme="majorHAnsi" w:hAnsiTheme="majorHAnsi"/>
+          <w:sz w:val="28"/>
+          <w:szCs w:val="28"/>
+          <w:lang w:val="en-US"/>
+        </w:rPr>
+      </w:pPr>
       <w:r>
         <w:rPr>
-          <w:lang w:val="en-US"/>
-        </w:rPr>
-        <w:t>Sdas</w:t>
+          <w:rFonts w:asciiTheme="majorHAnsi" w:hAnsiTheme="majorHAnsi"/>
+          <w:noProof/>
+          <w:sz w:val="28"/>
+          <w:szCs w:val="28"/>
+          <w:lang w:eastAsia="en-IN"/>
+        </w:rPr>
+        <w:lastRenderedPageBreak/>
+        <w:drawing>
+          <wp:inline distT="0" distB="0" distL="0" distR="0">
+            <wp:extent cx="6477000" cy="2524125"/>
+            <wp:effectExtent l="0" t="0" r="0" b="9525"/>
+            <wp:docPr id="6" name="Picture 6"/>
+            <wp:cNvGraphicFramePr>
+              <a:graphicFrameLocks xmlns:a="http://schemas.openxmlformats.org/drawingml/2006/main" noChangeAspect="1"/>
+            </wp:cNvGraphicFramePr>
+            <a:graphic xmlns:a="http://schemas.openxmlformats.org/drawingml/2006/main">
+              <a:graphicData uri="http://schemas.openxmlformats.org/drawingml/2006/picture">
+                <pic:pic xmlns:pic="http://schemas.openxmlformats.org/drawingml/2006/picture">
+                  <pic:nvPicPr>
+                    <pic:cNvPr id="0" name="Picture 6"/>
+                    <pic:cNvPicPr>
+                      <a:picLocks noChangeAspect="1" noChangeArrowheads="1"/>
+                    </pic:cNvPicPr>
+                  </pic:nvPicPr>
+                  <pic:blipFill>
+                    <a:blip r:embed="rId11">
+                      <a:extLst>
+                        <a:ext uri="{28A0092B-C50C-407E-A947-70E740481C1C}">
+                          <a14:useLocalDpi xmlns:a14="http://schemas.microsoft.com/office/drawing/2010/main" val="0"/>
+                        </a:ext>
+                      </a:extLst>
+                    </a:blip>
+                    <a:srcRect/>
+                    <a:stretch>
+                      <a:fillRect/>
+                    </a:stretch>
+                  </pic:blipFill>
+                  <pic:spPr bwMode="auto">
+                    <a:xfrm>
+                      <a:off x="0" y="0"/>
+                      <a:ext cx="6477000" cy="2524125"/>
+                    </a:xfrm>
+                    <a:prstGeom prst="rect">
+                      <a:avLst/>
+                    </a:prstGeom>
+                    <a:noFill/>
+                    <a:ln>
+                      <a:noFill/>
+                    </a:ln>
+                  </pic:spPr>
+                </pic:pic>
+              </a:graphicData>
+            </a:graphic>
+          </wp:inline>
+        </w:drawing>
       </w:r>
-      <w:proofErr w:type="spellEnd"/>
-    </w:p>
-    <w:p>
-      <w:pPr>
-        <w:rPr>
-          <w:lang w:val="en-US"/>
-        </w:rPr>
-      </w:pPr>
-      <w:proofErr w:type="spellStart"/>
-      <w:proofErr w:type="gramStart"/>
+    </w:p>
+    <w:p>
+      <w:pPr>
+        <w:pStyle w:val="NoSpacing"/>
+        <w:rPr>
+          <w:rFonts w:asciiTheme="majorHAnsi" w:hAnsiTheme="majorHAnsi"/>
+          <w:sz w:val="28"/>
+          <w:szCs w:val="28"/>
+          <w:lang w:val="en-US"/>
+        </w:rPr>
+      </w:pPr>
+    </w:p>
+    <w:p>
+      <w:pPr>
+        <w:pStyle w:val="NoSpacing"/>
+        <w:rPr>
+          <w:rFonts w:asciiTheme="majorHAnsi" w:hAnsiTheme="majorHAnsi"/>
+          <w:sz w:val="28"/>
+          <w:szCs w:val="28"/>
+          <w:lang w:val="en-US"/>
+        </w:rPr>
+      </w:pPr>
       <w:r>
         <w:rPr>
-          <w:lang w:val="en-US"/>
-        </w:rPr>
-        <w:t>Df</w:t>
+          <w:rFonts w:ascii="Segoe UI" w:hAnsi="Segoe UI" w:cs="Segoe UI"/>
+          <w:color w:val="333333"/>
+          <w:sz w:val="29"/>
+          <w:szCs w:val="29"/>
+          <w:shd w:val="clear" w:color="auto" w:fill="FFFFFF"/>
+        </w:rPr>
+        <w:t>Sign the payload using the hashing algorithm-</w:t>
       </w:r>
-      <w:proofErr w:type="spellEnd"/>
-      <w:proofErr w:type="gramEnd"/>
-    </w:p>
-    <w:p>
-      <w:pPr>
-        <w:rPr>
-          <w:lang w:val="en-US"/>
-        </w:rPr>
-      </w:pPr>
-      <w:proofErr w:type="spellStart"/>
+    </w:p>
+    <w:p>
+      <w:pPr>
+        <w:pStyle w:val="NoSpacing"/>
+        <w:rPr>
+          <w:rFonts w:asciiTheme="majorHAnsi" w:hAnsiTheme="majorHAnsi"/>
+          <w:sz w:val="28"/>
+          <w:szCs w:val="28"/>
+          <w:lang w:val="en-US"/>
+        </w:rPr>
+      </w:pPr>
       <w:r>
         <w:rPr>
-          <w:lang w:val="en-US"/>
-        </w:rPr>
-        <w:t>Asdf</w:t>
+          <w:rFonts w:asciiTheme="majorHAnsi" w:hAnsiTheme="majorHAnsi"/>
+          <w:noProof/>
+          <w:sz w:val="28"/>
+          <w:szCs w:val="28"/>
+          <w:lang w:eastAsia="en-IN"/>
+        </w:rPr>
+        <w:drawing>
+          <wp:inline distT="0" distB="0" distL="0" distR="0">
+            <wp:extent cx="6477000" cy="1628775"/>
+            <wp:effectExtent l="0" t="0" r="0" b="9525"/>
+            <wp:docPr id="7" name="Picture 7"/>
+            <wp:cNvGraphicFramePr>
+              <a:graphicFrameLocks xmlns:a="http://schemas.openxmlformats.org/drawingml/2006/main" noChangeAspect="1"/>
+            </wp:cNvGraphicFramePr>
+            <a:graphic xmlns:a="http://schemas.openxmlformats.org/drawingml/2006/main">
+              <a:graphicData uri="http://schemas.openxmlformats.org/drawingml/2006/picture">
+                <pic:pic xmlns:pic="http://schemas.openxmlformats.org/drawingml/2006/picture">
+                  <pic:nvPicPr>
+                    <pic:cNvPr id="0" name="Picture 7"/>
+                    <pic:cNvPicPr>
+                      <a:picLocks noChangeAspect="1" noChangeArrowheads="1"/>
+                    </pic:cNvPicPr>
+                  </pic:nvPicPr>
+                  <pic:blipFill>
+                    <a:blip r:embed="rId12">
+                      <a:extLst>
+                        <a:ext uri="{28A0092B-C50C-407E-A947-70E740481C1C}">
+                          <a14:useLocalDpi xmlns:a14="http://schemas.microsoft.com/office/drawing/2010/main" val="0"/>
+                        </a:ext>
+                      </a:extLst>
+                    </a:blip>
+                    <a:srcRect/>
+                    <a:stretch>
+                      <a:fillRect/>
+                    </a:stretch>
+                  </pic:blipFill>
+                  <pic:spPr bwMode="auto">
+                    <a:xfrm>
+                      <a:off x="0" y="0"/>
+                      <a:ext cx="6477000" cy="1628775"/>
+                    </a:xfrm>
+                    <a:prstGeom prst="rect">
+                      <a:avLst/>
+                    </a:prstGeom>
+                    <a:noFill/>
+                    <a:ln>
+                      <a:noFill/>
+                    </a:ln>
+                  </pic:spPr>
+                </pic:pic>
+              </a:graphicData>
+            </a:graphic>
+          </wp:inline>
+        </w:drawing>
       </w:r>
-      <w:proofErr w:type="spellEnd"/>
-    </w:p>
-    <w:p>
-      <w:pPr>
-        <w:rPr>
-          <w:lang w:val="en-US"/>
-        </w:rPr>
-      </w:pPr>
-      <w:proofErr w:type="spellStart"/>
-      <w:proofErr w:type="gramStart"/>
+    </w:p>
+    <w:p>
+      <w:pPr>
+        <w:pStyle w:val="NoSpacing"/>
+        <w:rPr>
+          <w:rFonts w:asciiTheme="majorHAnsi" w:hAnsiTheme="majorHAnsi"/>
+          <w:sz w:val="28"/>
+          <w:szCs w:val="28"/>
+          <w:lang w:val="en-US"/>
+        </w:rPr>
+      </w:pPr>
+    </w:p>
+    <w:p>
+      <w:pPr>
+        <w:pStyle w:val="NoSpacing"/>
+        <w:rPr>
+          <w:rFonts w:asciiTheme="majorHAnsi" w:hAnsiTheme="majorHAnsi"/>
+          <w:sz w:val="28"/>
+          <w:szCs w:val="28"/>
+          <w:lang w:val="en-US"/>
+        </w:rPr>
+      </w:pPr>
+    </w:p>
+    <w:p>
+      <w:pPr>
+        <w:pStyle w:val="NoSpacing"/>
+        <w:rPr>
+          <w:rFonts w:asciiTheme="majorHAnsi" w:hAnsiTheme="majorHAnsi"/>
+          <w:sz w:val="28"/>
+          <w:szCs w:val="28"/>
+          <w:lang w:val="en-US"/>
+        </w:rPr>
+      </w:pPr>
       <w:r>
         <w:rPr>
-          <w:lang w:val="en-US"/>
-        </w:rPr>
-        <w:t>asdfasdA</w:t>
+          <w:rFonts w:asciiTheme="majorHAnsi" w:hAnsiTheme="majorHAnsi"/>
+          <w:sz w:val="28"/>
+          <w:szCs w:val="28"/>
+          <w:lang w:val="en-US"/>
+        </w:rPr>
+        <w:t>Inspect the contents of the created token</w:t>
       </w:r>
-      <w:proofErr w:type="spellEnd"/>
-      <w:proofErr w:type="gramEnd"/>
+    </w:p>
+    <w:p>
+      <w:pPr>
+        <w:pStyle w:val="NoSpacing"/>
+        <w:rPr>
+          <w:rFonts w:asciiTheme="majorHAnsi" w:hAnsiTheme="majorHAnsi"/>
+          <w:sz w:val="28"/>
+          <w:szCs w:val="28"/>
+          <w:lang w:val="en-US"/>
+        </w:rPr>
+      </w:pPr>
       <w:r>
         <w:rPr>
-          <w:lang w:val="en-US"/>
-        </w:rPr>
-        <w:br/>
+          <w:rFonts w:asciiTheme="majorHAnsi" w:hAnsiTheme="majorHAnsi"/>
+          <w:sz w:val="28"/>
+          <w:szCs w:val="28"/>
+          <w:lang w:val="en-US"/>
+        </w:rPr>
+        <w:t>We will be inspecting JWT token using JWT Online Decoder</w:t>
       </w:r>
-      <w:proofErr w:type="spellStart"/>
+    </w:p>
+    <w:p>
+      <w:pPr>
+        <w:pStyle w:val="NoSpacing"/>
+        <w:rPr>
+          <w:rFonts w:asciiTheme="majorHAnsi" w:hAnsiTheme="majorHAnsi"/>
+          <w:sz w:val="28"/>
+          <w:szCs w:val="28"/>
+          <w:lang w:val="en-US"/>
+        </w:rPr>
+      </w:pPr>
       <w:r>
         <w:rPr>
-          <w:lang w:val="en-US"/>
-        </w:rPr>
-        <w:t>Sdasdfasdasdfasd</w:t>
-      </w:r>
-      <w:proofErr w:type="spellEnd"/>
-    </w:p>
-    <w:p>
-      <w:pPr>
-        <w:rPr>
-          <w:lang w:val="en-US"/>
-        </w:rPr>
-      </w:pPr>
-    </w:p>
-    <w:p>
-      <w:pPr>
-        <w:rPr>
-          <w:lang w:val="en-US"/>
-        </w:rPr>
-      </w:pPr>
-      <w:proofErr w:type="spellStart"/>
-      <w:proofErr w:type="gramStart"/>
-      <w:r>
-        <w:rPr>
-          <w:lang w:val="en-US"/>
-        </w:rPr>
-        <w:t>sdaf</w:t>
-      </w:r>
-      <w:proofErr w:type="spellEnd"/>
-      <w:proofErr w:type="gramEnd"/>
-    </w:p>
-    <w:p>
-      <w:pPr>
-        <w:rPr>
-          <w:lang w:val="en-US"/>
-        </w:rPr>
-      </w:pPr>
-      <w:proofErr w:type="spellStart"/>
-      <w:proofErr w:type="gramStart"/>
-      <w:r>
-        <w:rPr>
-          <w:lang w:val="en-US"/>
-        </w:rPr>
-        <w:t>asdf</w:t>
-      </w:r>
-      <w:proofErr w:type="spellEnd"/>
-      <w:proofErr w:type="gramEnd"/>
-    </w:p>
-    <w:p>
-      <w:pPr>
-        <w:rPr>
-          <w:lang w:val="en-US"/>
-        </w:rPr>
-      </w:pPr>
-      <w:proofErr w:type="gramStart"/>
-      <w:r>
-        <w:rPr>
-          <w:lang w:val="en-US"/>
-        </w:rPr>
-        <w:t>as</w:t>
-      </w:r>
-      <w:proofErr w:type="gramEnd"/>
-    </w:p>
-    <w:p>
-      <w:pPr>
-        <w:rPr>
-          <w:lang w:val="en-US"/>
-        </w:rPr>
-      </w:pPr>
-      <w:proofErr w:type="spellStart"/>
-      <w:proofErr w:type="gramStart"/>
-      <w:r>
-        <w:rPr>
-          <w:lang w:val="en-US"/>
-        </w:rPr>
-        <w:t>df</w:t>
-      </w:r>
-      <w:proofErr w:type="spellEnd"/>
-      <w:proofErr w:type="gramEnd"/>
-    </w:p>
-    <w:p>
-      <w:pPr>
-        <w:rPr>
-          <w:lang w:val="en-US"/>
-        </w:rPr>
-      </w:pPr>
-      <w:proofErr w:type="gramStart"/>
-      <w:r>
-        <w:rPr>
-          <w:lang w:val="en-US"/>
-        </w:rPr>
-        <w:t>as</w:t>
-      </w:r>
-      <w:proofErr w:type="gramEnd"/>
-    </w:p>
-    <w:p>
-      <w:pPr>
-        <w:rPr>
-          <w:lang w:val="en-US"/>
-        </w:rPr>
-      </w:pPr>
-      <w:proofErr w:type="gramStart"/>
-      <w:r>
-        <w:rPr>
-          <w:lang w:val="en-US"/>
-        </w:rPr>
-        <w:t>d</w:t>
-      </w:r>
-      <w:proofErr w:type="gramEnd"/>
-    </w:p>
-    <w:p>
-      <w:pPr>
-        <w:rPr>
-          <w:lang w:val="en-US"/>
-        </w:rPr>
-      </w:pPr>
-      <w:proofErr w:type="gramStart"/>
-      <w:r>
-        <w:rPr>
-          <w:lang w:val="en-US"/>
-        </w:rPr>
-        <w:t>a</w:t>
-      </w:r>
-      <w:proofErr w:type="gramEnd"/>
-    </w:p>
-    <w:p>
-      <w:pPr>
-        <w:rPr>
-          <w:lang w:val="en-US"/>
-        </w:rPr>
-      </w:pPr>
-      <w:proofErr w:type="spellStart"/>
-      <w:r>
-        <w:rPr>
-          <w:lang w:val="en-US"/>
-        </w:rPr>
-        <w:t>dsf</w:t>
+          <w:rFonts w:asciiTheme="majorHAnsi" w:hAnsiTheme="majorHAnsi"/>
+          <w:noProof/>
+          <w:sz w:val="28"/>
+          <w:szCs w:val="28"/>
+          <w:lang w:eastAsia="en-IN"/>
+        </w:rPr>
+        <w:drawing>
+          <wp:inline distT="0" distB="0" distL="0" distR="0">
+            <wp:extent cx="6477000" cy="2933700"/>
+            <wp:effectExtent l="0" t="0" r="0" b="0"/>
+            <wp:docPr id="8" name="Picture 8"/>
+            <wp:cNvGraphicFramePr>
+              <a:graphicFrameLocks xmlns:a="http://schemas.openxmlformats.org/drawingml/2006/main" noChangeAspect="1"/>
+            </wp:cNvGraphicFramePr>
+            <a:graphic xmlns:a="http://schemas.openxmlformats.org/drawingml/2006/main">
+              <a:graphicData uri="http://schemas.openxmlformats.org/drawingml/2006/picture">
+                <pic:pic xmlns:pic="http://schemas.openxmlformats.org/drawingml/2006/picture">
+                  <pic:nvPicPr>
+                    <pic:cNvPr id="0" name="Picture 8"/>
+                    <pic:cNvPicPr>
+                      <a:picLocks noChangeAspect="1" noChangeArrowheads="1"/>
+                    </pic:cNvPicPr>
+                  </pic:nvPicPr>
+                  <pic:blipFill>
+                    <a:blip r:embed="rId13">
+                      <a:extLst>
+                        <a:ext uri="{28A0092B-C50C-407E-A947-70E740481C1C}">
+                          <a14:useLocalDpi xmlns:a14="http://schemas.microsoft.com/office/drawing/2010/main" val="0"/>
+                        </a:ext>
+                      </a:extLst>
+                    </a:blip>
+                    <a:srcRect/>
+                    <a:stretch>
+                      <a:fillRect/>
+                    </a:stretch>
+                  </pic:blipFill>
+                  <pic:spPr bwMode="auto">
+                    <a:xfrm>
+                      <a:off x="0" y="0"/>
+                      <a:ext cx="6477000" cy="2933700"/>
+                    </a:xfrm>
+                    <a:prstGeom prst="rect">
+                      <a:avLst/>
+                    </a:prstGeom>
+                    <a:noFill/>
+                    <a:ln>
+                      <a:noFill/>
+                    </a:ln>
+                  </pic:spPr>
+                </pic:pic>
+              </a:graphicData>
+            </a:graphic>
+          </wp:inline>
+        </w:drawing>
       </w:r>
       <w:bookmarkStart w:id="0" w:name="_GoBack"/>
       <w:bookmarkEnd w:id="0"/>
-      <w:proofErr w:type="spellEnd"/>
+    </w:p>
+    <w:p>
+      <w:pPr>
+        <w:pStyle w:val="NoSpacing"/>
+        <w:rPr>
+          <w:rFonts w:asciiTheme="majorHAnsi" w:hAnsiTheme="majorHAnsi"/>
+          <w:sz w:val="28"/>
+          <w:szCs w:val="28"/>
+          <w:lang w:val="en-US"/>
+        </w:rPr>
+      </w:pPr>
+    </w:p>
+    <w:p>
+      <w:pPr>
+        <w:pStyle w:val="NoSpacing"/>
+        <w:rPr>
+          <w:rFonts w:asciiTheme="majorHAnsi" w:hAnsiTheme="majorHAnsi"/>
+          <w:sz w:val="28"/>
+          <w:szCs w:val="28"/>
+          <w:lang w:val="en-US"/>
+        </w:rPr>
+      </w:pPr>
+    </w:p>
+    <w:p>
+      <w:pPr>
+        <w:pStyle w:val="NoSpacing"/>
+        <w:rPr>
+          <w:rFonts w:asciiTheme="majorHAnsi" w:hAnsiTheme="majorHAnsi"/>
+          <w:sz w:val="28"/>
+          <w:szCs w:val="28"/>
+          <w:lang w:val="en-US"/>
+        </w:rPr>
+      </w:pPr>
+    </w:p>
+    <w:p>
+      <w:pPr>
+        <w:pStyle w:val="NoSpacing"/>
+        <w:rPr>
+          <w:rFonts w:asciiTheme="majorHAnsi" w:hAnsiTheme="majorHAnsi"/>
+          <w:sz w:val="28"/>
+          <w:szCs w:val="28"/>
+          <w:lang w:val="en-US"/>
+        </w:rPr>
+      </w:pPr>
+    </w:p>
+    <w:p>
+      <w:pPr>
+        <w:pStyle w:val="NoSpacing"/>
+        <w:rPr>
+          <w:rFonts w:asciiTheme="majorHAnsi" w:hAnsiTheme="majorHAnsi"/>
+          <w:sz w:val="28"/>
+          <w:szCs w:val="28"/>
+          <w:lang w:val="en-US"/>
+        </w:rPr>
+      </w:pPr>
+    </w:p>
+    <w:p>
+      <w:pPr>
+        <w:pStyle w:val="NoSpacing"/>
+        <w:rPr>
+          <w:rFonts w:asciiTheme="majorHAnsi" w:hAnsiTheme="majorHAnsi"/>
+          <w:sz w:val="28"/>
+          <w:szCs w:val="28"/>
+          <w:lang w:val="en-US"/>
+        </w:rPr>
+      </w:pPr>
+    </w:p>
+    <w:p>
+      <w:pPr>
+        <w:pStyle w:val="NoSpacing"/>
+        <w:rPr>
+          <w:rFonts w:asciiTheme="majorHAnsi" w:hAnsiTheme="majorHAnsi"/>
+          <w:sz w:val="28"/>
+          <w:szCs w:val="28"/>
+          <w:lang w:val="en-US"/>
+        </w:rPr>
+      </w:pPr>
+    </w:p>
+    <w:p>
+      <w:pPr>
+        <w:pStyle w:val="NoSpacing"/>
+        <w:rPr>
+          <w:rFonts w:asciiTheme="majorHAnsi" w:hAnsiTheme="majorHAnsi"/>
+          <w:sz w:val="28"/>
+          <w:szCs w:val="28"/>
+          <w:lang w:val="en-US"/>
+        </w:rPr>
+      </w:pPr>
+    </w:p>
+    <w:p>
+      <w:pPr>
+        <w:pStyle w:val="NoSpacing"/>
+        <w:rPr>
+          <w:rFonts w:asciiTheme="majorHAnsi" w:hAnsiTheme="majorHAnsi"/>
+          <w:sz w:val="28"/>
+          <w:szCs w:val="28"/>
+          <w:lang w:val="en-US"/>
+        </w:rPr>
+      </w:pPr>
+    </w:p>
+    <w:p>
+      <w:pPr>
+        <w:pStyle w:val="NoSpacing"/>
+        <w:rPr>
+          <w:rFonts w:asciiTheme="majorHAnsi" w:hAnsiTheme="majorHAnsi"/>
+          <w:sz w:val="28"/>
+          <w:szCs w:val="28"/>
+          <w:lang w:val="en-US"/>
+        </w:rPr>
+      </w:pPr>
+    </w:p>
+    <w:p>
+      <w:pPr>
+        <w:pStyle w:val="NoSpacing"/>
+        <w:rPr>
+          <w:rFonts w:asciiTheme="majorHAnsi" w:hAnsiTheme="majorHAnsi"/>
+          <w:sz w:val="28"/>
+          <w:szCs w:val="28"/>
+          <w:lang w:val="en-US"/>
+        </w:rPr>
+      </w:pPr>
+    </w:p>
+    <w:p>
+      <w:pPr>
+        <w:pStyle w:val="NoSpacing"/>
+        <w:rPr>
+          <w:rFonts w:asciiTheme="majorHAnsi" w:hAnsiTheme="majorHAnsi"/>
+          <w:sz w:val="28"/>
+          <w:szCs w:val="28"/>
+          <w:lang w:val="en-US"/>
+        </w:rPr>
+      </w:pPr>
+    </w:p>
+    <w:p>
+      <w:pPr>
+        <w:pStyle w:val="NoSpacing"/>
+        <w:rPr>
+          <w:rFonts w:asciiTheme="majorHAnsi" w:hAnsiTheme="majorHAnsi"/>
+          <w:sz w:val="28"/>
+          <w:szCs w:val="28"/>
+          <w:lang w:val="en-US"/>
+        </w:rPr>
+      </w:pPr>
+    </w:p>
+    <w:p>
+      <w:pPr>
+        <w:pStyle w:val="NoSpacing"/>
+        <w:rPr>
+          <w:rFonts w:asciiTheme="majorHAnsi" w:hAnsiTheme="majorHAnsi"/>
+          <w:sz w:val="28"/>
+          <w:szCs w:val="28"/>
+          <w:lang w:val="en-US"/>
+        </w:rPr>
+      </w:pPr>
+    </w:p>
+    <w:p>
+      <w:pPr>
+        <w:pStyle w:val="NoSpacing"/>
+        <w:rPr>
+          <w:rFonts w:asciiTheme="majorHAnsi" w:hAnsiTheme="majorHAnsi"/>
+          <w:sz w:val="28"/>
+          <w:szCs w:val="28"/>
+          <w:lang w:val="en-US"/>
+        </w:rPr>
+      </w:pPr>
+    </w:p>
+    <w:p>
+      <w:pPr>
+        <w:pStyle w:val="NoSpacing"/>
+        <w:rPr>
+          <w:rFonts w:asciiTheme="majorHAnsi" w:hAnsiTheme="majorHAnsi"/>
+          <w:sz w:val="28"/>
+          <w:szCs w:val="28"/>
+          <w:lang w:val="en-US"/>
+        </w:rPr>
+      </w:pPr>
+    </w:p>
+    <w:p>
+      <w:pPr>
+        <w:pStyle w:val="NoSpacing"/>
+        <w:rPr>
+          <w:rFonts w:asciiTheme="majorHAnsi" w:hAnsiTheme="majorHAnsi"/>
+          <w:sz w:val="28"/>
+          <w:szCs w:val="28"/>
+          <w:lang w:val="en-US"/>
+        </w:rPr>
+      </w:pPr>
+    </w:p>
+    <w:p>
+      <w:pPr>
+        <w:pStyle w:val="NoSpacing"/>
+        <w:rPr>
+          <w:rFonts w:asciiTheme="majorHAnsi" w:hAnsiTheme="majorHAnsi"/>
+          <w:sz w:val="28"/>
+          <w:szCs w:val="28"/>
+          <w:lang w:val="en-US"/>
+        </w:rPr>
+      </w:pPr>
+    </w:p>
+    <w:p>
+      <w:pPr>
+        <w:pStyle w:val="NoSpacing"/>
+        <w:rPr>
+          <w:rFonts w:asciiTheme="majorHAnsi" w:hAnsiTheme="majorHAnsi"/>
+          <w:sz w:val="28"/>
+          <w:szCs w:val="28"/>
+          <w:lang w:val="en-US"/>
+        </w:rPr>
+      </w:pPr>
+    </w:p>
+    <w:p>
+      <w:pPr>
+        <w:pStyle w:val="NoSpacing"/>
+        <w:rPr>
+          <w:rFonts w:asciiTheme="majorHAnsi" w:hAnsiTheme="majorHAnsi"/>
+          <w:sz w:val="28"/>
+          <w:szCs w:val="28"/>
+          <w:lang w:val="en-US"/>
+        </w:rPr>
+      </w:pPr>
+    </w:p>
+    <w:p>
+      <w:pPr>
+        <w:pStyle w:val="NoSpacing"/>
+        <w:rPr>
+          <w:rFonts w:asciiTheme="majorHAnsi" w:hAnsiTheme="majorHAnsi"/>
+          <w:sz w:val="28"/>
+          <w:szCs w:val="28"/>
+          <w:lang w:val="en-US"/>
+        </w:rPr>
+      </w:pPr>
+    </w:p>
+    <w:p>
+      <w:pPr>
+        <w:pStyle w:val="NoSpacing"/>
+        <w:rPr>
+          <w:rFonts w:asciiTheme="majorHAnsi" w:hAnsiTheme="majorHAnsi"/>
+          <w:sz w:val="28"/>
+          <w:szCs w:val="28"/>
+          <w:lang w:val="en-US"/>
+        </w:rPr>
+      </w:pPr>
+    </w:p>
+    <w:p>
+      <w:pPr>
+        <w:pStyle w:val="NoSpacing"/>
+        <w:rPr>
+          <w:rFonts w:asciiTheme="majorHAnsi" w:hAnsiTheme="majorHAnsi"/>
+          <w:sz w:val="28"/>
+          <w:szCs w:val="28"/>
+          <w:lang w:val="en-US"/>
+        </w:rPr>
+      </w:pPr>
+    </w:p>
+    <w:p>
+      <w:pPr>
+        <w:pStyle w:val="NoSpacing"/>
+        <w:rPr>
+          <w:rFonts w:asciiTheme="majorHAnsi" w:hAnsiTheme="majorHAnsi"/>
+          <w:sz w:val="28"/>
+          <w:szCs w:val="28"/>
+          <w:lang w:val="en-US"/>
+        </w:rPr>
+      </w:pPr>
+    </w:p>
+    <w:p>
+      <w:pPr>
+        <w:pStyle w:val="NoSpacing"/>
+        <w:rPr>
+          <w:rFonts w:asciiTheme="majorHAnsi" w:hAnsiTheme="majorHAnsi"/>
+          <w:sz w:val="28"/>
+          <w:szCs w:val="28"/>
+          <w:lang w:val="en-US"/>
+        </w:rPr>
+      </w:pPr>
+    </w:p>
+    <w:p>
+      <w:pPr>
+        <w:pStyle w:val="NoSpacing"/>
+        <w:rPr>
+          <w:rFonts w:asciiTheme="majorHAnsi" w:hAnsiTheme="majorHAnsi"/>
+          <w:sz w:val="28"/>
+          <w:szCs w:val="28"/>
+          <w:lang w:val="en-US"/>
+        </w:rPr>
+      </w:pPr>
+    </w:p>
+    <w:p>
+      <w:pPr>
+        <w:pStyle w:val="NoSpacing"/>
+        <w:rPr>
+          <w:rFonts w:asciiTheme="majorHAnsi" w:hAnsiTheme="majorHAnsi"/>
+          <w:sz w:val="28"/>
+          <w:szCs w:val="28"/>
+          <w:lang w:val="en-US"/>
+        </w:rPr>
+      </w:pPr>
+    </w:p>
+    <w:p>
+      <w:pPr>
+        <w:pStyle w:val="NoSpacing"/>
+        <w:rPr>
+          <w:rFonts w:asciiTheme="majorHAnsi" w:hAnsiTheme="majorHAnsi"/>
+          <w:sz w:val="28"/>
+          <w:szCs w:val="28"/>
+          <w:lang w:val="en-US"/>
+        </w:rPr>
+      </w:pPr>
+    </w:p>
+    <w:p>
+      <w:pPr>
+        <w:pStyle w:val="NoSpacing"/>
+        <w:rPr>
+          <w:rFonts w:asciiTheme="majorHAnsi" w:hAnsiTheme="majorHAnsi"/>
+          <w:sz w:val="28"/>
+          <w:szCs w:val="28"/>
+          <w:lang w:val="en-US"/>
+        </w:rPr>
+      </w:pPr>
+    </w:p>
+    <w:p>
+      <w:pPr>
+        <w:pStyle w:val="NoSpacing"/>
+        <w:rPr>
+          <w:rFonts w:asciiTheme="majorHAnsi" w:hAnsiTheme="majorHAnsi"/>
+          <w:sz w:val="28"/>
+          <w:szCs w:val="28"/>
+          <w:lang w:val="en-US"/>
+        </w:rPr>
+      </w:pPr>
+    </w:p>
+    <w:p>
+      <w:pPr>
+        <w:pStyle w:val="NoSpacing"/>
+        <w:rPr>
+          <w:rFonts w:asciiTheme="majorHAnsi" w:hAnsiTheme="majorHAnsi"/>
+          <w:sz w:val="28"/>
+          <w:szCs w:val="28"/>
+          <w:lang w:val="en-US"/>
+        </w:rPr>
+      </w:pPr>
+    </w:p>
+    <w:p>
+      <w:pPr>
+        <w:pStyle w:val="NoSpacing"/>
+        <w:rPr>
+          <w:rFonts w:asciiTheme="majorHAnsi" w:hAnsiTheme="majorHAnsi"/>
+          <w:sz w:val="28"/>
+          <w:szCs w:val="28"/>
+          <w:lang w:val="en-US"/>
+        </w:rPr>
+      </w:pPr>
+    </w:p>
+    <w:p>
+      <w:pPr>
+        <w:pStyle w:val="NoSpacing"/>
+        <w:rPr>
+          <w:rFonts w:asciiTheme="majorHAnsi" w:hAnsiTheme="majorHAnsi"/>
+          <w:sz w:val="28"/>
+          <w:szCs w:val="28"/>
+          <w:lang w:val="en-US"/>
+        </w:rPr>
+      </w:pPr>
+    </w:p>
+    <w:p>
+      <w:pPr>
+        <w:pStyle w:val="NoSpacing"/>
+        <w:rPr>
+          <w:rFonts w:asciiTheme="majorHAnsi" w:hAnsiTheme="majorHAnsi"/>
+          <w:sz w:val="28"/>
+          <w:szCs w:val="28"/>
+          <w:lang w:val="en-US"/>
+        </w:rPr>
+      </w:pPr>
+    </w:p>
+    <w:p>
+      <w:pPr>
+        <w:pStyle w:val="NoSpacing"/>
+        <w:rPr>
+          <w:rFonts w:asciiTheme="majorHAnsi" w:hAnsiTheme="majorHAnsi"/>
+          <w:sz w:val="28"/>
+          <w:szCs w:val="28"/>
+          <w:lang w:val="en-US"/>
+        </w:rPr>
+      </w:pPr>
+    </w:p>
+    <w:p>
+      <w:pPr>
+        <w:pStyle w:val="NoSpacing"/>
+        <w:rPr>
+          <w:rFonts w:asciiTheme="majorHAnsi" w:hAnsiTheme="majorHAnsi"/>
+          <w:sz w:val="28"/>
+          <w:szCs w:val="28"/>
+          <w:lang w:val="en-US"/>
+        </w:rPr>
+      </w:pPr>
+    </w:p>
+    <w:p>
+      <w:pPr>
+        <w:pStyle w:val="NoSpacing"/>
+        <w:rPr>
+          <w:rFonts w:asciiTheme="majorHAnsi" w:hAnsiTheme="majorHAnsi"/>
+          <w:sz w:val="28"/>
+          <w:szCs w:val="28"/>
+          <w:lang w:val="en-US"/>
+        </w:rPr>
+      </w:pPr>
+    </w:p>
+    <w:p>
+      <w:pPr>
+        <w:pStyle w:val="NoSpacing"/>
+        <w:rPr>
+          <w:rFonts w:asciiTheme="majorHAnsi" w:hAnsiTheme="majorHAnsi"/>
+          <w:sz w:val="28"/>
+          <w:szCs w:val="28"/>
+          <w:lang w:val="en-US"/>
+        </w:rPr>
+      </w:pPr>
+    </w:p>
+    <w:p>
+      <w:pPr>
+        <w:pStyle w:val="NoSpacing"/>
+        <w:rPr>
+          <w:rFonts w:asciiTheme="majorHAnsi" w:hAnsiTheme="majorHAnsi"/>
+          <w:sz w:val="28"/>
+          <w:szCs w:val="28"/>
+          <w:lang w:val="en-US"/>
+        </w:rPr>
+      </w:pPr>
+    </w:p>
+    <w:p>
+      <w:pPr>
+        <w:pStyle w:val="NoSpacing"/>
+        <w:rPr>
+          <w:rFonts w:asciiTheme="majorHAnsi" w:hAnsiTheme="majorHAnsi"/>
+          <w:sz w:val="28"/>
+          <w:szCs w:val="28"/>
+          <w:lang w:val="en-US"/>
+        </w:rPr>
+      </w:pPr>
+    </w:p>
+    <w:p>
+      <w:pPr>
+        <w:pStyle w:val="NoSpacing"/>
+        <w:rPr>
+          <w:rFonts w:asciiTheme="majorHAnsi" w:hAnsiTheme="majorHAnsi"/>
+          <w:sz w:val="28"/>
+          <w:szCs w:val="28"/>
+          <w:lang w:val="en-US"/>
+        </w:rPr>
+      </w:pPr>
+    </w:p>
+    <w:p>
+      <w:pPr>
+        <w:pStyle w:val="NoSpacing"/>
+        <w:rPr>
+          <w:rFonts w:asciiTheme="majorHAnsi" w:hAnsiTheme="majorHAnsi"/>
+          <w:sz w:val="28"/>
+          <w:szCs w:val="28"/>
+          <w:lang w:val="en-US"/>
+        </w:rPr>
+      </w:pPr>
+    </w:p>
+    <w:p>
+      <w:pPr>
+        <w:pStyle w:val="NoSpacing"/>
+        <w:rPr>
+          <w:rFonts w:asciiTheme="majorHAnsi" w:hAnsiTheme="majorHAnsi"/>
+          <w:sz w:val="28"/>
+          <w:szCs w:val="28"/>
+          <w:lang w:val="en-US"/>
+        </w:rPr>
+      </w:pPr>
+    </w:p>
+    <w:p>
+      <w:pPr>
+        <w:pStyle w:val="NoSpacing"/>
+        <w:rPr>
+          <w:rFonts w:asciiTheme="majorHAnsi" w:hAnsiTheme="majorHAnsi"/>
+          <w:sz w:val="28"/>
+          <w:szCs w:val="28"/>
+          <w:lang w:val="en-US"/>
+        </w:rPr>
+      </w:pPr>
+    </w:p>
+    <w:p>
+      <w:pPr>
+        <w:pStyle w:val="NoSpacing"/>
+        <w:rPr>
+          <w:rFonts w:asciiTheme="majorHAnsi" w:hAnsiTheme="majorHAnsi"/>
+          <w:sz w:val="28"/>
+          <w:szCs w:val="28"/>
+          <w:lang w:val="en-US"/>
+        </w:rPr>
+      </w:pPr>
+    </w:p>
+    <w:p>
+      <w:pPr>
+        <w:pStyle w:val="NoSpacing"/>
+        <w:rPr>
+          <w:rFonts w:asciiTheme="majorHAnsi" w:hAnsiTheme="majorHAnsi"/>
+          <w:sz w:val="28"/>
+          <w:szCs w:val="28"/>
+          <w:lang w:val="en-US"/>
+        </w:rPr>
+      </w:pPr>
+    </w:p>
+    <w:p>
+      <w:pPr>
+        <w:pStyle w:val="NoSpacing"/>
+        <w:rPr>
+          <w:rFonts w:asciiTheme="majorHAnsi" w:hAnsiTheme="majorHAnsi"/>
+          <w:sz w:val="28"/>
+          <w:szCs w:val="28"/>
+          <w:lang w:val="en-US"/>
+        </w:rPr>
+      </w:pPr>
+    </w:p>
+    <w:p>
+      <w:pPr>
+        <w:pStyle w:val="NoSpacing"/>
+        <w:rPr>
+          <w:rFonts w:asciiTheme="majorHAnsi" w:hAnsiTheme="majorHAnsi"/>
+          <w:sz w:val="28"/>
+          <w:szCs w:val="28"/>
+          <w:lang w:val="en-US"/>
+        </w:rPr>
+      </w:pPr>
+    </w:p>
+    <w:p>
+      <w:pPr>
+        <w:pStyle w:val="NoSpacing"/>
+        <w:rPr>
+          <w:rFonts w:asciiTheme="majorHAnsi" w:hAnsiTheme="majorHAnsi"/>
+          <w:sz w:val="28"/>
+          <w:szCs w:val="28"/>
+          <w:lang w:val="en-US"/>
+        </w:rPr>
+      </w:pPr>
+    </w:p>
+    <w:p>
+      <w:pPr>
+        <w:pStyle w:val="NoSpacing"/>
+        <w:rPr>
+          <w:rFonts w:asciiTheme="majorHAnsi" w:hAnsiTheme="majorHAnsi"/>
+          <w:sz w:val="28"/>
+          <w:szCs w:val="28"/>
+          <w:lang w:val="en-US"/>
+        </w:rPr>
+      </w:pPr>
+    </w:p>
+    <w:p>
+      <w:pPr>
+        <w:pStyle w:val="NoSpacing"/>
+        <w:rPr>
+          <w:rFonts w:asciiTheme="majorHAnsi" w:hAnsiTheme="majorHAnsi"/>
+          <w:sz w:val="28"/>
+          <w:szCs w:val="28"/>
+          <w:lang w:val="en-US"/>
+        </w:rPr>
+      </w:pPr>
+    </w:p>
+    <w:p>
+      <w:pPr>
+        <w:pStyle w:val="NoSpacing"/>
+        <w:rPr>
+          <w:rFonts w:asciiTheme="majorHAnsi" w:hAnsiTheme="majorHAnsi"/>
+          <w:sz w:val="28"/>
+          <w:szCs w:val="28"/>
+          <w:lang w:val="en-US"/>
+        </w:rPr>
+      </w:pPr>
+    </w:p>
+    <w:p>
+      <w:pPr>
+        <w:pStyle w:val="NoSpacing"/>
+        <w:rPr>
+          <w:rFonts w:asciiTheme="majorHAnsi" w:hAnsiTheme="majorHAnsi"/>
+          <w:sz w:val="28"/>
+          <w:szCs w:val="28"/>
+          <w:lang w:val="en-US"/>
+        </w:rPr>
+      </w:pPr>
+    </w:p>
+    <w:p>
+      <w:pPr>
+        <w:pStyle w:val="NoSpacing"/>
+        <w:rPr>
+          <w:rFonts w:asciiTheme="majorHAnsi" w:hAnsiTheme="majorHAnsi"/>
+          <w:sz w:val="28"/>
+          <w:szCs w:val="28"/>
+          <w:lang w:val="en-US"/>
+        </w:rPr>
+      </w:pPr>
+    </w:p>
+    <w:p>
+      <w:pPr>
+        <w:pStyle w:val="NoSpacing"/>
+        <w:rPr>
+          <w:rFonts w:asciiTheme="majorHAnsi" w:hAnsiTheme="majorHAnsi"/>
+          <w:sz w:val="28"/>
+          <w:szCs w:val="28"/>
+          <w:lang w:val="en-US"/>
+        </w:rPr>
+      </w:pPr>
+    </w:p>
+    <w:p>
+      <w:pPr>
+        <w:pStyle w:val="NoSpacing"/>
+        <w:rPr>
+          <w:rFonts w:asciiTheme="majorHAnsi" w:hAnsiTheme="majorHAnsi"/>
+          <w:sz w:val="28"/>
+          <w:szCs w:val="28"/>
+          <w:lang w:val="en-US"/>
+        </w:rPr>
+      </w:pPr>
+    </w:p>
+    <w:p>
+      <w:pPr>
+        <w:pStyle w:val="NoSpacing"/>
+        <w:rPr>
+          <w:rFonts w:asciiTheme="majorHAnsi" w:hAnsiTheme="majorHAnsi"/>
+          <w:sz w:val="28"/>
+          <w:szCs w:val="28"/>
+          <w:lang w:val="en-US"/>
+        </w:rPr>
+      </w:pPr>
+    </w:p>
+    <w:p>
+      <w:pPr>
+        <w:pStyle w:val="NoSpacing"/>
+        <w:rPr>
+          <w:rFonts w:asciiTheme="majorHAnsi" w:hAnsiTheme="majorHAnsi"/>
+          <w:sz w:val="28"/>
+          <w:szCs w:val="28"/>
+          <w:lang w:val="en-US"/>
+        </w:rPr>
+      </w:pPr>
+    </w:p>
+    <w:p>
+      <w:pPr>
+        <w:pStyle w:val="NoSpacing"/>
+        <w:rPr>
+          <w:rFonts w:asciiTheme="majorHAnsi" w:hAnsiTheme="majorHAnsi"/>
+          <w:sz w:val="28"/>
+          <w:szCs w:val="28"/>
+          <w:lang w:val="en-US"/>
+        </w:rPr>
+      </w:pPr>
+    </w:p>
+    <w:p>
+      <w:pPr>
+        <w:pStyle w:val="NoSpacing"/>
+        <w:rPr>
+          <w:rFonts w:asciiTheme="majorHAnsi" w:hAnsiTheme="majorHAnsi"/>
+          <w:sz w:val="28"/>
+          <w:szCs w:val="28"/>
+          <w:lang w:val="en-US"/>
+        </w:rPr>
+      </w:pPr>
+    </w:p>
+    <w:p>
+      <w:pPr>
+        <w:pStyle w:val="NoSpacing"/>
+        <w:rPr>
+          <w:rFonts w:asciiTheme="majorHAnsi" w:hAnsiTheme="majorHAnsi"/>
+          <w:sz w:val="28"/>
+          <w:szCs w:val="28"/>
+          <w:lang w:val="en-US"/>
+        </w:rPr>
+      </w:pPr>
+    </w:p>
+    <w:p>
+      <w:pPr>
+        <w:pStyle w:val="NoSpacing"/>
+        <w:rPr>
+          <w:rFonts w:asciiTheme="majorHAnsi" w:hAnsiTheme="majorHAnsi"/>
+          <w:sz w:val="28"/>
+          <w:szCs w:val="28"/>
+          <w:lang w:val="en-US"/>
+        </w:rPr>
+      </w:pPr>
+    </w:p>
+    <w:p>
+      <w:pPr>
+        <w:pStyle w:val="NoSpacing"/>
+        <w:rPr>
+          <w:rFonts w:asciiTheme="majorHAnsi" w:hAnsiTheme="majorHAnsi"/>
+          <w:sz w:val="28"/>
+          <w:szCs w:val="28"/>
+          <w:lang w:val="en-US"/>
+        </w:rPr>
+      </w:pPr>
+    </w:p>
+    <w:p>
+      <w:pPr>
+        <w:pStyle w:val="NoSpacing"/>
+        <w:rPr>
+          <w:rFonts w:asciiTheme="majorHAnsi" w:hAnsiTheme="majorHAnsi"/>
+          <w:sz w:val="28"/>
+          <w:szCs w:val="28"/>
+          <w:lang w:val="en-US"/>
+        </w:rPr>
+      </w:pPr>
+    </w:p>
+    <w:p>
+      <w:pPr>
+        <w:pStyle w:val="NoSpacing"/>
+        <w:rPr>
+          <w:rFonts w:asciiTheme="majorHAnsi" w:hAnsiTheme="majorHAnsi"/>
+          <w:sz w:val="28"/>
+          <w:szCs w:val="28"/>
+          <w:lang w:val="en-US"/>
+        </w:rPr>
+      </w:pPr>
+    </w:p>
+    <w:p>
+      <w:pPr>
+        <w:pStyle w:val="NoSpacing"/>
+        <w:rPr>
+          <w:rFonts w:asciiTheme="majorHAnsi" w:hAnsiTheme="majorHAnsi"/>
+          <w:sz w:val="28"/>
+          <w:szCs w:val="28"/>
+          <w:lang w:val="en-US"/>
+        </w:rPr>
+      </w:pPr>
+    </w:p>
+    <w:p>
+      <w:pPr>
+        <w:pStyle w:val="NoSpacing"/>
+        <w:rPr>
+          <w:rFonts w:asciiTheme="majorHAnsi" w:hAnsiTheme="majorHAnsi"/>
+          <w:sz w:val="28"/>
+          <w:szCs w:val="28"/>
+          <w:lang w:val="en-US"/>
+        </w:rPr>
+      </w:pPr>
+    </w:p>
+    <w:p>
+      <w:pPr>
+        <w:pStyle w:val="NoSpacing"/>
+        <w:rPr>
+          <w:rFonts w:asciiTheme="majorHAnsi" w:hAnsiTheme="majorHAnsi"/>
+          <w:sz w:val="28"/>
+          <w:szCs w:val="28"/>
+          <w:lang w:val="en-US"/>
+        </w:rPr>
+      </w:pPr>
+    </w:p>
+    <w:p>
+      <w:pPr>
+        <w:pStyle w:val="NoSpacing"/>
+        <w:rPr>
+          <w:rFonts w:asciiTheme="majorHAnsi" w:hAnsiTheme="majorHAnsi"/>
+          <w:sz w:val="28"/>
+          <w:szCs w:val="28"/>
+          <w:lang w:val="en-US"/>
+        </w:rPr>
+      </w:pPr>
+    </w:p>
+    <w:p>
+      <w:pPr>
+        <w:pStyle w:val="NoSpacing"/>
+        <w:rPr>
+          <w:rFonts w:asciiTheme="majorHAnsi" w:hAnsiTheme="majorHAnsi"/>
+          <w:sz w:val="28"/>
+          <w:szCs w:val="28"/>
+          <w:lang w:val="en-US"/>
+        </w:rPr>
+      </w:pPr>
+    </w:p>
+    <w:p>
+      <w:pPr>
+        <w:pStyle w:val="NoSpacing"/>
+        <w:rPr>
+          <w:rFonts w:asciiTheme="majorHAnsi" w:hAnsiTheme="majorHAnsi"/>
+          <w:sz w:val="28"/>
+          <w:szCs w:val="28"/>
+          <w:lang w:val="en-US"/>
+        </w:rPr>
+      </w:pPr>
+    </w:p>
+    <w:p>
+      <w:pPr>
+        <w:pStyle w:val="NoSpacing"/>
+        <w:rPr>
+          <w:rFonts w:asciiTheme="majorHAnsi" w:hAnsiTheme="majorHAnsi"/>
+          <w:sz w:val="28"/>
+          <w:szCs w:val="28"/>
+          <w:lang w:val="en-US"/>
+        </w:rPr>
+      </w:pPr>
+    </w:p>
+    <w:p>
+      <w:pPr>
+        <w:pStyle w:val="NoSpacing"/>
+        <w:rPr>
+          <w:rFonts w:asciiTheme="majorHAnsi" w:hAnsiTheme="majorHAnsi"/>
+          <w:sz w:val="28"/>
+          <w:szCs w:val="28"/>
+          <w:lang w:val="en-US"/>
+        </w:rPr>
+      </w:pPr>
+    </w:p>
+    <w:p>
+      <w:pPr>
+        <w:pStyle w:val="NoSpacing"/>
+        <w:rPr>
+          <w:rFonts w:asciiTheme="majorHAnsi" w:hAnsiTheme="majorHAnsi"/>
+          <w:sz w:val="28"/>
+          <w:szCs w:val="28"/>
+          <w:lang w:val="en-US"/>
+        </w:rPr>
+      </w:pPr>
+    </w:p>
+    <w:p>
+      <w:pPr>
+        <w:pStyle w:val="NoSpacing"/>
+        <w:rPr>
+          <w:rFonts w:asciiTheme="majorHAnsi" w:hAnsiTheme="majorHAnsi"/>
+          <w:sz w:val="28"/>
+          <w:szCs w:val="28"/>
+          <w:lang w:val="en-US"/>
+        </w:rPr>
+      </w:pPr>
+    </w:p>
+    <w:p>
+      <w:pPr>
+        <w:pStyle w:val="NoSpacing"/>
+        <w:rPr>
+          <w:rFonts w:asciiTheme="majorHAnsi" w:hAnsiTheme="majorHAnsi"/>
+          <w:sz w:val="28"/>
+          <w:szCs w:val="28"/>
+          <w:lang w:val="en-US"/>
+        </w:rPr>
+      </w:pPr>
+    </w:p>
+    <w:p>
+      <w:pPr>
+        <w:pStyle w:val="NoSpacing"/>
+        <w:rPr>
+          <w:rFonts w:asciiTheme="majorHAnsi" w:hAnsiTheme="majorHAnsi"/>
+          <w:sz w:val="28"/>
+          <w:szCs w:val="28"/>
+          <w:lang w:val="en-US"/>
+        </w:rPr>
+      </w:pPr>
+    </w:p>
+    <w:p>
+      <w:pPr>
+        <w:pStyle w:val="NoSpacing"/>
+        <w:rPr>
+          <w:rFonts w:asciiTheme="majorHAnsi" w:hAnsiTheme="majorHAnsi"/>
+          <w:sz w:val="28"/>
+          <w:szCs w:val="28"/>
+          <w:lang w:val="en-US"/>
+        </w:rPr>
+      </w:pPr>
+    </w:p>
+    <w:p>
+      <w:pPr>
+        <w:pStyle w:val="NoSpacing"/>
+        <w:rPr>
+          <w:rFonts w:asciiTheme="majorHAnsi" w:hAnsiTheme="majorHAnsi"/>
+          <w:sz w:val="28"/>
+          <w:szCs w:val="28"/>
+          <w:lang w:val="en-US"/>
+        </w:rPr>
+      </w:pPr>
+    </w:p>
+    <w:p>
+      <w:pPr>
+        <w:pStyle w:val="NoSpacing"/>
+        <w:rPr>
+          <w:rFonts w:asciiTheme="majorHAnsi" w:hAnsiTheme="majorHAnsi"/>
+          <w:sz w:val="28"/>
+          <w:szCs w:val="28"/>
+          <w:lang w:val="en-US"/>
+        </w:rPr>
+      </w:pPr>
+    </w:p>
+    <w:p>
+      <w:pPr>
+        <w:pStyle w:val="NoSpacing"/>
+        <w:rPr>
+          <w:rFonts w:asciiTheme="majorHAnsi" w:hAnsiTheme="majorHAnsi"/>
+          <w:sz w:val="28"/>
+          <w:szCs w:val="28"/>
+          <w:lang w:val="en-US"/>
+        </w:rPr>
+      </w:pPr>
+    </w:p>
+    <w:p>
+      <w:pPr>
+        <w:pStyle w:val="NoSpacing"/>
+        <w:rPr>
+          <w:rFonts w:asciiTheme="majorHAnsi" w:hAnsiTheme="majorHAnsi"/>
+          <w:sz w:val="28"/>
+          <w:szCs w:val="28"/>
+          <w:lang w:val="en-US"/>
+        </w:rPr>
+      </w:pPr>
+    </w:p>
+    <w:p>
+      <w:pPr>
+        <w:pStyle w:val="NoSpacing"/>
+        <w:rPr>
+          <w:rFonts w:asciiTheme="majorHAnsi" w:hAnsiTheme="majorHAnsi"/>
+          <w:sz w:val="28"/>
+          <w:szCs w:val="28"/>
+          <w:lang w:val="en-US"/>
+        </w:rPr>
+      </w:pPr>
+    </w:p>
+    <w:p>
+      <w:pPr>
+        <w:pStyle w:val="NoSpacing"/>
+        <w:rPr>
+          <w:rFonts w:asciiTheme="majorHAnsi" w:hAnsiTheme="majorHAnsi"/>
+          <w:sz w:val="28"/>
+          <w:szCs w:val="28"/>
+          <w:lang w:val="en-US"/>
+        </w:rPr>
+      </w:pPr>
+    </w:p>
+    <w:p>
+      <w:pPr>
+        <w:pStyle w:val="NoSpacing"/>
+        <w:rPr>
+          <w:rFonts w:asciiTheme="majorHAnsi" w:hAnsiTheme="majorHAnsi"/>
+          <w:sz w:val="28"/>
+          <w:szCs w:val="28"/>
+          <w:lang w:val="en-US"/>
+        </w:rPr>
+      </w:pPr>
+    </w:p>
+    <w:p>
+      <w:pPr>
+        <w:pStyle w:val="NoSpacing"/>
+        <w:rPr>
+          <w:rFonts w:asciiTheme="majorHAnsi" w:hAnsiTheme="majorHAnsi"/>
+          <w:sz w:val="28"/>
+          <w:szCs w:val="28"/>
+          <w:lang w:val="en-US"/>
+        </w:rPr>
+      </w:pPr>
+    </w:p>
+    <w:p>
+      <w:pPr>
+        <w:pStyle w:val="NoSpacing"/>
+        <w:rPr>
+          <w:rFonts w:asciiTheme="majorHAnsi" w:hAnsiTheme="majorHAnsi"/>
+          <w:sz w:val="28"/>
+          <w:szCs w:val="28"/>
+          <w:lang w:val="en-US"/>
+        </w:rPr>
+      </w:pPr>
+    </w:p>
+    <w:p>
+      <w:pPr>
+        <w:pStyle w:val="NoSpacing"/>
+        <w:rPr>
+          <w:rFonts w:asciiTheme="majorHAnsi" w:hAnsiTheme="majorHAnsi"/>
+          <w:sz w:val="28"/>
+          <w:szCs w:val="28"/>
+          <w:lang w:val="en-US"/>
+        </w:rPr>
+      </w:pPr>
+    </w:p>
+    <w:p>
+      <w:pPr>
+        <w:pStyle w:val="NoSpacing"/>
+        <w:rPr>
+          <w:rFonts w:asciiTheme="majorHAnsi" w:hAnsiTheme="majorHAnsi"/>
+          <w:sz w:val="28"/>
+          <w:szCs w:val="28"/>
+          <w:lang w:val="en-US"/>
+        </w:rPr>
+      </w:pPr>
+    </w:p>
+    <w:p>
+      <w:pPr>
+        <w:pStyle w:val="NoSpacing"/>
+        <w:rPr>
+          <w:rFonts w:asciiTheme="majorHAnsi" w:hAnsiTheme="majorHAnsi"/>
+          <w:sz w:val="28"/>
+          <w:szCs w:val="28"/>
+          <w:lang w:val="en-US"/>
+        </w:rPr>
+      </w:pPr>
+    </w:p>
+    <w:p>
+      <w:pPr>
+        <w:pStyle w:val="NoSpacing"/>
+        <w:rPr>
+          <w:rFonts w:asciiTheme="majorHAnsi" w:hAnsiTheme="majorHAnsi"/>
+          <w:sz w:val="28"/>
+          <w:szCs w:val="28"/>
+          <w:lang w:val="en-US"/>
+        </w:rPr>
+      </w:pPr>
+    </w:p>
+    <w:p>
+      <w:pPr>
+        <w:pStyle w:val="NoSpacing"/>
+        <w:rPr>
+          <w:rFonts w:asciiTheme="majorHAnsi" w:hAnsiTheme="majorHAnsi"/>
+          <w:sz w:val="28"/>
+          <w:szCs w:val="28"/>
+          <w:lang w:val="en-US"/>
+        </w:rPr>
+      </w:pPr>
+    </w:p>
+    <w:p>
+      <w:pPr>
+        <w:pStyle w:val="NoSpacing"/>
+        <w:rPr>
+          <w:rFonts w:asciiTheme="majorHAnsi" w:hAnsiTheme="majorHAnsi"/>
+          <w:sz w:val="28"/>
+          <w:szCs w:val="28"/>
+          <w:lang w:val="en-US"/>
+        </w:rPr>
+      </w:pPr>
+    </w:p>
+    <w:p>
+      <w:pPr>
+        <w:pStyle w:val="NoSpacing"/>
+        <w:rPr>
+          <w:rFonts w:asciiTheme="majorHAnsi" w:hAnsiTheme="majorHAnsi"/>
+          <w:sz w:val="28"/>
+          <w:szCs w:val="28"/>
+          <w:lang w:val="en-US"/>
+        </w:rPr>
+      </w:pPr>
+    </w:p>
+    <w:p>
+      <w:pPr>
+        <w:pStyle w:val="NoSpacing"/>
+        <w:rPr>
+          <w:rFonts w:asciiTheme="majorHAnsi" w:hAnsiTheme="majorHAnsi"/>
+          <w:sz w:val="28"/>
+          <w:szCs w:val="28"/>
+          <w:lang w:val="en-US"/>
+        </w:rPr>
+      </w:pPr>
+    </w:p>
+    <w:p>
+      <w:pPr>
+        <w:pStyle w:val="NoSpacing"/>
+        <w:rPr>
+          <w:rFonts w:asciiTheme="majorHAnsi" w:hAnsiTheme="majorHAnsi"/>
+          <w:sz w:val="28"/>
+          <w:szCs w:val="28"/>
+          <w:lang w:val="en-US"/>
+        </w:rPr>
+      </w:pPr>
+    </w:p>
+    <w:p>
+      <w:pPr>
+        <w:pStyle w:val="NoSpacing"/>
+        <w:rPr>
+          <w:rFonts w:asciiTheme="majorHAnsi" w:hAnsiTheme="majorHAnsi"/>
+          <w:sz w:val="28"/>
+          <w:szCs w:val="28"/>
+          <w:lang w:val="en-US"/>
+        </w:rPr>
+      </w:pPr>
+    </w:p>
+    <w:p>
+      <w:pPr>
+        <w:pStyle w:val="NoSpacing"/>
+        <w:rPr>
+          <w:rFonts w:asciiTheme="majorHAnsi" w:hAnsiTheme="majorHAnsi"/>
+          <w:sz w:val="28"/>
+          <w:szCs w:val="28"/>
+          <w:lang w:val="en-US"/>
+        </w:rPr>
+      </w:pPr>
+    </w:p>
+    <w:p>
+      <w:pPr>
+        <w:pStyle w:val="NoSpacing"/>
+        <w:rPr>
+          <w:rFonts w:asciiTheme="majorHAnsi" w:hAnsiTheme="majorHAnsi"/>
+          <w:sz w:val="28"/>
+          <w:szCs w:val="28"/>
+          <w:lang w:val="en-US"/>
+        </w:rPr>
+      </w:pPr>
+    </w:p>
+    <w:p>
+      <w:pPr>
+        <w:pStyle w:val="NoSpacing"/>
+        <w:rPr>
+          <w:rFonts w:asciiTheme="majorHAnsi" w:hAnsiTheme="majorHAnsi"/>
+          <w:sz w:val="28"/>
+          <w:szCs w:val="28"/>
+          <w:lang w:val="en-US"/>
+        </w:rPr>
+      </w:pPr>
+    </w:p>
+    <w:p>
+      <w:pPr>
+        <w:pStyle w:val="NoSpacing"/>
+        <w:rPr>
+          <w:rFonts w:asciiTheme="majorHAnsi" w:hAnsiTheme="majorHAnsi"/>
+          <w:sz w:val="28"/>
+          <w:szCs w:val="28"/>
+          <w:lang w:val="en-US"/>
+        </w:rPr>
+      </w:pPr>
+    </w:p>
+    <w:p>
+      <w:pPr>
+        <w:pStyle w:val="NoSpacing"/>
+        <w:rPr>
+          <w:rFonts w:asciiTheme="majorHAnsi" w:hAnsiTheme="majorHAnsi"/>
+          <w:sz w:val="28"/>
+          <w:szCs w:val="28"/>
+          <w:lang w:val="en-US"/>
+        </w:rPr>
+      </w:pPr>
+    </w:p>
+    <w:p>
+      <w:pPr>
+        <w:pStyle w:val="NoSpacing"/>
+        <w:rPr>
+          <w:rFonts w:asciiTheme="majorHAnsi" w:hAnsiTheme="majorHAnsi"/>
+          <w:sz w:val="28"/>
+          <w:szCs w:val="28"/>
+          <w:lang w:val="en-US"/>
+        </w:rPr>
+      </w:pPr>
+    </w:p>
+    <w:p>
+      <w:pPr>
+        <w:pStyle w:val="NoSpacing"/>
+        <w:rPr>
+          <w:rFonts w:asciiTheme="majorHAnsi" w:hAnsiTheme="majorHAnsi"/>
+          <w:sz w:val="28"/>
+          <w:szCs w:val="28"/>
+          <w:lang w:val="en-US"/>
+        </w:rPr>
+      </w:pPr>
+    </w:p>
+    <w:p>
+      <w:pPr>
+        <w:pStyle w:val="NoSpacing"/>
+        <w:rPr>
+          <w:rFonts w:asciiTheme="majorHAnsi" w:hAnsiTheme="majorHAnsi"/>
+          <w:sz w:val="28"/>
+          <w:szCs w:val="28"/>
+          <w:lang w:val="en-US"/>
+        </w:rPr>
+      </w:pPr>
+    </w:p>
+    <w:p>
+      <w:pPr>
+        <w:pStyle w:val="NoSpacing"/>
+        <w:rPr>
+          <w:rFonts w:asciiTheme="majorHAnsi" w:hAnsiTheme="majorHAnsi"/>
+          <w:sz w:val="28"/>
+          <w:szCs w:val="28"/>
+          <w:lang w:val="en-US"/>
+        </w:rPr>
+      </w:pPr>
+    </w:p>
+    <w:p>
+      <w:pPr>
+        <w:pStyle w:val="NoSpacing"/>
+        <w:rPr>
+          <w:rFonts w:asciiTheme="majorHAnsi" w:hAnsiTheme="majorHAnsi"/>
+          <w:sz w:val="28"/>
+          <w:szCs w:val="28"/>
+          <w:lang w:val="en-US"/>
+        </w:rPr>
+      </w:pPr>
+    </w:p>
+    <w:p>
+      <w:pPr>
+        <w:pStyle w:val="NoSpacing"/>
+        <w:rPr>
+          <w:rFonts w:asciiTheme="majorHAnsi" w:hAnsiTheme="majorHAnsi"/>
+          <w:sz w:val="28"/>
+          <w:szCs w:val="28"/>
+          <w:lang w:val="en-US"/>
+        </w:rPr>
+      </w:pPr>
+    </w:p>
+    <w:p>
+      <w:pPr>
+        <w:pStyle w:val="NoSpacing"/>
+        <w:rPr>
+          <w:rFonts w:asciiTheme="majorHAnsi" w:hAnsiTheme="majorHAnsi"/>
+          <w:sz w:val="28"/>
+          <w:szCs w:val="28"/>
+          <w:lang w:val="en-US"/>
+        </w:rPr>
+      </w:pPr>
+    </w:p>
+    <w:p>
+      <w:pPr>
+        <w:pStyle w:val="NoSpacing"/>
+        <w:rPr>
+          <w:rFonts w:asciiTheme="majorHAnsi" w:hAnsiTheme="majorHAnsi"/>
+          <w:sz w:val="28"/>
+          <w:szCs w:val="28"/>
+          <w:lang w:val="en-US"/>
+        </w:rPr>
+      </w:pPr>
+    </w:p>
+    <w:p>
+      <w:pPr>
+        <w:pStyle w:val="NoSpacing"/>
+        <w:rPr>
+          <w:rFonts w:asciiTheme="majorHAnsi" w:hAnsiTheme="majorHAnsi"/>
+          <w:sz w:val="28"/>
+          <w:szCs w:val="28"/>
+          <w:lang w:val="en-US"/>
+        </w:rPr>
+      </w:pPr>
+    </w:p>
+    <w:p>
+      <w:pPr>
+        <w:pStyle w:val="NoSpacing"/>
+        <w:rPr>
+          <w:rFonts w:asciiTheme="majorHAnsi" w:hAnsiTheme="majorHAnsi"/>
+          <w:sz w:val="28"/>
+          <w:szCs w:val="28"/>
+          <w:lang w:val="en-US"/>
+        </w:rPr>
+      </w:pPr>
+    </w:p>
+    <w:p>
+      <w:pPr>
+        <w:pStyle w:val="NoSpacing"/>
+        <w:rPr>
+          <w:rFonts w:asciiTheme="majorHAnsi" w:hAnsiTheme="majorHAnsi"/>
+          <w:sz w:val="28"/>
+          <w:szCs w:val="28"/>
+          <w:lang w:val="en-US"/>
+        </w:rPr>
+      </w:pPr>
+    </w:p>
+    <w:p>
+      <w:pPr>
+        <w:pStyle w:val="NoSpacing"/>
+        <w:rPr>
+          <w:rFonts w:asciiTheme="majorHAnsi" w:hAnsiTheme="majorHAnsi"/>
+          <w:sz w:val="28"/>
+          <w:szCs w:val="28"/>
+          <w:lang w:val="en-US"/>
+        </w:rPr>
+      </w:pPr>
+    </w:p>
+    <w:p>
+      <w:pPr>
+        <w:pStyle w:val="NoSpacing"/>
+        <w:rPr>
+          <w:rFonts w:asciiTheme="majorHAnsi" w:hAnsiTheme="majorHAnsi"/>
+          <w:sz w:val="28"/>
+          <w:szCs w:val="28"/>
+          <w:lang w:val="en-US"/>
+        </w:rPr>
+      </w:pPr>
+    </w:p>
+    <w:p>
+      <w:pPr>
+        <w:pStyle w:val="NoSpacing"/>
+        <w:rPr>
+          <w:rFonts w:asciiTheme="majorHAnsi" w:hAnsiTheme="majorHAnsi"/>
+          <w:sz w:val="28"/>
+          <w:szCs w:val="28"/>
+          <w:lang w:val="en-US"/>
+        </w:rPr>
+      </w:pPr>
+    </w:p>
+    <w:p>
+      <w:pPr>
+        <w:pStyle w:val="NoSpacing"/>
+        <w:rPr>
+          <w:rFonts w:asciiTheme="majorHAnsi" w:hAnsiTheme="majorHAnsi"/>
+          <w:sz w:val="28"/>
+          <w:szCs w:val="28"/>
+          <w:lang w:val="en-US"/>
+        </w:rPr>
+      </w:pPr>
+    </w:p>
+    <w:p>
+      <w:pPr>
+        <w:pStyle w:val="NoSpacing"/>
+        <w:rPr>
+          <w:rFonts w:asciiTheme="majorHAnsi" w:hAnsiTheme="majorHAnsi"/>
+          <w:sz w:val="28"/>
+          <w:szCs w:val="28"/>
+          <w:lang w:val="en-US"/>
+        </w:rPr>
+      </w:pPr>
+    </w:p>
+    <w:p>
+      <w:pPr>
+        <w:pStyle w:val="NoSpacing"/>
+        <w:rPr>
+          <w:rFonts w:asciiTheme="majorHAnsi" w:hAnsiTheme="majorHAnsi"/>
+          <w:sz w:val="28"/>
+          <w:szCs w:val="28"/>
+          <w:lang w:val="en-US"/>
+        </w:rPr>
+      </w:pPr>
+    </w:p>
+    <w:p>
+      <w:pPr>
+        <w:pStyle w:val="NoSpacing"/>
+        <w:rPr>
+          <w:rFonts w:asciiTheme="majorHAnsi" w:hAnsiTheme="majorHAnsi"/>
+          <w:sz w:val="28"/>
+          <w:szCs w:val="28"/>
+          <w:lang w:val="en-US"/>
+        </w:rPr>
+      </w:pPr>
+    </w:p>
+    <w:p>
+      <w:pPr>
+        <w:pStyle w:val="NoSpacing"/>
+        <w:rPr>
+          <w:rFonts w:asciiTheme="majorHAnsi" w:hAnsiTheme="majorHAnsi"/>
+          <w:sz w:val="28"/>
+          <w:szCs w:val="28"/>
+          <w:lang w:val="en-US"/>
+        </w:rPr>
+      </w:pPr>
+    </w:p>
+    <w:p>
+      <w:pPr>
+        <w:pStyle w:val="NoSpacing"/>
+        <w:rPr>
+          <w:rFonts w:asciiTheme="majorHAnsi" w:hAnsiTheme="majorHAnsi"/>
+          <w:sz w:val="28"/>
+          <w:szCs w:val="28"/>
+          <w:lang w:val="en-US"/>
+        </w:rPr>
+      </w:pPr>
+    </w:p>
+    <w:p>
+      <w:pPr>
+        <w:pStyle w:val="NoSpacing"/>
+        <w:rPr>
+          <w:rFonts w:asciiTheme="majorHAnsi" w:hAnsiTheme="majorHAnsi"/>
+          <w:sz w:val="28"/>
+          <w:szCs w:val="28"/>
+          <w:lang w:val="en-US"/>
+        </w:rPr>
+      </w:pPr>
+    </w:p>
+    <w:p>
+      <w:pPr>
+        <w:pStyle w:val="NoSpacing"/>
+        <w:rPr>
+          <w:rFonts w:asciiTheme="majorHAnsi" w:hAnsiTheme="majorHAnsi"/>
+          <w:sz w:val="28"/>
+          <w:szCs w:val="28"/>
+          <w:lang w:val="en-US"/>
+        </w:rPr>
+      </w:pPr>
+    </w:p>
+    <w:p>
+      <w:pPr>
+        <w:pStyle w:val="NoSpacing"/>
+        <w:rPr>
+          <w:rFonts w:asciiTheme="majorHAnsi" w:hAnsiTheme="majorHAnsi"/>
+          <w:sz w:val="28"/>
+          <w:szCs w:val="28"/>
+          <w:lang w:val="en-US"/>
+        </w:rPr>
+      </w:pPr>
+    </w:p>
+    <w:p>
+      <w:pPr>
+        <w:pStyle w:val="NoSpacing"/>
+        <w:rPr>
+          <w:rFonts w:asciiTheme="majorHAnsi" w:hAnsiTheme="majorHAnsi"/>
+          <w:sz w:val="28"/>
+          <w:szCs w:val="28"/>
+          <w:lang w:val="en-US"/>
+        </w:rPr>
+      </w:pPr>
+    </w:p>
+    <w:p>
+      <w:pPr>
+        <w:pStyle w:val="NoSpacing"/>
+        <w:rPr>
+          <w:rFonts w:asciiTheme="majorHAnsi" w:hAnsiTheme="majorHAnsi"/>
+          <w:sz w:val="28"/>
+          <w:szCs w:val="28"/>
+          <w:lang w:val="en-US"/>
+        </w:rPr>
+      </w:pPr>
+    </w:p>
+    <w:p>
+      <w:pPr>
+        <w:pStyle w:val="NoSpacing"/>
+        <w:rPr>
+          <w:rFonts w:asciiTheme="majorHAnsi" w:hAnsiTheme="majorHAnsi"/>
+          <w:sz w:val="28"/>
+          <w:szCs w:val="28"/>
+          <w:lang w:val="en-US"/>
+        </w:rPr>
+      </w:pPr>
+    </w:p>
+    <w:p>
+      <w:pPr>
+        <w:pStyle w:val="NoSpacing"/>
+        <w:rPr>
+          <w:rFonts w:asciiTheme="majorHAnsi" w:hAnsiTheme="majorHAnsi"/>
+          <w:sz w:val="28"/>
+          <w:szCs w:val="28"/>
+          <w:lang w:val="en-US"/>
+        </w:rPr>
+      </w:pPr>
+    </w:p>
+    <w:p>
+      <w:pPr>
+        <w:pStyle w:val="NoSpacing"/>
+        <w:rPr>
+          <w:rFonts w:asciiTheme="majorHAnsi" w:hAnsiTheme="majorHAnsi"/>
+          <w:sz w:val="28"/>
+          <w:szCs w:val="28"/>
+          <w:lang w:val="en-US"/>
+        </w:rPr>
+      </w:pPr>
+    </w:p>
+    <w:p>
+      <w:pPr>
+        <w:pStyle w:val="NoSpacing"/>
+        <w:rPr>
+          <w:rFonts w:asciiTheme="majorHAnsi" w:hAnsiTheme="majorHAnsi"/>
+          <w:sz w:val="28"/>
+          <w:szCs w:val="28"/>
+          <w:lang w:val="en-US"/>
+        </w:rPr>
+      </w:pPr>
+    </w:p>
+    <w:p>
+      <w:pPr>
+        <w:pStyle w:val="NoSpacing"/>
+        <w:rPr>
+          <w:rFonts w:asciiTheme="majorHAnsi" w:hAnsiTheme="majorHAnsi"/>
+          <w:sz w:val="28"/>
+          <w:szCs w:val="28"/>
+          <w:lang w:val="en-US"/>
+        </w:rPr>
+      </w:pPr>
+    </w:p>
+    <w:p>
+      <w:pPr>
+        <w:pStyle w:val="NoSpacing"/>
+        <w:rPr>
+          <w:rFonts w:asciiTheme="majorHAnsi" w:hAnsiTheme="majorHAnsi"/>
+          <w:sz w:val="28"/>
+          <w:szCs w:val="28"/>
+          <w:lang w:val="en-US"/>
+        </w:rPr>
+      </w:pPr>
+    </w:p>
+    <w:p>
+      <w:pPr>
+        <w:pStyle w:val="NoSpacing"/>
+        <w:rPr>
+          <w:rFonts w:asciiTheme="majorHAnsi" w:hAnsiTheme="majorHAnsi"/>
+          <w:sz w:val="28"/>
+          <w:szCs w:val="28"/>
+          <w:lang w:val="en-US"/>
+        </w:rPr>
+      </w:pPr>
+    </w:p>
+    <w:p>
+      <w:pPr>
+        <w:pStyle w:val="NoSpacing"/>
+        <w:rPr>
+          <w:rFonts w:asciiTheme="majorHAnsi" w:hAnsiTheme="majorHAnsi"/>
+          <w:sz w:val="28"/>
+          <w:szCs w:val="28"/>
+          <w:lang w:val="en-US"/>
+        </w:rPr>
+      </w:pPr>
+    </w:p>
+    <w:p>
+      <w:pPr>
+        <w:pStyle w:val="NoSpacing"/>
+        <w:rPr>
+          <w:rFonts w:asciiTheme="majorHAnsi" w:hAnsiTheme="majorHAnsi"/>
+          <w:sz w:val="28"/>
+          <w:szCs w:val="28"/>
+          <w:lang w:val="en-US"/>
+        </w:rPr>
+      </w:pPr>
+    </w:p>
+    <w:p>
+      <w:pPr>
+        <w:pStyle w:val="NoSpacing"/>
+        <w:rPr>
+          <w:rFonts w:asciiTheme="majorHAnsi" w:hAnsiTheme="majorHAnsi"/>
+          <w:sz w:val="28"/>
+          <w:szCs w:val="28"/>
+          <w:lang w:val="en-US"/>
+        </w:rPr>
+      </w:pPr>
+    </w:p>
+    <w:p>
+      <w:pPr>
+        <w:pStyle w:val="NoSpacing"/>
+        <w:rPr>
+          <w:rFonts w:asciiTheme="majorHAnsi" w:hAnsiTheme="majorHAnsi"/>
+          <w:sz w:val="28"/>
+          <w:szCs w:val="28"/>
+          <w:lang w:val="en-US"/>
+        </w:rPr>
+      </w:pPr>
+    </w:p>
+    <w:p>
+      <w:pPr>
+        <w:pStyle w:val="NoSpacing"/>
+        <w:rPr>
+          <w:rFonts w:asciiTheme="majorHAnsi" w:hAnsiTheme="majorHAnsi"/>
+          <w:sz w:val="28"/>
+          <w:szCs w:val="28"/>
+          <w:lang w:val="en-US"/>
+        </w:rPr>
+      </w:pPr>
+    </w:p>
+    <w:p>
+      <w:pPr>
+        <w:pStyle w:val="NoSpacing"/>
+        <w:rPr>
+          <w:rFonts w:asciiTheme="majorHAnsi" w:hAnsiTheme="majorHAnsi"/>
+          <w:sz w:val="28"/>
+          <w:szCs w:val="28"/>
+          <w:lang w:val="en-US"/>
+        </w:rPr>
+      </w:pPr>
+    </w:p>
+    <w:p>
+      <w:pPr>
+        <w:pStyle w:val="NoSpacing"/>
+        <w:rPr>
+          <w:rFonts w:asciiTheme="majorHAnsi" w:hAnsiTheme="majorHAnsi"/>
+          <w:sz w:val="28"/>
+          <w:szCs w:val="28"/>
+          <w:lang w:val="en-US"/>
+        </w:rPr>
+      </w:pPr>
+    </w:p>
+    <w:p>
+      <w:pPr>
+        <w:pStyle w:val="NoSpacing"/>
+        <w:rPr>
+          <w:rFonts w:asciiTheme="majorHAnsi" w:hAnsiTheme="majorHAnsi"/>
+          <w:sz w:val="28"/>
+          <w:szCs w:val="28"/>
+          <w:lang w:val="en-US"/>
+        </w:rPr>
+      </w:pPr>
+    </w:p>
+    <w:p>
+      <w:pPr>
+        <w:pStyle w:val="NoSpacing"/>
+        <w:rPr>
+          <w:rFonts w:asciiTheme="majorHAnsi" w:hAnsiTheme="majorHAnsi"/>
+          <w:sz w:val="28"/>
+          <w:szCs w:val="28"/>
+          <w:lang w:val="en-US"/>
+        </w:rPr>
+      </w:pPr>
+    </w:p>
+    <w:p>
+      <w:pPr>
+        <w:pStyle w:val="NoSpacing"/>
+        <w:rPr>
+          <w:rFonts w:asciiTheme="majorHAnsi" w:hAnsiTheme="majorHAnsi"/>
+          <w:sz w:val="28"/>
+          <w:szCs w:val="28"/>
+          <w:lang w:val="en-US"/>
+        </w:rPr>
+      </w:pPr>
+    </w:p>
+    <w:p>
+      <w:pPr>
+        <w:pStyle w:val="NoSpacing"/>
+        <w:rPr>
+          <w:rFonts w:asciiTheme="majorHAnsi" w:hAnsiTheme="majorHAnsi"/>
+          <w:sz w:val="28"/>
+          <w:szCs w:val="28"/>
+          <w:lang w:val="en-US"/>
+        </w:rPr>
+      </w:pPr>
+    </w:p>
+    <w:p>
+      <w:pPr>
+        <w:pStyle w:val="NoSpacing"/>
+        <w:rPr>
+          <w:rFonts w:asciiTheme="majorHAnsi" w:hAnsiTheme="majorHAnsi"/>
+          <w:sz w:val="28"/>
+          <w:szCs w:val="28"/>
+          <w:lang w:val="en-US"/>
+        </w:rPr>
+      </w:pPr>
+    </w:p>
+    <w:p>
+      <w:pPr>
+        <w:pStyle w:val="NoSpacing"/>
+        <w:rPr>
+          <w:rFonts w:asciiTheme="majorHAnsi" w:hAnsiTheme="majorHAnsi"/>
+          <w:sz w:val="28"/>
+          <w:szCs w:val="28"/>
+          <w:lang w:val="en-US"/>
+        </w:rPr>
+      </w:pPr>
+    </w:p>
+    <w:p>
+      <w:pPr>
+        <w:pStyle w:val="NoSpacing"/>
+        <w:rPr>
+          <w:rFonts w:asciiTheme="majorHAnsi" w:hAnsiTheme="majorHAnsi"/>
+          <w:sz w:val="28"/>
+          <w:szCs w:val="28"/>
+          <w:lang w:val="en-US"/>
+        </w:rPr>
+      </w:pPr>
+    </w:p>
+    <w:p>
+      <w:pPr>
+        <w:pStyle w:val="NoSpacing"/>
+        <w:rPr>
+          <w:rFonts w:asciiTheme="majorHAnsi" w:hAnsiTheme="majorHAnsi"/>
+          <w:sz w:val="28"/>
+          <w:szCs w:val="28"/>
+          <w:lang w:val="en-US"/>
+        </w:rPr>
+      </w:pPr>
+    </w:p>
+    <w:p>
+      <w:pPr>
+        <w:pStyle w:val="NoSpacing"/>
+        <w:rPr>
+          <w:rFonts w:asciiTheme="majorHAnsi" w:hAnsiTheme="majorHAnsi"/>
+          <w:sz w:val="28"/>
+          <w:szCs w:val="28"/>
+          <w:lang w:val="en-US"/>
+        </w:rPr>
+      </w:pPr>
+    </w:p>
+    <w:p>
+      <w:pPr>
+        <w:pStyle w:val="NoSpacing"/>
+        <w:rPr>
+          <w:rFonts w:asciiTheme="majorHAnsi" w:hAnsiTheme="majorHAnsi"/>
+          <w:sz w:val="28"/>
+          <w:szCs w:val="28"/>
+          <w:lang w:val="en-US"/>
+        </w:rPr>
+      </w:pPr>
+    </w:p>
+    <w:p>
+      <w:pPr>
+        <w:pStyle w:val="NoSpacing"/>
+        <w:rPr>
+          <w:rFonts w:asciiTheme="majorHAnsi" w:hAnsiTheme="majorHAnsi"/>
+          <w:sz w:val="28"/>
+          <w:szCs w:val="28"/>
+          <w:lang w:val="en-US"/>
+        </w:rPr>
+      </w:pPr>
+    </w:p>
+    <w:p>
+      <w:pPr>
+        <w:pStyle w:val="NoSpacing"/>
+        <w:rPr>
+          <w:rFonts w:asciiTheme="majorHAnsi" w:hAnsiTheme="majorHAnsi"/>
+          <w:sz w:val="28"/>
+          <w:szCs w:val="28"/>
+          <w:lang w:val="en-US"/>
+        </w:rPr>
+      </w:pPr>
+    </w:p>
+    <w:p>
+      <w:pPr>
+        <w:pStyle w:val="NoSpacing"/>
+        <w:rPr>
+          <w:rFonts w:asciiTheme="majorHAnsi" w:hAnsiTheme="majorHAnsi"/>
+          <w:sz w:val="28"/>
+          <w:szCs w:val="28"/>
+          <w:lang w:val="en-US"/>
+        </w:rPr>
+      </w:pPr>
+    </w:p>
+    <w:p>
+      <w:pPr>
+        <w:pStyle w:val="NoSpacing"/>
+        <w:rPr>
+          <w:rFonts w:asciiTheme="majorHAnsi" w:hAnsiTheme="majorHAnsi"/>
+          <w:sz w:val="28"/>
+          <w:szCs w:val="28"/>
+          <w:lang w:val="en-US"/>
+        </w:rPr>
+      </w:pPr>
+    </w:p>
+    <w:p>
+      <w:pPr>
+        <w:pStyle w:val="NoSpacing"/>
+        <w:rPr>
+          <w:rFonts w:asciiTheme="majorHAnsi" w:hAnsiTheme="majorHAnsi"/>
+          <w:sz w:val="28"/>
+          <w:szCs w:val="28"/>
+          <w:lang w:val="en-US"/>
+        </w:rPr>
+      </w:pPr>
+    </w:p>
+    <w:p>
+      <w:pPr>
+        <w:pStyle w:val="NoSpacing"/>
+        <w:rPr>
+          <w:rFonts w:asciiTheme="majorHAnsi" w:hAnsiTheme="majorHAnsi"/>
+          <w:sz w:val="28"/>
+          <w:szCs w:val="28"/>
+          <w:lang w:val="en-US"/>
+        </w:rPr>
+      </w:pPr>
+    </w:p>
+    <w:p>
+      <w:pPr>
+        <w:pStyle w:val="NoSpacing"/>
+        <w:rPr>
+          <w:rFonts w:asciiTheme="majorHAnsi" w:hAnsiTheme="majorHAnsi"/>
+          <w:sz w:val="28"/>
+          <w:szCs w:val="28"/>
+          <w:lang w:val="en-US"/>
+        </w:rPr>
+      </w:pPr>
+    </w:p>
+    <w:p>
+      <w:pPr>
+        <w:pStyle w:val="NoSpacing"/>
+        <w:rPr>
+          <w:rFonts w:asciiTheme="majorHAnsi" w:hAnsiTheme="majorHAnsi"/>
+          <w:sz w:val="28"/>
+          <w:szCs w:val="28"/>
+          <w:lang w:val="en-US"/>
+        </w:rPr>
+      </w:pPr>
+    </w:p>
+    <w:p>
+      <w:pPr>
+        <w:pStyle w:val="NoSpacing"/>
+        <w:rPr>
+          <w:rFonts w:asciiTheme="majorHAnsi" w:hAnsiTheme="majorHAnsi"/>
+          <w:sz w:val="28"/>
+          <w:szCs w:val="28"/>
+          <w:lang w:val="en-US"/>
+        </w:rPr>
+      </w:pPr>
+    </w:p>
+    <w:p>
+      <w:pPr>
+        <w:pStyle w:val="NoSpacing"/>
+        <w:rPr>
+          <w:rFonts w:asciiTheme="majorHAnsi" w:hAnsiTheme="majorHAnsi"/>
+          <w:sz w:val="28"/>
+          <w:szCs w:val="28"/>
+          <w:lang w:val="en-US"/>
+        </w:rPr>
+      </w:pPr>
+    </w:p>
+    <w:p>
+      <w:pPr>
+        <w:pStyle w:val="NoSpacing"/>
+        <w:rPr>
+          <w:rFonts w:asciiTheme="majorHAnsi" w:hAnsiTheme="majorHAnsi"/>
+          <w:sz w:val="28"/>
+          <w:szCs w:val="28"/>
+          <w:lang w:val="en-US"/>
+        </w:rPr>
+      </w:pPr>
+    </w:p>
+    <w:p>
+      <w:pPr>
+        <w:pStyle w:val="NoSpacing"/>
+        <w:rPr>
+          <w:rFonts w:asciiTheme="majorHAnsi" w:hAnsiTheme="majorHAnsi"/>
+          <w:sz w:val="28"/>
+          <w:szCs w:val="28"/>
+          <w:lang w:val="en-US"/>
+        </w:rPr>
+      </w:pPr>
+    </w:p>
+    <w:p>
+      <w:pPr>
+        <w:pStyle w:val="NoSpacing"/>
+        <w:rPr>
+          <w:rFonts w:asciiTheme="majorHAnsi" w:hAnsiTheme="majorHAnsi"/>
+          <w:sz w:val="28"/>
+          <w:szCs w:val="28"/>
+          <w:lang w:val="en-US"/>
+        </w:rPr>
+      </w:pPr>
+    </w:p>
+    <w:p>
+      <w:pPr>
+        <w:pStyle w:val="NoSpacing"/>
+        <w:rPr>
+          <w:rFonts w:asciiTheme="majorHAnsi" w:hAnsiTheme="majorHAnsi"/>
+          <w:sz w:val="28"/>
+          <w:szCs w:val="28"/>
+          <w:lang w:val="en-US"/>
+        </w:rPr>
+      </w:pPr>
+    </w:p>
+    <w:p>
+      <w:pPr>
+        <w:pStyle w:val="NoSpacing"/>
+        <w:rPr>
+          <w:rFonts w:asciiTheme="majorHAnsi" w:hAnsiTheme="majorHAnsi"/>
+          <w:sz w:val="28"/>
+          <w:szCs w:val="28"/>
+          <w:lang w:val="en-US"/>
+        </w:rPr>
+      </w:pPr>
+    </w:p>
+    <w:p>
+      <w:pPr>
+        <w:pStyle w:val="NoSpacing"/>
+        <w:rPr>
+          <w:rFonts w:asciiTheme="majorHAnsi" w:hAnsiTheme="majorHAnsi"/>
+          <w:sz w:val="28"/>
+          <w:szCs w:val="28"/>
+          <w:lang w:val="en-US"/>
+        </w:rPr>
+      </w:pPr>
+    </w:p>
+    <w:p>
+      <w:pPr>
+        <w:pStyle w:val="NoSpacing"/>
+        <w:rPr>
+          <w:rFonts w:asciiTheme="majorHAnsi" w:hAnsiTheme="majorHAnsi"/>
+          <w:sz w:val="28"/>
+          <w:szCs w:val="28"/>
+          <w:lang w:val="en-US"/>
+        </w:rPr>
+      </w:pPr>
+    </w:p>
+    <w:p>
+      <w:pPr>
+        <w:pStyle w:val="NoSpacing"/>
+        <w:rPr>
+          <w:rFonts w:asciiTheme="majorHAnsi" w:hAnsiTheme="majorHAnsi"/>
+          <w:sz w:val="28"/>
+          <w:szCs w:val="28"/>
+          <w:lang w:val="en-US"/>
+        </w:rPr>
+      </w:pPr>
+    </w:p>
+    <w:p>
+      <w:pPr>
+        <w:pStyle w:val="NoSpacing"/>
+        <w:rPr>
+          <w:rFonts w:asciiTheme="majorHAnsi" w:hAnsiTheme="majorHAnsi"/>
+          <w:sz w:val="28"/>
+          <w:szCs w:val="28"/>
+          <w:lang w:val="en-US"/>
+        </w:rPr>
+      </w:pPr>
+    </w:p>
+    <w:p>
+      <w:pPr>
+        <w:pStyle w:val="NoSpacing"/>
+        <w:rPr>
+          <w:rFonts w:asciiTheme="majorHAnsi" w:hAnsiTheme="majorHAnsi"/>
+          <w:sz w:val="28"/>
+          <w:szCs w:val="28"/>
+          <w:lang w:val="en-US"/>
+        </w:rPr>
+      </w:pPr>
+    </w:p>
+    <w:p>
+      <w:pPr>
+        <w:pStyle w:val="NoSpacing"/>
+        <w:rPr>
+          <w:rFonts w:asciiTheme="majorHAnsi" w:hAnsiTheme="majorHAnsi"/>
+          <w:sz w:val="28"/>
+          <w:szCs w:val="28"/>
+          <w:lang w:val="en-US"/>
+        </w:rPr>
+      </w:pPr>
+    </w:p>
+    <w:p>
+      <w:pPr>
+        <w:pStyle w:val="NoSpacing"/>
+        <w:rPr>
+          <w:rFonts w:asciiTheme="majorHAnsi" w:hAnsiTheme="majorHAnsi"/>
+          <w:sz w:val="28"/>
+          <w:szCs w:val="28"/>
+          <w:lang w:val="en-US"/>
+        </w:rPr>
+      </w:pPr>
+    </w:p>
+    <w:p>
+      <w:pPr>
+        <w:pStyle w:val="NoSpacing"/>
+        <w:rPr>
+          <w:rFonts w:asciiTheme="majorHAnsi" w:hAnsiTheme="majorHAnsi"/>
+          <w:sz w:val="28"/>
+          <w:szCs w:val="28"/>
+          <w:lang w:val="en-US"/>
+        </w:rPr>
+      </w:pPr>
+    </w:p>
+    <w:p>
+      <w:pPr>
+        <w:pStyle w:val="NoSpacing"/>
+        <w:rPr>
+          <w:rFonts w:asciiTheme="majorHAnsi" w:hAnsiTheme="majorHAnsi"/>
+          <w:sz w:val="28"/>
+          <w:szCs w:val="28"/>
+          <w:lang w:val="en-US"/>
+        </w:rPr>
+      </w:pPr>
+    </w:p>
+    <w:p>
+      <w:pPr>
+        <w:pStyle w:val="NoSpacing"/>
+        <w:rPr>
+          <w:rFonts w:asciiTheme="majorHAnsi" w:hAnsiTheme="majorHAnsi"/>
+          <w:sz w:val="28"/>
+          <w:szCs w:val="28"/>
+          <w:lang w:val="en-US"/>
+        </w:rPr>
+      </w:pPr>
+    </w:p>
+    <w:p>
+      <w:pPr>
+        <w:pStyle w:val="NoSpacing"/>
+        <w:rPr>
+          <w:rFonts w:asciiTheme="majorHAnsi" w:hAnsiTheme="majorHAnsi"/>
+          <w:sz w:val="28"/>
+          <w:szCs w:val="28"/>
+          <w:lang w:val="en-US"/>
+        </w:rPr>
+      </w:pPr>
+    </w:p>
+    <w:p>
+      <w:pPr>
+        <w:pStyle w:val="NoSpacing"/>
+        <w:rPr>
+          <w:rFonts w:asciiTheme="majorHAnsi" w:hAnsiTheme="majorHAnsi"/>
+          <w:sz w:val="28"/>
+          <w:szCs w:val="28"/>
+          <w:lang w:val="en-US"/>
+        </w:rPr>
+      </w:pPr>
+    </w:p>
+    <w:p>
+      <w:pPr>
+        <w:pStyle w:val="NoSpacing"/>
+        <w:rPr>
+          <w:rFonts w:asciiTheme="majorHAnsi" w:hAnsiTheme="majorHAnsi"/>
+          <w:sz w:val="28"/>
+          <w:szCs w:val="28"/>
+          <w:lang w:val="en-US"/>
+        </w:rPr>
+      </w:pPr>
+    </w:p>
+    <w:p>
+      <w:pPr>
+        <w:pStyle w:val="NoSpacing"/>
+        <w:rPr>
+          <w:rFonts w:asciiTheme="majorHAnsi" w:hAnsiTheme="majorHAnsi"/>
+          <w:sz w:val="28"/>
+          <w:szCs w:val="28"/>
+          <w:lang w:val="en-US"/>
+        </w:rPr>
+      </w:pPr>
+    </w:p>
+    <w:p>
+      <w:pPr>
+        <w:pStyle w:val="NoSpacing"/>
+        <w:rPr>
+          <w:rFonts w:asciiTheme="majorHAnsi" w:hAnsiTheme="majorHAnsi"/>
+          <w:sz w:val="28"/>
+          <w:szCs w:val="28"/>
+          <w:lang w:val="en-US"/>
+        </w:rPr>
+      </w:pPr>
+    </w:p>
+    <w:p>
+      <w:pPr>
+        <w:pStyle w:val="NoSpacing"/>
+        <w:rPr>
+          <w:rFonts w:asciiTheme="majorHAnsi" w:hAnsiTheme="majorHAnsi"/>
+          <w:sz w:val="28"/>
+          <w:szCs w:val="28"/>
+          <w:lang w:val="en-US"/>
+        </w:rPr>
+      </w:pPr>
+    </w:p>
+    <w:p>
+      <w:pPr>
+        <w:pStyle w:val="NoSpacing"/>
+        <w:rPr>
+          <w:rFonts w:asciiTheme="majorHAnsi" w:hAnsiTheme="majorHAnsi"/>
+          <w:sz w:val="28"/>
+          <w:szCs w:val="28"/>
+          <w:lang w:val="en-US"/>
+        </w:rPr>
+      </w:pPr>
+    </w:p>
+    <w:p>
+      <w:pPr>
+        <w:pStyle w:val="NoSpacing"/>
+        <w:rPr>
+          <w:rFonts w:asciiTheme="majorHAnsi" w:hAnsiTheme="majorHAnsi"/>
+          <w:sz w:val="28"/>
+          <w:szCs w:val="28"/>
+          <w:lang w:val="en-US"/>
+        </w:rPr>
+      </w:pPr>
+    </w:p>
+    <w:p>
+      <w:pPr>
+        <w:pStyle w:val="NoSpacing"/>
+        <w:rPr>
+          <w:rFonts w:asciiTheme="majorHAnsi" w:hAnsiTheme="majorHAnsi"/>
+          <w:sz w:val="28"/>
+          <w:szCs w:val="28"/>
+          <w:lang w:val="en-US"/>
+        </w:rPr>
+      </w:pPr>
+    </w:p>
+    <w:p>
+      <w:pPr>
+        <w:pStyle w:val="NoSpacing"/>
+        <w:rPr>
+          <w:rFonts w:asciiTheme="majorHAnsi" w:hAnsiTheme="majorHAnsi"/>
+          <w:sz w:val="28"/>
+          <w:szCs w:val="28"/>
+          <w:lang w:val="en-US"/>
+        </w:rPr>
+      </w:pPr>
+    </w:p>
+    <w:p>
+      <w:pPr>
+        <w:pStyle w:val="NoSpacing"/>
+        <w:rPr>
+          <w:rFonts w:asciiTheme="majorHAnsi" w:hAnsiTheme="majorHAnsi"/>
+          <w:sz w:val="28"/>
+          <w:szCs w:val="28"/>
+          <w:lang w:val="en-US"/>
+        </w:rPr>
+      </w:pPr>
+    </w:p>
+    <w:p>
+      <w:pPr>
+        <w:pStyle w:val="NoSpacing"/>
+        <w:rPr>
+          <w:rFonts w:asciiTheme="majorHAnsi" w:hAnsiTheme="majorHAnsi"/>
+          <w:sz w:val="28"/>
+          <w:szCs w:val="28"/>
+          <w:lang w:val="en-US"/>
+        </w:rPr>
+      </w:pPr>
+    </w:p>
+    <w:p>
+      <w:pPr>
+        <w:pStyle w:val="NoSpacing"/>
+        <w:rPr>
+          <w:rFonts w:asciiTheme="majorHAnsi" w:hAnsiTheme="majorHAnsi"/>
+          <w:sz w:val="28"/>
+          <w:szCs w:val="28"/>
+          <w:lang w:val="en-US"/>
+        </w:rPr>
+      </w:pPr>
+    </w:p>
+    <w:p>
+      <w:pPr>
+        <w:pStyle w:val="NoSpacing"/>
+        <w:rPr>
+          <w:rFonts w:asciiTheme="majorHAnsi" w:hAnsiTheme="majorHAnsi"/>
+          <w:sz w:val="28"/>
+          <w:szCs w:val="28"/>
+          <w:lang w:val="en-US"/>
+        </w:rPr>
+      </w:pPr>
+    </w:p>
+    <w:p>
+      <w:pPr>
+        <w:pStyle w:val="NoSpacing"/>
+        <w:rPr>
+          <w:rFonts w:asciiTheme="majorHAnsi" w:hAnsiTheme="majorHAnsi"/>
+          <w:sz w:val="28"/>
+          <w:szCs w:val="28"/>
+          <w:lang w:val="en-US"/>
+        </w:rPr>
+      </w:pPr>
+    </w:p>
+    <w:p>
+      <w:pPr>
+        <w:pStyle w:val="NoSpacing"/>
+        <w:rPr>
+          <w:rFonts w:asciiTheme="majorHAnsi" w:hAnsiTheme="majorHAnsi"/>
+          <w:sz w:val="28"/>
+          <w:szCs w:val="28"/>
+          <w:lang w:val="en-US"/>
+        </w:rPr>
+      </w:pPr>
+    </w:p>
+    <w:p>
+      <w:pPr>
+        <w:pStyle w:val="NoSpacing"/>
+        <w:rPr>
+          <w:rFonts w:asciiTheme="majorHAnsi" w:hAnsiTheme="majorHAnsi"/>
+          <w:sz w:val="28"/>
+          <w:szCs w:val="28"/>
+          <w:lang w:val="en-US"/>
+        </w:rPr>
+      </w:pPr>
+    </w:p>
+    <w:p>
+      <w:pPr>
+        <w:pStyle w:val="NoSpacing"/>
+        <w:rPr>
+          <w:rFonts w:asciiTheme="majorHAnsi" w:hAnsiTheme="majorHAnsi"/>
+          <w:sz w:val="28"/>
+          <w:szCs w:val="28"/>
+          <w:lang w:val="en-US"/>
+        </w:rPr>
+      </w:pPr>
+    </w:p>
+    <w:p>
+      <w:pPr>
+        <w:pStyle w:val="NoSpacing"/>
+        <w:rPr>
+          <w:rFonts w:asciiTheme="majorHAnsi" w:hAnsiTheme="majorHAnsi"/>
+          <w:sz w:val="28"/>
+          <w:szCs w:val="28"/>
+          <w:lang w:val="en-US"/>
+        </w:rPr>
+      </w:pPr>
+    </w:p>
+    <w:p>
+      <w:pPr>
+        <w:pStyle w:val="NoSpacing"/>
+        <w:rPr>
+          <w:rFonts w:asciiTheme="majorHAnsi" w:hAnsiTheme="majorHAnsi"/>
+          <w:sz w:val="28"/>
+          <w:szCs w:val="28"/>
+          <w:lang w:val="en-US"/>
+        </w:rPr>
+      </w:pPr>
+    </w:p>
+    <w:p>
+      <w:pPr>
+        <w:pStyle w:val="NoSpacing"/>
+        <w:rPr>
+          <w:rFonts w:asciiTheme="majorHAnsi" w:hAnsiTheme="majorHAnsi"/>
+          <w:sz w:val="28"/>
+          <w:szCs w:val="28"/>
+          <w:lang w:val="en-US"/>
+        </w:rPr>
+      </w:pPr>
+    </w:p>
+    <w:p>
+      <w:pPr>
+        <w:pStyle w:val="NoSpacing"/>
+        <w:rPr>
+          <w:rFonts w:asciiTheme="majorHAnsi" w:hAnsiTheme="majorHAnsi"/>
+          <w:sz w:val="28"/>
+          <w:szCs w:val="28"/>
+          <w:lang w:val="en-US"/>
+        </w:rPr>
+      </w:pPr>
+    </w:p>
+    <w:p>
+      <w:pPr>
+        <w:pStyle w:val="NoSpacing"/>
+        <w:rPr>
+          <w:rFonts w:asciiTheme="majorHAnsi" w:hAnsiTheme="majorHAnsi"/>
+          <w:sz w:val="28"/>
+          <w:szCs w:val="28"/>
+          <w:lang w:val="en-US"/>
+        </w:rPr>
+      </w:pPr>
+    </w:p>
+    <w:p>
+      <w:pPr>
+        <w:pStyle w:val="NoSpacing"/>
+        <w:rPr>
+          <w:rFonts w:asciiTheme="majorHAnsi" w:hAnsiTheme="majorHAnsi"/>
+          <w:sz w:val="28"/>
+          <w:szCs w:val="28"/>
+          <w:lang w:val="en-US"/>
+        </w:rPr>
+      </w:pPr>
+    </w:p>
+    <w:p>
+      <w:pPr>
+        <w:pStyle w:val="NoSpacing"/>
+        <w:rPr>
+          <w:rFonts w:asciiTheme="majorHAnsi" w:hAnsiTheme="majorHAnsi"/>
+          <w:sz w:val="28"/>
+          <w:szCs w:val="28"/>
+          <w:lang w:val="en-US"/>
+        </w:rPr>
+      </w:pPr>
+    </w:p>
+    <w:p>
+      <w:pPr>
+        <w:pStyle w:val="NoSpacing"/>
+        <w:rPr>
+          <w:rFonts w:asciiTheme="majorHAnsi" w:hAnsiTheme="majorHAnsi"/>
+          <w:sz w:val="28"/>
+          <w:szCs w:val="28"/>
+          <w:lang w:val="en-US"/>
+        </w:rPr>
+      </w:pPr>
+    </w:p>
+    <w:p>
+      <w:pPr>
+        <w:pStyle w:val="NoSpacing"/>
+        <w:rPr>
+          <w:rFonts w:asciiTheme="majorHAnsi" w:hAnsiTheme="majorHAnsi"/>
+          <w:sz w:val="28"/>
+          <w:szCs w:val="28"/>
+          <w:lang w:val="en-US"/>
+        </w:rPr>
+      </w:pPr>
+    </w:p>
+    <w:p>
+      <w:pPr>
+        <w:pStyle w:val="NoSpacing"/>
+        <w:rPr>
+          <w:rFonts w:asciiTheme="majorHAnsi" w:hAnsiTheme="majorHAnsi"/>
+          <w:sz w:val="28"/>
+          <w:szCs w:val="28"/>
+          <w:lang w:val="en-US"/>
+        </w:rPr>
+      </w:pPr>
+    </w:p>
+    <w:p>
+      <w:pPr>
+        <w:pStyle w:val="NoSpacing"/>
+        <w:rPr>
+          <w:rFonts w:asciiTheme="majorHAnsi" w:hAnsiTheme="majorHAnsi"/>
+          <w:sz w:val="28"/>
+          <w:szCs w:val="28"/>
+          <w:lang w:val="en-US"/>
+        </w:rPr>
+      </w:pPr>
+    </w:p>
+    <w:p>
+      <w:pPr>
+        <w:pStyle w:val="NoSpacing"/>
+        <w:rPr>
+          <w:rFonts w:asciiTheme="majorHAnsi" w:hAnsiTheme="majorHAnsi"/>
+          <w:sz w:val="28"/>
+          <w:szCs w:val="28"/>
+          <w:lang w:val="en-US"/>
+        </w:rPr>
+      </w:pPr>
+    </w:p>
+    <w:p>
+      <w:pPr>
+        <w:pStyle w:val="NoSpacing"/>
+        <w:rPr>
+          <w:rFonts w:asciiTheme="majorHAnsi" w:hAnsiTheme="majorHAnsi"/>
+          <w:sz w:val="28"/>
+          <w:szCs w:val="28"/>
+          <w:lang w:val="en-US"/>
+        </w:rPr>
+      </w:pPr>
+    </w:p>
+    <w:p>
+      <w:pPr>
+        <w:pStyle w:val="NoSpacing"/>
+        <w:rPr>
+          <w:rFonts w:asciiTheme="majorHAnsi" w:hAnsiTheme="majorHAnsi"/>
+          <w:sz w:val="28"/>
+          <w:szCs w:val="28"/>
+          <w:lang w:val="en-US"/>
+        </w:rPr>
+      </w:pPr>
+    </w:p>
+    <w:p>
+      <w:pPr>
+        <w:pStyle w:val="NoSpacing"/>
+        <w:rPr>
+          <w:rFonts w:asciiTheme="majorHAnsi" w:hAnsiTheme="majorHAnsi"/>
+          <w:sz w:val="28"/>
+          <w:szCs w:val="28"/>
+          <w:lang w:val="en-US"/>
+        </w:rPr>
+      </w:pPr>
+    </w:p>
+    <w:p>
+      <w:pPr>
+        <w:pStyle w:val="NoSpacing"/>
+        <w:rPr>
+          <w:rFonts w:asciiTheme="majorHAnsi" w:hAnsiTheme="majorHAnsi"/>
+          <w:sz w:val="28"/>
+          <w:szCs w:val="28"/>
+          <w:lang w:val="en-US"/>
+        </w:rPr>
+      </w:pPr>
+    </w:p>
+    <w:p>
+      <w:pPr>
+        <w:pStyle w:val="NoSpacing"/>
+        <w:rPr>
+          <w:rFonts w:asciiTheme="majorHAnsi" w:hAnsiTheme="majorHAnsi"/>
+          <w:sz w:val="28"/>
+          <w:szCs w:val="28"/>
+          <w:lang w:val="en-US"/>
+        </w:rPr>
+      </w:pPr>
+    </w:p>
+    <w:p>
+      <w:pPr>
+        <w:pStyle w:val="NoSpacing"/>
+        <w:rPr>
+          <w:rFonts w:asciiTheme="majorHAnsi" w:hAnsiTheme="majorHAnsi"/>
+          <w:sz w:val="28"/>
+          <w:szCs w:val="28"/>
+          <w:lang w:val="en-US"/>
+        </w:rPr>
+      </w:pPr>
+    </w:p>
+    <w:p>
+      <w:pPr>
+        <w:pStyle w:val="NoSpacing"/>
+        <w:rPr>
+          <w:rFonts w:asciiTheme="majorHAnsi" w:hAnsiTheme="majorHAnsi"/>
+          <w:sz w:val="28"/>
+          <w:szCs w:val="28"/>
+          <w:lang w:val="en-US"/>
+        </w:rPr>
+      </w:pPr>
+    </w:p>
+    <w:p>
+      <w:pPr>
+        <w:pStyle w:val="NoSpacing"/>
+        <w:rPr>
+          <w:rFonts w:asciiTheme="majorHAnsi" w:hAnsiTheme="majorHAnsi"/>
+          <w:sz w:val="28"/>
+          <w:szCs w:val="28"/>
+          <w:lang w:val="en-US"/>
+        </w:rPr>
+      </w:pPr>
+    </w:p>
+    <w:p>
+      <w:pPr>
+        <w:pStyle w:val="NoSpacing"/>
+        <w:rPr>
+          <w:rFonts w:asciiTheme="majorHAnsi" w:hAnsiTheme="majorHAnsi"/>
+          <w:sz w:val="28"/>
+          <w:szCs w:val="28"/>
+          <w:lang w:val="en-US"/>
+        </w:rPr>
+      </w:pPr>
+    </w:p>
+    <w:p>
+      <w:pPr>
+        <w:pStyle w:val="NoSpacing"/>
+        <w:rPr>
+          <w:rFonts w:asciiTheme="majorHAnsi" w:hAnsiTheme="majorHAnsi"/>
+          <w:sz w:val="28"/>
+          <w:szCs w:val="28"/>
+          <w:lang w:val="en-US"/>
+        </w:rPr>
+      </w:pPr>
+    </w:p>
+    <w:p>
+      <w:pPr>
+        <w:pStyle w:val="NoSpacing"/>
+        <w:rPr>
+          <w:rFonts w:asciiTheme="majorHAnsi" w:hAnsiTheme="majorHAnsi"/>
+          <w:sz w:val="28"/>
+          <w:szCs w:val="28"/>
+          <w:lang w:val="en-US"/>
+        </w:rPr>
+      </w:pPr>
+    </w:p>
+    <w:p>
+      <w:pPr>
+        <w:pStyle w:val="NoSpacing"/>
+        <w:rPr>
+          <w:rFonts w:asciiTheme="majorHAnsi" w:hAnsiTheme="majorHAnsi"/>
+          <w:sz w:val="28"/>
+          <w:szCs w:val="28"/>
+          <w:lang w:val="en-US"/>
+        </w:rPr>
+      </w:pPr>
+    </w:p>
+    <w:p>
+      <w:pPr>
+        <w:pStyle w:val="NoSpacing"/>
+        <w:rPr>
+          <w:rFonts w:asciiTheme="majorHAnsi" w:hAnsiTheme="majorHAnsi"/>
+          <w:sz w:val="28"/>
+          <w:szCs w:val="28"/>
+          <w:lang w:val="en-US"/>
+        </w:rPr>
+      </w:pPr>
+    </w:p>
+    <w:p>
+      <w:pPr>
+        <w:pStyle w:val="NoSpacing"/>
+        <w:rPr>
+          <w:rFonts w:asciiTheme="majorHAnsi" w:hAnsiTheme="majorHAnsi"/>
+          <w:sz w:val="28"/>
+          <w:szCs w:val="28"/>
+          <w:lang w:val="en-US"/>
+        </w:rPr>
+      </w:pPr>
+    </w:p>
+    <w:p>
+      <w:pPr>
+        <w:pStyle w:val="NoSpacing"/>
+        <w:rPr>
+          <w:rFonts w:asciiTheme="majorHAnsi" w:hAnsiTheme="majorHAnsi"/>
+          <w:sz w:val="28"/>
+          <w:szCs w:val="28"/>
+          <w:lang w:val="en-US"/>
+        </w:rPr>
+      </w:pPr>
+    </w:p>
+    <w:p>
+      <w:pPr>
+        <w:pStyle w:val="NoSpacing"/>
+        <w:rPr>
+          <w:rFonts w:asciiTheme="majorHAnsi" w:hAnsiTheme="majorHAnsi"/>
+          <w:sz w:val="28"/>
+          <w:szCs w:val="28"/>
+          <w:lang w:val="en-US"/>
+        </w:rPr>
+      </w:pPr>
+    </w:p>
+    <w:p>
+      <w:pPr>
+        <w:pStyle w:val="NoSpacing"/>
+        <w:rPr>
+          <w:rFonts w:asciiTheme="majorHAnsi" w:hAnsiTheme="majorHAnsi"/>
+          <w:sz w:val="28"/>
+          <w:szCs w:val="28"/>
+          <w:lang w:val="en-US"/>
+        </w:rPr>
+      </w:pPr>
+    </w:p>
+    <w:p>
+      <w:pPr>
+        <w:pStyle w:val="NoSpacing"/>
+        <w:rPr>
+          <w:rFonts w:asciiTheme="majorHAnsi" w:hAnsiTheme="majorHAnsi"/>
+          <w:sz w:val="28"/>
+          <w:szCs w:val="28"/>
+          <w:lang w:val="en-US"/>
+        </w:rPr>
+      </w:pPr>
+    </w:p>
+    <w:p>
+      <w:pPr>
+        <w:pStyle w:val="NoSpacing"/>
+        <w:rPr>
+          <w:rFonts w:asciiTheme="majorHAnsi" w:hAnsiTheme="majorHAnsi"/>
+          <w:sz w:val="28"/>
+          <w:szCs w:val="28"/>
+          <w:lang w:val="en-US"/>
+        </w:rPr>
+      </w:pPr>
+    </w:p>
+    <w:p>
+      <w:pPr>
+        <w:pStyle w:val="NoSpacing"/>
+        <w:rPr>
+          <w:rFonts w:asciiTheme="majorHAnsi" w:hAnsiTheme="majorHAnsi"/>
+          <w:sz w:val="28"/>
+          <w:szCs w:val="28"/>
+          <w:lang w:val="en-US"/>
+        </w:rPr>
+      </w:pPr>
+    </w:p>
+    <w:p>
+      <w:pPr>
+        <w:pStyle w:val="NoSpacing"/>
+        <w:rPr>
+          <w:rFonts w:asciiTheme="majorHAnsi" w:hAnsiTheme="majorHAnsi"/>
+          <w:sz w:val="28"/>
+          <w:szCs w:val="28"/>
+          <w:lang w:val="en-US"/>
+        </w:rPr>
+      </w:pPr>
+    </w:p>
+    <w:p>
+      <w:pPr>
+        <w:pStyle w:val="NoSpacing"/>
+        <w:rPr>
+          <w:rFonts w:asciiTheme="majorHAnsi" w:hAnsiTheme="majorHAnsi"/>
+          <w:sz w:val="28"/>
+          <w:szCs w:val="28"/>
+          <w:lang w:val="en-US"/>
+        </w:rPr>
+      </w:pPr>
+    </w:p>
+    <w:p>
+      <w:pPr>
+        <w:pStyle w:val="NoSpacing"/>
+        <w:rPr>
+          <w:rFonts w:asciiTheme="majorHAnsi" w:hAnsiTheme="majorHAnsi"/>
+          <w:sz w:val="28"/>
+          <w:szCs w:val="28"/>
+          <w:lang w:val="en-US"/>
+        </w:rPr>
+      </w:pPr>
+    </w:p>
+    <w:p>
+      <w:pPr>
+        <w:pStyle w:val="NoSpacing"/>
+        <w:rPr>
+          <w:rFonts w:asciiTheme="majorHAnsi" w:hAnsiTheme="majorHAnsi"/>
+          <w:sz w:val="28"/>
+          <w:szCs w:val="28"/>
+          <w:lang w:val="en-US"/>
+        </w:rPr>
+      </w:pPr>
+    </w:p>
+    <w:p>
+      <w:pPr>
+        <w:pStyle w:val="NoSpacing"/>
+        <w:rPr>
+          <w:rFonts w:asciiTheme="majorHAnsi" w:hAnsiTheme="majorHAnsi"/>
+          <w:sz w:val="28"/>
+          <w:szCs w:val="28"/>
+          <w:lang w:val="en-US"/>
+        </w:rPr>
+      </w:pPr>
+    </w:p>
+    <w:p>
+      <w:pPr>
+        <w:pStyle w:val="NoSpacing"/>
+        <w:rPr>
+          <w:rFonts w:asciiTheme="majorHAnsi" w:hAnsiTheme="majorHAnsi"/>
+          <w:sz w:val="28"/>
+          <w:szCs w:val="28"/>
+          <w:lang w:val="en-US"/>
+        </w:rPr>
+      </w:pPr>
+    </w:p>
+    <w:p>
+      <w:pPr>
+        <w:pStyle w:val="NoSpacing"/>
+        <w:rPr>
+          <w:rFonts w:asciiTheme="majorHAnsi" w:hAnsiTheme="majorHAnsi"/>
+          <w:sz w:val="28"/>
+          <w:szCs w:val="28"/>
+          <w:lang w:val="en-US"/>
+        </w:rPr>
+      </w:pPr>
+    </w:p>
+    <w:p>
+      <w:pPr>
+        <w:pStyle w:val="NoSpacing"/>
+        <w:rPr>
+          <w:rFonts w:asciiTheme="majorHAnsi" w:hAnsiTheme="majorHAnsi"/>
+          <w:sz w:val="28"/>
+          <w:szCs w:val="28"/>
+          <w:lang w:val="en-US"/>
+        </w:rPr>
+      </w:pPr>
+    </w:p>
+    <w:p>
+      <w:pPr>
+        <w:pStyle w:val="NoSpacing"/>
+        <w:rPr>
+          <w:rFonts w:asciiTheme="majorHAnsi" w:hAnsiTheme="majorHAnsi"/>
+          <w:sz w:val="28"/>
+          <w:szCs w:val="28"/>
+          <w:lang w:val="en-US"/>
+        </w:rPr>
+      </w:pPr>
+    </w:p>
+    <w:p>
+      <w:pPr>
+        <w:pStyle w:val="NoSpacing"/>
+        <w:rPr>
+          <w:rFonts w:asciiTheme="majorHAnsi" w:hAnsiTheme="majorHAnsi"/>
+          <w:sz w:val="28"/>
+          <w:szCs w:val="28"/>
+          <w:lang w:val="en-US"/>
+        </w:rPr>
+      </w:pPr>
+    </w:p>
+    <w:p>
+      <w:pPr>
+        <w:pStyle w:val="NoSpacing"/>
+        <w:rPr>
+          <w:rFonts w:asciiTheme="majorHAnsi" w:hAnsiTheme="majorHAnsi"/>
+          <w:sz w:val="28"/>
+          <w:szCs w:val="28"/>
+          <w:lang w:val="en-US"/>
+        </w:rPr>
+      </w:pPr>
+    </w:p>
+    <w:p>
+      <w:pPr>
+        <w:pStyle w:val="NoSpacing"/>
+        <w:rPr>
+          <w:rFonts w:asciiTheme="majorHAnsi" w:hAnsiTheme="majorHAnsi"/>
+          <w:sz w:val="28"/>
+          <w:szCs w:val="28"/>
+          <w:lang w:val="en-US"/>
+        </w:rPr>
+      </w:pPr>
+    </w:p>
+    <w:p>
+      <w:pPr>
+        <w:pStyle w:val="NoSpacing"/>
+        <w:rPr>
+          <w:rFonts w:asciiTheme="majorHAnsi" w:hAnsiTheme="majorHAnsi"/>
+          <w:sz w:val="28"/>
+          <w:szCs w:val="28"/>
+          <w:lang w:val="en-US"/>
+        </w:rPr>
+      </w:pPr>
+    </w:p>
+    <w:p>
+      <w:pPr>
+        <w:pStyle w:val="NoSpacing"/>
+        <w:rPr>
+          <w:rFonts w:asciiTheme="majorHAnsi" w:hAnsiTheme="majorHAnsi"/>
+          <w:sz w:val="28"/>
+          <w:szCs w:val="28"/>
+          <w:lang w:val="en-US"/>
+        </w:rPr>
+      </w:pPr>
+    </w:p>
+    <w:p>
+      <w:pPr>
+        <w:pStyle w:val="NoSpacing"/>
+        <w:rPr>
+          <w:rFonts w:asciiTheme="majorHAnsi" w:hAnsiTheme="majorHAnsi"/>
+          <w:sz w:val="28"/>
+          <w:szCs w:val="28"/>
+          <w:lang w:val="en-US"/>
+        </w:rPr>
+      </w:pPr>
+    </w:p>
+    <w:p>
+      <w:pPr>
+        <w:pStyle w:val="NoSpacing"/>
+        <w:rPr>
+          <w:rFonts w:asciiTheme="majorHAnsi" w:hAnsiTheme="majorHAnsi"/>
+          <w:sz w:val="28"/>
+          <w:szCs w:val="28"/>
+          <w:lang w:val="en-US"/>
+        </w:rPr>
+      </w:pPr>
+    </w:p>
+    <w:p>
+      <w:pPr>
+        <w:pStyle w:val="NoSpacing"/>
+        <w:rPr>
+          <w:rFonts w:asciiTheme="majorHAnsi" w:hAnsiTheme="majorHAnsi"/>
+          <w:sz w:val="28"/>
+          <w:szCs w:val="28"/>
+          <w:lang w:val="en-US"/>
+        </w:rPr>
+      </w:pPr>
+    </w:p>
+    <w:p>
+      <w:pPr>
+        <w:pStyle w:val="NoSpacing"/>
+        <w:rPr>
+          <w:rFonts w:asciiTheme="majorHAnsi" w:hAnsiTheme="majorHAnsi"/>
+          <w:sz w:val="28"/>
+          <w:szCs w:val="28"/>
+          <w:lang w:val="en-US"/>
+        </w:rPr>
+      </w:pPr>
+    </w:p>
+    <w:p>
+      <w:pPr>
+        <w:pStyle w:val="NoSpacing"/>
+        <w:rPr>
+          <w:rFonts w:asciiTheme="majorHAnsi" w:hAnsiTheme="majorHAnsi"/>
+          <w:sz w:val="28"/>
+          <w:szCs w:val="28"/>
+          <w:lang w:val="en-US"/>
+        </w:rPr>
+      </w:pPr>
+    </w:p>
+    <w:p>
+      <w:pPr>
+        <w:pStyle w:val="NoSpacing"/>
+        <w:rPr>
+          <w:rFonts w:asciiTheme="majorHAnsi" w:hAnsiTheme="majorHAnsi"/>
+          <w:sz w:val="28"/>
+          <w:szCs w:val="28"/>
+          <w:lang w:val="en-US"/>
+        </w:rPr>
+      </w:pPr>
+    </w:p>
+    <w:p>
+      <w:pPr>
+        <w:pStyle w:val="NoSpacing"/>
+        <w:rPr>
+          <w:rFonts w:asciiTheme="majorHAnsi" w:hAnsiTheme="majorHAnsi"/>
+          <w:sz w:val="28"/>
+          <w:szCs w:val="28"/>
+          <w:lang w:val="en-US"/>
+        </w:rPr>
+      </w:pPr>
+    </w:p>
+    <w:p>
+      <w:pPr>
+        <w:pStyle w:val="NoSpacing"/>
+        <w:rPr>
+          <w:rFonts w:asciiTheme="majorHAnsi" w:hAnsiTheme="majorHAnsi"/>
+          <w:sz w:val="28"/>
+          <w:szCs w:val="28"/>
+          <w:lang w:val="en-US"/>
+        </w:rPr>
+      </w:pPr>
+    </w:p>
+    <w:p>
+      <w:pPr>
+        <w:pStyle w:val="NoSpacing"/>
+        <w:rPr>
+          <w:rFonts w:asciiTheme="majorHAnsi" w:hAnsiTheme="majorHAnsi"/>
+          <w:sz w:val="28"/>
+          <w:szCs w:val="28"/>
+          <w:lang w:val="en-US"/>
+        </w:rPr>
+      </w:pPr>
+    </w:p>
+    <w:p>
+      <w:pPr>
+        <w:pStyle w:val="NoSpacing"/>
+        <w:rPr>
+          <w:rFonts w:asciiTheme="majorHAnsi" w:hAnsiTheme="majorHAnsi"/>
+          <w:sz w:val="28"/>
+          <w:szCs w:val="28"/>
+          <w:lang w:val="en-US"/>
+        </w:rPr>
+      </w:pPr>
+    </w:p>
+    <w:p>
+      <w:pPr>
+        <w:pStyle w:val="NoSpacing"/>
+        <w:rPr>
+          <w:rFonts w:asciiTheme="majorHAnsi" w:hAnsiTheme="majorHAnsi"/>
+          <w:sz w:val="28"/>
+          <w:szCs w:val="28"/>
+          <w:lang w:val="en-US"/>
+        </w:rPr>
+      </w:pPr>
+    </w:p>
+    <w:p>
+      <w:pPr>
+        <w:pStyle w:val="NoSpacing"/>
+        <w:rPr>
+          <w:rFonts w:asciiTheme="majorHAnsi" w:hAnsiTheme="majorHAnsi"/>
+          <w:sz w:val="28"/>
+          <w:szCs w:val="28"/>
+          <w:lang w:val="en-US"/>
+        </w:rPr>
+      </w:pPr>
+    </w:p>
+    <w:p>
+      <w:pPr>
+        <w:pStyle w:val="NoSpacing"/>
+        <w:rPr>
+          <w:rFonts w:asciiTheme="majorHAnsi" w:hAnsiTheme="majorHAnsi"/>
+          <w:sz w:val="28"/>
+          <w:szCs w:val="28"/>
+          <w:lang w:val="en-US"/>
+        </w:rPr>
+      </w:pPr>
+    </w:p>
+    <w:p>
+      <w:pPr>
+        <w:pStyle w:val="NoSpacing"/>
+        <w:rPr>
+          <w:rFonts w:asciiTheme="majorHAnsi" w:hAnsiTheme="majorHAnsi"/>
+          <w:sz w:val="28"/>
+          <w:szCs w:val="28"/>
+          <w:lang w:val="en-US"/>
+        </w:rPr>
+      </w:pPr>
+    </w:p>
+    <w:p>
+      <w:pPr>
+        <w:pStyle w:val="NoSpacing"/>
+        <w:rPr>
+          <w:rFonts w:asciiTheme="majorHAnsi" w:hAnsiTheme="majorHAnsi"/>
+          <w:sz w:val="28"/>
+          <w:szCs w:val="28"/>
+          <w:lang w:val="en-US"/>
+        </w:rPr>
+      </w:pPr>
+    </w:p>
+    <w:p>
+      <w:pPr>
+        <w:pStyle w:val="NoSpacing"/>
+        <w:rPr>
+          <w:rFonts w:asciiTheme="majorHAnsi" w:hAnsiTheme="majorHAnsi"/>
+          <w:sz w:val="28"/>
+          <w:szCs w:val="28"/>
+          <w:lang w:val="en-US"/>
+        </w:rPr>
+      </w:pPr>
+    </w:p>
+    <w:p>
+      <w:pPr>
+        <w:pStyle w:val="NoSpacing"/>
+        <w:rPr>
+          <w:rFonts w:asciiTheme="majorHAnsi" w:hAnsiTheme="majorHAnsi"/>
+          <w:sz w:val="28"/>
+          <w:szCs w:val="28"/>
+          <w:lang w:val="en-US"/>
+        </w:rPr>
+      </w:pPr>
+    </w:p>
+    <w:p>
+      <w:pPr>
+        <w:pStyle w:val="NoSpacing"/>
+        <w:rPr>
+          <w:rFonts w:asciiTheme="majorHAnsi" w:hAnsiTheme="majorHAnsi"/>
+          <w:sz w:val="28"/>
+          <w:szCs w:val="28"/>
+          <w:lang w:val="en-US"/>
+        </w:rPr>
+      </w:pPr>
+    </w:p>
+    <w:p>
+      <w:pPr>
+        <w:pStyle w:val="NoSpacing"/>
+        <w:rPr>
+          <w:rFonts w:asciiTheme="majorHAnsi" w:hAnsiTheme="majorHAnsi"/>
+          <w:sz w:val="28"/>
+          <w:szCs w:val="28"/>
+          <w:lang w:val="en-US"/>
+        </w:rPr>
+      </w:pPr>
+    </w:p>
+    <w:p>
+      <w:pPr>
+        <w:pStyle w:val="NoSpacing"/>
+        <w:rPr>
+          <w:rFonts w:asciiTheme="majorHAnsi" w:hAnsiTheme="majorHAnsi"/>
+          <w:sz w:val="28"/>
+          <w:szCs w:val="28"/>
+          <w:lang w:val="en-US"/>
+        </w:rPr>
+      </w:pPr>
+    </w:p>
+    <w:p>
+      <w:pPr>
+        <w:pStyle w:val="NoSpacing"/>
+        <w:rPr>
+          <w:rFonts w:asciiTheme="majorHAnsi" w:hAnsiTheme="majorHAnsi"/>
+          <w:sz w:val="28"/>
+          <w:szCs w:val="28"/>
+          <w:lang w:val="en-US"/>
+        </w:rPr>
+      </w:pPr>
+    </w:p>
+    <w:p>
+      <w:pPr>
+        <w:pStyle w:val="NoSpacing"/>
+        <w:rPr>
+          <w:rFonts w:asciiTheme="majorHAnsi" w:hAnsiTheme="majorHAnsi"/>
+          <w:sz w:val="28"/>
+          <w:szCs w:val="28"/>
+          <w:lang w:val="en-US"/>
+        </w:rPr>
+      </w:pPr>
+    </w:p>
+    <w:p>
+      <w:pPr>
+        <w:pStyle w:val="NoSpacing"/>
+        <w:rPr>
+          <w:rFonts w:asciiTheme="majorHAnsi" w:hAnsiTheme="majorHAnsi"/>
+          <w:sz w:val="28"/>
+          <w:szCs w:val="28"/>
+          <w:lang w:val="en-US"/>
+        </w:rPr>
+      </w:pPr>
+    </w:p>
+    <w:p>
+      <w:pPr>
+        <w:pStyle w:val="NoSpacing"/>
+        <w:rPr>
+          <w:rFonts w:asciiTheme="majorHAnsi" w:hAnsiTheme="majorHAnsi"/>
+          <w:sz w:val="28"/>
+          <w:szCs w:val="28"/>
+          <w:lang w:val="en-US"/>
+        </w:rPr>
+      </w:pPr>
+    </w:p>
+    <w:p>
+      <w:pPr>
+        <w:pStyle w:val="NoSpacing"/>
+        <w:rPr>
+          <w:rFonts w:asciiTheme="majorHAnsi" w:hAnsiTheme="majorHAnsi"/>
+          <w:sz w:val="28"/>
+          <w:szCs w:val="28"/>
+          <w:lang w:val="en-US"/>
+        </w:rPr>
+      </w:pPr>
+    </w:p>
+    <w:p>
+      <w:pPr>
+        <w:pStyle w:val="NoSpacing"/>
+        <w:rPr>
+          <w:rFonts w:asciiTheme="majorHAnsi" w:hAnsiTheme="majorHAnsi"/>
+          <w:sz w:val="28"/>
+          <w:szCs w:val="28"/>
+          <w:lang w:val="en-US"/>
+        </w:rPr>
+      </w:pPr>
+    </w:p>
+    <w:p>
+      <w:pPr>
+        <w:pStyle w:val="NoSpacing"/>
+        <w:rPr>
+          <w:rFonts w:asciiTheme="majorHAnsi" w:hAnsiTheme="majorHAnsi"/>
+          <w:sz w:val="28"/>
+          <w:szCs w:val="28"/>
+          <w:lang w:val="en-US"/>
+        </w:rPr>
+      </w:pPr>
+    </w:p>
+    <w:p>
+      <w:pPr>
+        <w:pStyle w:val="NoSpacing"/>
+        <w:rPr>
+          <w:rFonts w:asciiTheme="majorHAnsi" w:hAnsiTheme="majorHAnsi"/>
+          <w:sz w:val="28"/>
+          <w:szCs w:val="28"/>
+          <w:lang w:val="en-US"/>
+        </w:rPr>
+      </w:pPr>
+    </w:p>
+    <w:p>
+      <w:pPr>
+        <w:pStyle w:val="NoSpacing"/>
+        <w:rPr>
+          <w:rFonts w:asciiTheme="majorHAnsi" w:hAnsiTheme="majorHAnsi"/>
+          <w:sz w:val="28"/>
+          <w:szCs w:val="28"/>
+          <w:lang w:val="en-US"/>
+        </w:rPr>
+      </w:pPr>
+    </w:p>
+    <w:p>
+      <w:pPr>
+        <w:pStyle w:val="NoSpacing"/>
+        <w:rPr>
+          <w:rFonts w:asciiTheme="majorHAnsi" w:hAnsiTheme="majorHAnsi"/>
+          <w:sz w:val="28"/>
+          <w:szCs w:val="28"/>
+          <w:lang w:val="en-US"/>
+        </w:rPr>
+      </w:pPr>
+    </w:p>
+    <w:p>
+      <w:pPr>
+        <w:pStyle w:val="NoSpacing"/>
+        <w:rPr>
+          <w:rFonts w:asciiTheme="majorHAnsi" w:hAnsiTheme="majorHAnsi"/>
+          <w:sz w:val="28"/>
+          <w:szCs w:val="28"/>
+          <w:lang w:val="en-US"/>
+        </w:rPr>
+      </w:pPr>
+    </w:p>
+    <w:p>
+      <w:pPr>
+        <w:pStyle w:val="NoSpacing"/>
+        <w:rPr>
+          <w:rFonts w:asciiTheme="majorHAnsi" w:hAnsiTheme="majorHAnsi"/>
+          <w:sz w:val="28"/>
+          <w:szCs w:val="28"/>
+          <w:lang w:val="en-US"/>
+        </w:rPr>
+      </w:pPr>
+    </w:p>
+    <w:p>
+      <w:pPr>
+        <w:pStyle w:val="NoSpacing"/>
+        <w:rPr>
+          <w:rFonts w:asciiTheme="majorHAnsi" w:hAnsiTheme="majorHAnsi"/>
+          <w:sz w:val="28"/>
+          <w:szCs w:val="28"/>
+          <w:lang w:val="en-US"/>
+        </w:rPr>
+      </w:pPr>
+    </w:p>
+    <w:p>
+      <w:pPr>
+        <w:pStyle w:val="NoSpacing"/>
+        <w:rPr>
+          <w:rFonts w:asciiTheme="majorHAnsi" w:hAnsiTheme="majorHAnsi"/>
+          <w:sz w:val="28"/>
+          <w:szCs w:val="28"/>
+          <w:lang w:val="en-US"/>
+        </w:rPr>
+      </w:pPr>
+    </w:p>
+    <w:p>
+      <w:pPr>
+        <w:pStyle w:val="NoSpacing"/>
+        <w:rPr>
+          <w:rFonts w:asciiTheme="majorHAnsi" w:hAnsiTheme="majorHAnsi"/>
+          <w:sz w:val="28"/>
+          <w:szCs w:val="28"/>
+          <w:lang w:val="en-US"/>
+        </w:rPr>
+      </w:pPr>
+    </w:p>
+    <w:p>
+      <w:pPr>
+        <w:pStyle w:val="NoSpacing"/>
+        <w:rPr>
+          <w:rFonts w:asciiTheme="majorHAnsi" w:hAnsiTheme="majorHAnsi"/>
+          <w:sz w:val="28"/>
+          <w:szCs w:val="28"/>
+          <w:lang w:val="en-US"/>
+        </w:rPr>
+      </w:pPr>
+    </w:p>
+    <w:p>
+      <w:pPr>
+        <w:pStyle w:val="NoSpacing"/>
+        <w:rPr>
+          <w:rFonts w:asciiTheme="majorHAnsi" w:hAnsiTheme="majorHAnsi"/>
+          <w:sz w:val="28"/>
+          <w:szCs w:val="28"/>
+          <w:lang w:val="en-US"/>
+        </w:rPr>
+      </w:pPr>
+    </w:p>
+    <w:p>
+      <w:pPr>
+        <w:pStyle w:val="NoSpacing"/>
+        <w:rPr>
+          <w:rFonts w:asciiTheme="majorHAnsi" w:hAnsiTheme="majorHAnsi"/>
+          <w:sz w:val="28"/>
+          <w:szCs w:val="28"/>
+          <w:lang w:val="en-US"/>
+        </w:rPr>
+      </w:pPr>
+    </w:p>
+    <w:p>
+      <w:pPr>
+        <w:pStyle w:val="NoSpacing"/>
+        <w:rPr>
+          <w:rFonts w:asciiTheme="majorHAnsi" w:hAnsiTheme="majorHAnsi"/>
+          <w:sz w:val="28"/>
+          <w:szCs w:val="28"/>
+          <w:lang w:val="en-US"/>
+        </w:rPr>
+      </w:pPr>
+    </w:p>
+    <w:p>
+      <w:pPr>
+        <w:pStyle w:val="NoSpacing"/>
+        <w:rPr>
+          <w:rFonts w:asciiTheme="majorHAnsi" w:hAnsiTheme="majorHAnsi"/>
+          <w:sz w:val="28"/>
+          <w:szCs w:val="28"/>
+          <w:lang w:val="en-US"/>
+        </w:rPr>
+      </w:pPr>
+    </w:p>
+    <w:p>
+      <w:pPr>
+        <w:pStyle w:val="NoSpacing"/>
+        <w:rPr>
+          <w:rFonts w:asciiTheme="majorHAnsi" w:hAnsiTheme="majorHAnsi"/>
+          <w:sz w:val="28"/>
+          <w:szCs w:val="28"/>
+          <w:lang w:val="en-US"/>
+        </w:rPr>
+      </w:pPr>
+    </w:p>
+    <w:p>
+      <w:pPr>
+        <w:pStyle w:val="NoSpacing"/>
+        <w:rPr>
+          <w:rFonts w:asciiTheme="majorHAnsi" w:hAnsiTheme="majorHAnsi"/>
+          <w:sz w:val="28"/>
+          <w:szCs w:val="28"/>
+          <w:lang w:val="en-US"/>
+        </w:rPr>
+      </w:pPr>
+    </w:p>
+    <w:p>
+      <w:pPr>
+        <w:pStyle w:val="NoSpacing"/>
+        <w:rPr>
+          <w:rFonts w:asciiTheme="majorHAnsi" w:hAnsiTheme="majorHAnsi"/>
+          <w:sz w:val="28"/>
+          <w:szCs w:val="28"/>
+          <w:lang w:val="en-US"/>
+        </w:rPr>
+      </w:pPr>
+    </w:p>
+    <w:p>
+      <w:pPr>
+        <w:pStyle w:val="NoSpacing"/>
+        <w:rPr>
+          <w:rFonts w:asciiTheme="majorHAnsi" w:hAnsiTheme="majorHAnsi"/>
+          <w:sz w:val="28"/>
+          <w:szCs w:val="28"/>
+          <w:lang w:val="en-US"/>
+        </w:rPr>
+      </w:pPr>
+    </w:p>
+    <w:p>
+      <w:pPr>
+        <w:pStyle w:val="NoSpacing"/>
+        <w:rPr>
+          <w:rFonts w:asciiTheme="majorHAnsi" w:hAnsiTheme="majorHAnsi"/>
+          <w:sz w:val="28"/>
+          <w:szCs w:val="28"/>
+          <w:lang w:val="en-US"/>
+        </w:rPr>
+      </w:pPr>
+    </w:p>
+    <w:p>
+      <w:pPr>
+        <w:pStyle w:val="NoSpacing"/>
+        <w:rPr>
+          <w:rFonts w:asciiTheme="majorHAnsi" w:hAnsiTheme="majorHAnsi"/>
+          <w:sz w:val="28"/>
+          <w:szCs w:val="28"/>
+          <w:lang w:val="en-US"/>
+        </w:rPr>
+      </w:pPr>
+    </w:p>
+    <w:p>
+      <w:pPr>
+        <w:pStyle w:val="NoSpacing"/>
+        <w:rPr>
+          <w:rFonts w:asciiTheme="majorHAnsi" w:hAnsiTheme="majorHAnsi"/>
+          <w:sz w:val="28"/>
+          <w:szCs w:val="28"/>
+          <w:lang w:val="en-US"/>
+        </w:rPr>
+      </w:pPr>
+    </w:p>
+    <w:p>
+      <w:pPr>
+        <w:pStyle w:val="NoSpacing"/>
+        <w:rPr>
+          <w:rFonts w:asciiTheme="majorHAnsi" w:hAnsiTheme="majorHAnsi"/>
+          <w:sz w:val="28"/>
+          <w:szCs w:val="28"/>
+          <w:lang w:val="en-US"/>
+        </w:rPr>
+      </w:pPr>
+    </w:p>
+    <w:p>
+      <w:pPr>
+        <w:pStyle w:val="NoSpacing"/>
+        <w:rPr>
+          <w:rFonts w:asciiTheme="majorHAnsi" w:hAnsiTheme="majorHAnsi"/>
+          <w:sz w:val="28"/>
+          <w:szCs w:val="28"/>
+          <w:lang w:val="en-US"/>
+        </w:rPr>
+      </w:pPr>
+    </w:p>
+    <w:p>
+      <w:pPr>
+        <w:pStyle w:val="NoSpacing"/>
+        <w:rPr>
+          <w:rFonts w:asciiTheme="majorHAnsi" w:hAnsiTheme="majorHAnsi"/>
+          <w:sz w:val="28"/>
+          <w:szCs w:val="28"/>
+          <w:lang w:val="en-US"/>
+        </w:rPr>
+      </w:pPr>
+    </w:p>
+    <w:p>
+      <w:pPr>
+        <w:pStyle w:val="NoSpacing"/>
+        <w:rPr>
+          <w:rFonts w:asciiTheme="majorHAnsi" w:hAnsiTheme="majorHAnsi"/>
+          <w:sz w:val="28"/>
+          <w:szCs w:val="28"/>
+          <w:lang w:val="en-US"/>
+        </w:rPr>
+      </w:pPr>
+    </w:p>
+    <w:p>
+      <w:pPr>
+        <w:pStyle w:val="NoSpacing"/>
+        <w:rPr>
+          <w:rFonts w:asciiTheme="majorHAnsi" w:hAnsiTheme="majorHAnsi"/>
+          <w:sz w:val="28"/>
+          <w:szCs w:val="28"/>
+          <w:lang w:val="en-US"/>
+        </w:rPr>
+      </w:pPr>
+    </w:p>
+    <w:p>
+      <w:pPr>
+        <w:pStyle w:val="NoSpacing"/>
+        <w:rPr>
+          <w:rFonts w:asciiTheme="majorHAnsi" w:hAnsiTheme="majorHAnsi"/>
+          <w:sz w:val="28"/>
+          <w:szCs w:val="28"/>
+          <w:lang w:val="en-US"/>
+        </w:rPr>
+      </w:pPr>
+    </w:p>
+    <w:p>
+      <w:pPr>
+        <w:pStyle w:val="NoSpacing"/>
+        <w:rPr>
+          <w:rFonts w:asciiTheme="majorHAnsi" w:hAnsiTheme="majorHAnsi"/>
+          <w:sz w:val="28"/>
+          <w:szCs w:val="28"/>
+          <w:lang w:val="en-US"/>
+        </w:rPr>
+      </w:pPr>
+    </w:p>
+    <w:p>
+      <w:pPr>
+        <w:pStyle w:val="NoSpacing"/>
+        <w:rPr>
+          <w:rFonts w:asciiTheme="majorHAnsi" w:hAnsiTheme="majorHAnsi"/>
+          <w:sz w:val="28"/>
+          <w:szCs w:val="28"/>
+          <w:lang w:val="en-US"/>
+        </w:rPr>
+      </w:pPr>
+    </w:p>
+    <w:p>
+      <w:pPr>
+        <w:pStyle w:val="NoSpacing"/>
+        <w:rPr>
+          <w:rFonts w:asciiTheme="majorHAnsi" w:hAnsiTheme="majorHAnsi"/>
+          <w:sz w:val="28"/>
+          <w:szCs w:val="28"/>
+          <w:lang w:val="en-US"/>
+        </w:rPr>
+      </w:pPr>
+    </w:p>
+    <w:p>
+      <w:pPr>
+        <w:pStyle w:val="NoSpacing"/>
+        <w:rPr>
+          <w:rFonts w:asciiTheme="majorHAnsi" w:hAnsiTheme="majorHAnsi"/>
+          <w:sz w:val="28"/>
+          <w:szCs w:val="28"/>
+          <w:lang w:val="en-US"/>
+        </w:rPr>
+      </w:pPr>
+    </w:p>
+    <w:p>
+      <w:pPr>
+        <w:pStyle w:val="NoSpacing"/>
+        <w:rPr>
+          <w:rFonts w:asciiTheme="majorHAnsi" w:hAnsiTheme="majorHAnsi"/>
+          <w:sz w:val="28"/>
+          <w:szCs w:val="28"/>
+          <w:lang w:val="en-US"/>
+        </w:rPr>
+      </w:pPr>
+    </w:p>
+    <w:p>
+      <w:pPr>
+        <w:pStyle w:val="NoSpacing"/>
+        <w:rPr>
+          <w:rFonts w:asciiTheme="majorHAnsi" w:hAnsiTheme="majorHAnsi"/>
+          <w:sz w:val="28"/>
+          <w:szCs w:val="28"/>
+          <w:lang w:val="en-US"/>
+        </w:rPr>
+      </w:pPr>
+    </w:p>
+    <w:p>
+      <w:pPr>
+        <w:pStyle w:val="NoSpacing"/>
+        <w:rPr>
+          <w:rFonts w:asciiTheme="majorHAnsi" w:hAnsiTheme="majorHAnsi"/>
+          <w:sz w:val="28"/>
+          <w:szCs w:val="28"/>
+          <w:lang w:val="en-US"/>
+        </w:rPr>
+      </w:pPr>
+    </w:p>
+    <w:p>
+      <w:pPr>
+        <w:pStyle w:val="NoSpacing"/>
+        <w:rPr>
+          <w:rFonts w:asciiTheme="majorHAnsi" w:hAnsiTheme="majorHAnsi"/>
+          <w:sz w:val="28"/>
+          <w:szCs w:val="28"/>
+          <w:lang w:val="en-US"/>
+        </w:rPr>
+      </w:pPr>
+    </w:p>
+    <w:p>
+      <w:pPr>
+        <w:pStyle w:val="NoSpacing"/>
+        <w:rPr>
+          <w:rFonts w:asciiTheme="majorHAnsi" w:hAnsiTheme="majorHAnsi"/>
+          <w:sz w:val="28"/>
+          <w:szCs w:val="28"/>
+          <w:lang w:val="en-US"/>
+        </w:rPr>
+      </w:pPr>
+    </w:p>
+    <w:p>
+      <w:pPr>
+        <w:pStyle w:val="NoSpacing"/>
+        <w:rPr>
+          <w:rFonts w:asciiTheme="majorHAnsi" w:hAnsiTheme="majorHAnsi"/>
+          <w:sz w:val="28"/>
+          <w:szCs w:val="28"/>
+          <w:lang w:val="en-US"/>
+        </w:rPr>
+      </w:pPr>
+    </w:p>
+    <w:p>
+      <w:pPr>
+        <w:pStyle w:val="NoSpacing"/>
+        <w:rPr>
+          <w:rFonts w:asciiTheme="majorHAnsi" w:hAnsiTheme="majorHAnsi"/>
+          <w:sz w:val="28"/>
+          <w:szCs w:val="28"/>
+          <w:lang w:val="en-US"/>
+        </w:rPr>
+      </w:pPr>
+    </w:p>
+    <w:p>
+      <w:pPr>
+        <w:pStyle w:val="NoSpacing"/>
+        <w:rPr>
+          <w:rFonts w:asciiTheme="majorHAnsi" w:hAnsiTheme="majorHAnsi"/>
+          <w:sz w:val="28"/>
+          <w:szCs w:val="28"/>
+          <w:lang w:val="en-US"/>
+        </w:rPr>
+      </w:pPr>
+    </w:p>
+    <w:p>
+      <w:pPr>
+        <w:pStyle w:val="NoSpacing"/>
+        <w:rPr>
+          <w:rFonts w:asciiTheme="majorHAnsi" w:hAnsiTheme="majorHAnsi"/>
+          <w:sz w:val="28"/>
+          <w:szCs w:val="28"/>
+          <w:lang w:val="en-US"/>
+        </w:rPr>
+      </w:pPr>
+    </w:p>
+    <w:p>
+      <w:pPr>
+        <w:pStyle w:val="NoSpacing"/>
+        <w:rPr>
+          <w:rFonts w:asciiTheme="majorHAnsi" w:hAnsiTheme="majorHAnsi"/>
+          <w:sz w:val="28"/>
+          <w:szCs w:val="28"/>
+          <w:lang w:val="en-US"/>
+        </w:rPr>
+      </w:pPr>
+    </w:p>
+    <w:p>
+      <w:pPr>
+        <w:pStyle w:val="NoSpacing"/>
+        <w:rPr>
+          <w:rFonts w:asciiTheme="majorHAnsi" w:hAnsiTheme="majorHAnsi"/>
+          <w:sz w:val="28"/>
+          <w:szCs w:val="28"/>
+          <w:lang w:val="en-US"/>
+        </w:rPr>
+      </w:pPr>
+    </w:p>
+    <w:p>
+      <w:pPr>
+        <w:pStyle w:val="NoSpacing"/>
+        <w:rPr>
+          <w:rFonts w:asciiTheme="majorHAnsi" w:hAnsiTheme="majorHAnsi"/>
+          <w:sz w:val="28"/>
+          <w:szCs w:val="28"/>
+          <w:lang w:val="en-US"/>
+        </w:rPr>
+      </w:pPr>
+    </w:p>
+    <w:p>
+      <w:pPr>
+        <w:pStyle w:val="NoSpacing"/>
+        <w:rPr>
+          <w:rFonts w:asciiTheme="majorHAnsi" w:hAnsiTheme="majorHAnsi"/>
+          <w:sz w:val="28"/>
+          <w:szCs w:val="28"/>
+          <w:lang w:val="en-US"/>
+        </w:rPr>
+      </w:pPr>
+    </w:p>
+    <w:p>
+      <w:pPr>
+        <w:pStyle w:val="NoSpacing"/>
+        <w:rPr>
+          <w:rFonts w:asciiTheme="majorHAnsi" w:hAnsiTheme="majorHAnsi"/>
+          <w:sz w:val="28"/>
+          <w:szCs w:val="28"/>
+          <w:lang w:val="en-US"/>
+        </w:rPr>
+      </w:pPr>
+    </w:p>
+    <w:p>
+      <w:pPr>
+        <w:pStyle w:val="NoSpacing"/>
+        <w:rPr>
+          <w:rFonts w:asciiTheme="majorHAnsi" w:hAnsiTheme="majorHAnsi"/>
+          <w:sz w:val="28"/>
+          <w:szCs w:val="28"/>
+          <w:lang w:val="en-US"/>
+        </w:rPr>
+      </w:pPr>
+    </w:p>
+    <w:p>
+      <w:pPr>
+        <w:pStyle w:val="NoSpacing"/>
+        <w:rPr>
+          <w:rFonts w:asciiTheme="majorHAnsi" w:hAnsiTheme="majorHAnsi"/>
+          <w:sz w:val="28"/>
+          <w:szCs w:val="28"/>
+          <w:lang w:val="en-US"/>
+        </w:rPr>
+      </w:pPr>
+    </w:p>
+    <w:p>
+      <w:pPr>
+        <w:pStyle w:val="NoSpacing"/>
+        <w:rPr>
+          <w:rFonts w:asciiTheme="majorHAnsi" w:hAnsiTheme="majorHAnsi"/>
+          <w:sz w:val="28"/>
+          <w:szCs w:val="28"/>
+          <w:lang w:val="en-US"/>
+        </w:rPr>
+      </w:pPr>
+    </w:p>
+    <w:p>
+      <w:pPr>
+        <w:pStyle w:val="NoSpacing"/>
+        <w:rPr>
+          <w:rFonts w:asciiTheme="majorHAnsi" w:hAnsiTheme="majorHAnsi"/>
+          <w:sz w:val="28"/>
+          <w:szCs w:val="28"/>
+          <w:lang w:val="en-US"/>
+        </w:rPr>
+      </w:pPr>
+    </w:p>
+    <w:p>
+      <w:pPr>
+        <w:pStyle w:val="NoSpacing"/>
+        <w:rPr>
+          <w:rFonts w:asciiTheme="majorHAnsi" w:hAnsiTheme="majorHAnsi"/>
+          <w:sz w:val="28"/>
+          <w:szCs w:val="28"/>
+          <w:lang w:val="en-US"/>
+        </w:rPr>
+      </w:pPr>
+    </w:p>
+    <w:p>
+      <w:pPr>
+        <w:pStyle w:val="NoSpacing"/>
+        <w:rPr>
+          <w:rFonts w:asciiTheme="majorHAnsi" w:hAnsiTheme="majorHAnsi"/>
+          <w:sz w:val="28"/>
+          <w:szCs w:val="28"/>
+          <w:lang w:val="en-US"/>
+        </w:rPr>
+      </w:pPr>
+    </w:p>
+    <w:p>
+      <w:pPr>
+        <w:pStyle w:val="NoSpacing"/>
+        <w:rPr>
+          <w:rFonts w:asciiTheme="majorHAnsi" w:hAnsiTheme="majorHAnsi"/>
+          <w:sz w:val="28"/>
+          <w:szCs w:val="28"/>
+          <w:lang w:val="en-US"/>
+        </w:rPr>
+      </w:pPr>
+    </w:p>
+    <w:p>
+      <w:pPr>
+        <w:pStyle w:val="NoSpacing"/>
+        <w:rPr>
+          <w:rFonts w:asciiTheme="majorHAnsi" w:hAnsiTheme="majorHAnsi"/>
+          <w:sz w:val="28"/>
+          <w:szCs w:val="28"/>
+          <w:lang w:val="en-US"/>
+        </w:rPr>
+      </w:pPr>
+    </w:p>
+    <w:p>
+      <w:pPr>
+        <w:pStyle w:val="NoSpacing"/>
+        <w:rPr>
+          <w:rFonts w:asciiTheme="majorHAnsi" w:hAnsiTheme="majorHAnsi"/>
+          <w:sz w:val="28"/>
+          <w:szCs w:val="28"/>
+          <w:lang w:val="en-US"/>
+        </w:rPr>
+      </w:pPr>
+    </w:p>
+    <w:p>
+      <w:pPr>
+        <w:pStyle w:val="NoSpacing"/>
+        <w:rPr>
+          <w:rFonts w:asciiTheme="majorHAnsi" w:hAnsiTheme="majorHAnsi"/>
+          <w:sz w:val="28"/>
+          <w:szCs w:val="28"/>
+          <w:lang w:val="en-US"/>
+        </w:rPr>
+      </w:pPr>
+    </w:p>
+    <w:p>
+      <w:pPr>
+        <w:pStyle w:val="NoSpacing"/>
+        <w:rPr>
+          <w:rFonts w:asciiTheme="majorHAnsi" w:hAnsiTheme="majorHAnsi"/>
+          <w:sz w:val="28"/>
+          <w:szCs w:val="28"/>
+          <w:lang w:val="en-US"/>
+        </w:rPr>
+      </w:pPr>
+    </w:p>
+    <w:p>
+      <w:pPr>
+        <w:pStyle w:val="NoSpacing"/>
+        <w:rPr>
+          <w:rFonts w:asciiTheme="majorHAnsi" w:hAnsiTheme="majorHAnsi"/>
+          <w:sz w:val="28"/>
+          <w:szCs w:val="28"/>
+          <w:lang w:val="en-US"/>
+        </w:rPr>
+      </w:pPr>
+    </w:p>
+    <w:p>
+      <w:pPr>
+        <w:pStyle w:val="NoSpacing"/>
+        <w:rPr>
+          <w:rFonts w:asciiTheme="majorHAnsi" w:hAnsiTheme="majorHAnsi"/>
+          <w:sz w:val="28"/>
+          <w:szCs w:val="28"/>
+          <w:lang w:val="en-US"/>
+        </w:rPr>
+      </w:pPr>
+    </w:p>
+    <w:p>
+      <w:pPr>
+        <w:pStyle w:val="NoSpacing"/>
+        <w:rPr>
+          <w:rFonts w:asciiTheme="majorHAnsi" w:hAnsiTheme="majorHAnsi"/>
+          <w:sz w:val="28"/>
+          <w:szCs w:val="28"/>
+          <w:lang w:val="en-US"/>
+        </w:rPr>
+      </w:pPr>
+    </w:p>
+    <w:p>
+      <w:pPr>
+        <w:pStyle w:val="NoSpacing"/>
+        <w:rPr>
+          <w:rFonts w:asciiTheme="majorHAnsi" w:hAnsiTheme="majorHAnsi"/>
+          <w:sz w:val="28"/>
+          <w:szCs w:val="28"/>
+          <w:lang w:val="en-US"/>
+        </w:rPr>
+      </w:pPr>
+    </w:p>
+    <w:p>
+      <w:pPr>
+        <w:pStyle w:val="NoSpacing"/>
+        <w:rPr>
+          <w:rFonts w:asciiTheme="majorHAnsi" w:hAnsiTheme="majorHAnsi"/>
+          <w:sz w:val="28"/>
+          <w:szCs w:val="28"/>
+          <w:lang w:val="en-US"/>
+        </w:rPr>
+      </w:pPr>
+    </w:p>
+    <w:p>
+      <w:pPr>
+        <w:pStyle w:val="NoSpacing"/>
+        <w:rPr>
+          <w:rFonts w:asciiTheme="majorHAnsi" w:hAnsiTheme="majorHAnsi"/>
+          <w:sz w:val="28"/>
+          <w:szCs w:val="28"/>
+          <w:lang w:val="en-US"/>
+        </w:rPr>
+      </w:pPr>
+    </w:p>
+    <w:p>
+      <w:pPr>
+        <w:pStyle w:val="NoSpacing"/>
+        <w:rPr>
+          <w:rFonts w:asciiTheme="majorHAnsi" w:hAnsiTheme="majorHAnsi"/>
+          <w:sz w:val="28"/>
+          <w:szCs w:val="28"/>
+          <w:lang w:val="en-US"/>
+        </w:rPr>
+      </w:pPr>
+    </w:p>
+    <w:p>
+      <w:pPr>
+        <w:pStyle w:val="NoSpacing"/>
+        <w:rPr>
+          <w:rFonts w:asciiTheme="majorHAnsi" w:hAnsiTheme="majorHAnsi"/>
+          <w:sz w:val="28"/>
+          <w:szCs w:val="28"/>
+          <w:lang w:val="en-US"/>
+        </w:rPr>
+      </w:pPr>
+    </w:p>
+    <w:p>
+      <w:pPr>
+        <w:pStyle w:val="NoSpacing"/>
+        <w:rPr>
+          <w:rFonts w:asciiTheme="majorHAnsi" w:hAnsiTheme="majorHAnsi"/>
+          <w:sz w:val="28"/>
+          <w:szCs w:val="28"/>
+          <w:lang w:val="en-US"/>
+        </w:rPr>
+      </w:pPr>
+    </w:p>
+    <w:p>
+      <w:pPr>
+        <w:pStyle w:val="NoSpacing"/>
+        <w:rPr>
+          <w:rFonts w:asciiTheme="majorHAnsi" w:hAnsiTheme="majorHAnsi"/>
+          <w:sz w:val="28"/>
+          <w:szCs w:val="28"/>
+          <w:lang w:val="en-US"/>
+        </w:rPr>
+      </w:pPr>
+    </w:p>
+    <w:p>
+      <w:pPr>
+        <w:pStyle w:val="NoSpacing"/>
+        <w:rPr>
+          <w:rFonts w:asciiTheme="majorHAnsi" w:hAnsiTheme="majorHAnsi"/>
+          <w:sz w:val="28"/>
+          <w:szCs w:val="28"/>
+          <w:lang w:val="en-US"/>
+        </w:rPr>
+      </w:pPr>
+    </w:p>
+    <w:p>
+      <w:pPr>
+        <w:pStyle w:val="NoSpacing"/>
+        <w:rPr>
+          <w:rFonts w:asciiTheme="majorHAnsi" w:hAnsiTheme="majorHAnsi"/>
+          <w:sz w:val="28"/>
+          <w:szCs w:val="28"/>
+          <w:lang w:val="en-US"/>
+        </w:rPr>
+      </w:pPr>
+    </w:p>
+    <w:p>
+      <w:pPr>
+        <w:pStyle w:val="NoSpacing"/>
+        <w:rPr>
+          <w:rFonts w:asciiTheme="majorHAnsi" w:hAnsiTheme="majorHAnsi"/>
+          <w:sz w:val="28"/>
+          <w:szCs w:val="28"/>
+          <w:lang w:val="en-US"/>
+        </w:rPr>
+      </w:pPr>
+    </w:p>
+    <w:p>
+      <w:pPr>
+        <w:pStyle w:val="NoSpacing"/>
+        <w:rPr>
+          <w:rFonts w:asciiTheme="majorHAnsi" w:hAnsiTheme="majorHAnsi"/>
+          <w:sz w:val="28"/>
+          <w:szCs w:val="28"/>
+          <w:lang w:val="en-US"/>
+        </w:rPr>
+      </w:pPr>
+    </w:p>
+    <w:p>
+      <w:pPr>
+        <w:pStyle w:val="NoSpacing"/>
+        <w:rPr>
+          <w:rFonts w:asciiTheme="majorHAnsi" w:hAnsiTheme="majorHAnsi"/>
+          <w:sz w:val="28"/>
+          <w:szCs w:val="28"/>
+          <w:lang w:val="en-US"/>
+        </w:rPr>
+      </w:pPr>
+    </w:p>
+    <w:p>
+      <w:pPr>
+        <w:pStyle w:val="NoSpacing"/>
+        <w:rPr>
+          <w:rFonts w:asciiTheme="majorHAnsi" w:hAnsiTheme="majorHAnsi"/>
+          <w:sz w:val="28"/>
+          <w:szCs w:val="28"/>
+          <w:lang w:val="en-US"/>
+        </w:rPr>
+      </w:pPr>
+    </w:p>
+    <w:p>
+      <w:pPr>
+        <w:pStyle w:val="NoSpacing"/>
+        <w:rPr>
+          <w:rFonts w:asciiTheme="majorHAnsi" w:hAnsiTheme="majorHAnsi"/>
+          <w:sz w:val="28"/>
+          <w:szCs w:val="28"/>
+          <w:lang w:val="en-US"/>
+        </w:rPr>
+      </w:pPr>
+    </w:p>
+    <w:p>
+      <w:pPr>
+        <w:pStyle w:val="NoSpacing"/>
+        <w:rPr>
+          <w:rFonts w:asciiTheme="majorHAnsi" w:hAnsiTheme="majorHAnsi"/>
+          <w:sz w:val="28"/>
+          <w:szCs w:val="28"/>
+          <w:lang w:val="en-US"/>
+        </w:rPr>
+      </w:pPr>
+    </w:p>
+    <w:p>
+      <w:pPr>
+        <w:pStyle w:val="NoSpacing"/>
+        <w:rPr>
+          <w:rFonts w:asciiTheme="majorHAnsi" w:hAnsiTheme="majorHAnsi"/>
+          <w:sz w:val="28"/>
+          <w:szCs w:val="28"/>
+          <w:lang w:val="en-US"/>
+        </w:rPr>
+      </w:pPr>
+    </w:p>
+    <w:p>
+      <w:pPr>
+        <w:pStyle w:val="NoSpacing"/>
+        <w:rPr>
+          <w:rFonts w:asciiTheme="majorHAnsi" w:hAnsiTheme="majorHAnsi"/>
+          <w:sz w:val="28"/>
+          <w:szCs w:val="28"/>
+          <w:lang w:val="en-US"/>
+        </w:rPr>
+      </w:pPr>
+    </w:p>
+    <w:p>
+      <w:pPr>
+        <w:pStyle w:val="NoSpacing"/>
+        <w:rPr>
+          <w:rFonts w:asciiTheme="majorHAnsi" w:hAnsiTheme="majorHAnsi"/>
+          <w:sz w:val="28"/>
+          <w:szCs w:val="28"/>
+          <w:lang w:val="en-US"/>
+        </w:rPr>
+      </w:pPr>
+    </w:p>
+    <w:p>
+      <w:pPr>
+        <w:pStyle w:val="NoSpacing"/>
+        <w:rPr>
+          <w:rFonts w:asciiTheme="majorHAnsi" w:hAnsiTheme="majorHAnsi"/>
+          <w:sz w:val="28"/>
+          <w:szCs w:val="28"/>
+          <w:lang w:val="en-US"/>
+        </w:rPr>
+      </w:pPr>
+    </w:p>
+    <w:p>
+      <w:pPr>
+        <w:pStyle w:val="NoSpacing"/>
+        <w:rPr>
+          <w:rFonts w:asciiTheme="majorHAnsi" w:hAnsiTheme="majorHAnsi"/>
+          <w:sz w:val="28"/>
+          <w:szCs w:val="28"/>
+          <w:lang w:val="en-US"/>
+        </w:rPr>
+      </w:pPr>
+    </w:p>
+    <w:p>
+      <w:pPr>
+        <w:pStyle w:val="NoSpacing"/>
+        <w:rPr>
+          <w:rFonts w:asciiTheme="majorHAnsi" w:hAnsiTheme="majorHAnsi"/>
+          <w:sz w:val="28"/>
+          <w:szCs w:val="28"/>
+          <w:lang w:val="en-US"/>
+        </w:rPr>
+      </w:pPr>
+    </w:p>
+    <w:p>
+      <w:pPr>
+        <w:pStyle w:val="NoSpacing"/>
+        <w:rPr>
+          <w:rFonts w:asciiTheme="majorHAnsi" w:hAnsiTheme="majorHAnsi"/>
+          <w:sz w:val="28"/>
+          <w:szCs w:val="28"/>
+          <w:lang w:val="en-US"/>
+        </w:rPr>
+      </w:pPr>
+    </w:p>
+    <w:p>
+      <w:pPr>
+        <w:pStyle w:val="NoSpacing"/>
+        <w:rPr>
+          <w:rFonts w:asciiTheme="majorHAnsi" w:hAnsiTheme="majorHAnsi"/>
+          <w:sz w:val="28"/>
+          <w:szCs w:val="28"/>
+          <w:lang w:val="en-US"/>
+        </w:rPr>
+      </w:pPr>
+    </w:p>
+    <w:p>
+      <w:pPr>
+        <w:pStyle w:val="NoSpacing"/>
+        <w:rPr>
+          <w:rFonts w:asciiTheme="majorHAnsi" w:hAnsiTheme="majorHAnsi"/>
+          <w:sz w:val="28"/>
+          <w:szCs w:val="28"/>
+          <w:lang w:val="en-US"/>
+        </w:rPr>
+      </w:pPr>
+    </w:p>
+    <w:p>
+      <w:pPr>
+        <w:pStyle w:val="NoSpacing"/>
+        <w:rPr>
+          <w:rFonts w:asciiTheme="majorHAnsi" w:hAnsiTheme="majorHAnsi"/>
+          <w:sz w:val="28"/>
+          <w:szCs w:val="28"/>
+          <w:lang w:val="en-US"/>
+        </w:rPr>
+      </w:pPr>
+    </w:p>
+    <w:p>
+      <w:pPr>
+        <w:pStyle w:val="NoSpacing"/>
+        <w:rPr>
+          <w:rFonts w:asciiTheme="majorHAnsi" w:hAnsiTheme="majorHAnsi"/>
+          <w:sz w:val="28"/>
+          <w:szCs w:val="28"/>
+          <w:lang w:val="en-US"/>
+        </w:rPr>
+      </w:pPr>
+    </w:p>
+    <w:p>
+      <w:pPr>
+        <w:pStyle w:val="NoSpacing"/>
+        <w:rPr>
+          <w:rFonts w:asciiTheme="majorHAnsi" w:hAnsiTheme="majorHAnsi"/>
+          <w:sz w:val="28"/>
+          <w:szCs w:val="28"/>
+          <w:lang w:val="en-US"/>
+        </w:rPr>
+      </w:pPr>
+    </w:p>
+    <w:p>
+      <w:pPr>
+        <w:pStyle w:val="NoSpacing"/>
+        <w:rPr>
+          <w:rFonts w:asciiTheme="majorHAnsi" w:hAnsiTheme="majorHAnsi"/>
+          <w:sz w:val="28"/>
+          <w:szCs w:val="28"/>
+          <w:lang w:val="en-US"/>
+        </w:rPr>
+      </w:pPr>
+    </w:p>
+    <w:p>
+      <w:pPr>
+        <w:pStyle w:val="NoSpacing"/>
+        <w:rPr>
+          <w:rFonts w:asciiTheme="majorHAnsi" w:hAnsiTheme="majorHAnsi"/>
+          <w:sz w:val="28"/>
+          <w:szCs w:val="28"/>
+          <w:lang w:val="en-US"/>
+        </w:rPr>
+      </w:pPr>
+    </w:p>
+    <w:p>
+      <w:pPr>
+        <w:pStyle w:val="NoSpacing"/>
+        <w:rPr>
+          <w:rFonts w:asciiTheme="majorHAnsi" w:hAnsiTheme="majorHAnsi"/>
+          <w:sz w:val="28"/>
+          <w:szCs w:val="28"/>
+          <w:lang w:val="en-US"/>
+        </w:rPr>
+      </w:pPr>
+    </w:p>
+    <w:p>
+      <w:pPr>
+        <w:pStyle w:val="NoSpacing"/>
+        <w:rPr>
+          <w:rFonts w:asciiTheme="majorHAnsi" w:hAnsiTheme="majorHAnsi"/>
+          <w:sz w:val="28"/>
+          <w:szCs w:val="28"/>
+          <w:lang w:val="en-US"/>
+        </w:rPr>
+      </w:pPr>
+    </w:p>
+    <w:p>
+      <w:pPr>
+        <w:pStyle w:val="NoSpacing"/>
+        <w:rPr>
+          <w:rFonts w:asciiTheme="majorHAnsi" w:hAnsiTheme="majorHAnsi"/>
+          <w:sz w:val="28"/>
+          <w:szCs w:val="28"/>
+          <w:lang w:val="en-US"/>
+        </w:rPr>
+      </w:pPr>
+    </w:p>
+    <w:p>
+      <w:pPr>
+        <w:pStyle w:val="NoSpacing"/>
+        <w:rPr>
+          <w:rFonts w:asciiTheme="majorHAnsi" w:hAnsiTheme="majorHAnsi"/>
+          <w:sz w:val="28"/>
+          <w:szCs w:val="28"/>
+          <w:lang w:val="en-US"/>
+        </w:rPr>
+      </w:pPr>
+    </w:p>
+    <w:p>
+      <w:pPr>
+        <w:pStyle w:val="NoSpacing"/>
+        <w:rPr>
+          <w:rFonts w:asciiTheme="majorHAnsi" w:hAnsiTheme="majorHAnsi"/>
+          <w:sz w:val="28"/>
+          <w:szCs w:val="28"/>
+          <w:lang w:val="en-US"/>
+        </w:rPr>
+      </w:pPr>
+    </w:p>
+    <w:p>
+      <w:pPr>
+        <w:pStyle w:val="NoSpacing"/>
+        <w:rPr>
+          <w:rFonts w:asciiTheme="majorHAnsi" w:hAnsiTheme="majorHAnsi"/>
+          <w:sz w:val="28"/>
+          <w:szCs w:val="28"/>
+          <w:lang w:val="en-US"/>
+        </w:rPr>
+      </w:pPr>
+    </w:p>
+    <w:p>
+      <w:pPr>
+        <w:pStyle w:val="NoSpacing"/>
+        <w:rPr>
+          <w:rFonts w:asciiTheme="majorHAnsi" w:hAnsiTheme="majorHAnsi"/>
+          <w:sz w:val="28"/>
+          <w:szCs w:val="28"/>
+          <w:lang w:val="en-US"/>
+        </w:rPr>
+      </w:pPr>
+    </w:p>
+    <w:p>
+      <w:pPr>
+        <w:pStyle w:val="NoSpacing"/>
+        <w:rPr>
+          <w:rFonts w:asciiTheme="majorHAnsi" w:hAnsiTheme="majorHAnsi"/>
+          <w:sz w:val="28"/>
+          <w:szCs w:val="28"/>
+          <w:lang w:val="en-US"/>
+        </w:rPr>
+      </w:pPr>
+    </w:p>
+    <w:p>
+      <w:pPr>
+        <w:pStyle w:val="NoSpacing"/>
+        <w:rPr>
+          <w:rFonts w:asciiTheme="majorHAnsi" w:hAnsiTheme="majorHAnsi"/>
+          <w:sz w:val="28"/>
+          <w:szCs w:val="28"/>
+          <w:lang w:val="en-US"/>
+        </w:rPr>
+      </w:pPr>
+    </w:p>
+    <w:p>
+      <w:pPr>
+        <w:pStyle w:val="NoSpacing"/>
+        <w:rPr>
+          <w:rFonts w:asciiTheme="majorHAnsi" w:hAnsiTheme="majorHAnsi"/>
+          <w:sz w:val="28"/>
+          <w:szCs w:val="28"/>
+          <w:lang w:val="en-US"/>
+        </w:rPr>
+      </w:pPr>
+    </w:p>
+    <w:p>
+      <w:pPr>
+        <w:pStyle w:val="NoSpacing"/>
+        <w:rPr>
+          <w:rFonts w:asciiTheme="majorHAnsi" w:hAnsiTheme="majorHAnsi"/>
+          <w:sz w:val="28"/>
+          <w:szCs w:val="28"/>
+          <w:lang w:val="en-US"/>
+        </w:rPr>
+      </w:pPr>
+    </w:p>
+    <w:p>
+      <w:pPr>
+        <w:pStyle w:val="NoSpacing"/>
+        <w:rPr>
+          <w:rFonts w:asciiTheme="majorHAnsi" w:hAnsiTheme="majorHAnsi"/>
+          <w:sz w:val="28"/>
+          <w:szCs w:val="28"/>
+          <w:lang w:val="en-US"/>
+        </w:rPr>
+      </w:pPr>
+    </w:p>
+    <w:p>
+      <w:pPr>
+        <w:pStyle w:val="NoSpacing"/>
+        <w:rPr>
+          <w:rFonts w:asciiTheme="majorHAnsi" w:hAnsiTheme="majorHAnsi"/>
+          <w:sz w:val="28"/>
+          <w:szCs w:val="28"/>
+          <w:lang w:val="en-US"/>
+        </w:rPr>
+      </w:pPr>
+    </w:p>
+    <w:p>
+      <w:pPr>
+        <w:pStyle w:val="NoSpacing"/>
+        <w:rPr>
+          <w:rFonts w:asciiTheme="majorHAnsi" w:hAnsiTheme="majorHAnsi"/>
+          <w:sz w:val="28"/>
+          <w:szCs w:val="28"/>
+          <w:lang w:val="en-US"/>
+        </w:rPr>
+      </w:pPr>
+    </w:p>
+    <w:p>
+      <w:pPr>
+        <w:pStyle w:val="NoSpacing"/>
+        <w:rPr>
+          <w:rFonts w:asciiTheme="majorHAnsi" w:hAnsiTheme="majorHAnsi"/>
+          <w:sz w:val="28"/>
+          <w:szCs w:val="28"/>
+          <w:lang w:val="en-US"/>
+        </w:rPr>
+      </w:pPr>
+    </w:p>
+    <w:p>
+      <w:pPr>
+        <w:pStyle w:val="NoSpacing"/>
+        <w:rPr>
+          <w:rFonts w:asciiTheme="majorHAnsi" w:hAnsiTheme="majorHAnsi"/>
+          <w:sz w:val="28"/>
+          <w:szCs w:val="28"/>
+          <w:lang w:val="en-US"/>
+        </w:rPr>
+      </w:pPr>
+    </w:p>
+    <w:p>
+      <w:pPr>
+        <w:pStyle w:val="NoSpacing"/>
+        <w:rPr>
+          <w:rFonts w:asciiTheme="majorHAnsi" w:hAnsiTheme="majorHAnsi"/>
+          <w:sz w:val="28"/>
+          <w:szCs w:val="28"/>
+          <w:lang w:val="en-US"/>
+        </w:rPr>
+      </w:pPr>
+    </w:p>
+    <w:p>
+      <w:pPr>
+        <w:pStyle w:val="NoSpacing"/>
+        <w:rPr>
+          <w:rFonts w:asciiTheme="majorHAnsi" w:hAnsiTheme="majorHAnsi"/>
+          <w:sz w:val="28"/>
+          <w:szCs w:val="28"/>
+          <w:lang w:val="en-US"/>
+        </w:rPr>
+      </w:pPr>
+    </w:p>
+    <w:p>
+      <w:pPr>
+        <w:pStyle w:val="NoSpacing"/>
+        <w:rPr>
+          <w:rFonts w:asciiTheme="majorHAnsi" w:hAnsiTheme="majorHAnsi"/>
+          <w:sz w:val="28"/>
+          <w:szCs w:val="28"/>
+          <w:lang w:val="en-US"/>
+        </w:rPr>
+      </w:pPr>
+    </w:p>
+    <w:p>
+      <w:pPr>
+        <w:pStyle w:val="NoSpacing"/>
+        <w:rPr>
+          <w:rFonts w:asciiTheme="majorHAnsi" w:hAnsiTheme="majorHAnsi"/>
+          <w:sz w:val="28"/>
+          <w:szCs w:val="28"/>
+          <w:lang w:val="en-US"/>
+        </w:rPr>
+      </w:pPr>
+    </w:p>
+    <w:p>
+      <w:pPr>
+        <w:pStyle w:val="NoSpacing"/>
+        <w:rPr>
+          <w:rFonts w:asciiTheme="majorHAnsi" w:hAnsiTheme="majorHAnsi"/>
+          <w:sz w:val="28"/>
+          <w:szCs w:val="28"/>
+          <w:lang w:val="en-US"/>
+        </w:rPr>
+      </w:pPr>
+    </w:p>
+    <w:p>
+      <w:pPr>
+        <w:pStyle w:val="NoSpacing"/>
+        <w:rPr>
+          <w:rFonts w:asciiTheme="majorHAnsi" w:hAnsiTheme="majorHAnsi"/>
+          <w:sz w:val="28"/>
+          <w:szCs w:val="28"/>
+          <w:lang w:val="en-US"/>
+        </w:rPr>
+      </w:pPr>
+    </w:p>
+    <w:p>
+      <w:pPr>
+        <w:pStyle w:val="NoSpacing"/>
+        <w:rPr>
+          <w:rFonts w:asciiTheme="majorHAnsi" w:hAnsiTheme="majorHAnsi"/>
+          <w:sz w:val="28"/>
+          <w:szCs w:val="28"/>
+          <w:lang w:val="en-US"/>
+        </w:rPr>
+      </w:pPr>
+    </w:p>
+    <w:p>
+      <w:pPr>
+        <w:pStyle w:val="NoSpacing"/>
+        <w:rPr>
+          <w:rFonts w:asciiTheme="majorHAnsi" w:hAnsiTheme="majorHAnsi"/>
+          <w:sz w:val="28"/>
+          <w:szCs w:val="28"/>
+          <w:lang w:val="en-US"/>
+        </w:rPr>
+      </w:pPr>
+    </w:p>
+    <w:p>
+      <w:pPr>
+        <w:pStyle w:val="NoSpacing"/>
+        <w:rPr>
+          <w:rFonts w:asciiTheme="majorHAnsi" w:hAnsiTheme="majorHAnsi"/>
+          <w:sz w:val="28"/>
+          <w:szCs w:val="28"/>
+          <w:lang w:val="en-US"/>
+        </w:rPr>
+      </w:pPr>
+    </w:p>
+    <w:p>
+      <w:pPr>
+        <w:pStyle w:val="NoSpacing"/>
+        <w:rPr>
+          <w:rFonts w:asciiTheme="majorHAnsi" w:hAnsiTheme="majorHAnsi"/>
+          <w:sz w:val="28"/>
+          <w:szCs w:val="28"/>
+          <w:lang w:val="en-US"/>
+        </w:rPr>
+      </w:pPr>
+    </w:p>
+    <w:p>
+      <w:pPr>
+        <w:pStyle w:val="NoSpacing"/>
+        <w:rPr>
+          <w:rFonts w:asciiTheme="majorHAnsi" w:hAnsiTheme="majorHAnsi"/>
+          <w:sz w:val="28"/>
+          <w:szCs w:val="28"/>
+          <w:lang w:val="en-US"/>
+        </w:rPr>
+      </w:pPr>
+    </w:p>
+    <w:p>
+      <w:pPr>
+        <w:pStyle w:val="NoSpacing"/>
+        <w:rPr>
+          <w:rFonts w:asciiTheme="majorHAnsi" w:hAnsiTheme="majorHAnsi"/>
+          <w:sz w:val="28"/>
+          <w:szCs w:val="28"/>
+          <w:lang w:val="en-US"/>
+        </w:rPr>
+      </w:pPr>
+    </w:p>
+    <w:p>
+      <w:pPr>
+        <w:pStyle w:val="NoSpacing"/>
+        <w:rPr>
+          <w:rFonts w:asciiTheme="majorHAnsi" w:hAnsiTheme="majorHAnsi"/>
+          <w:sz w:val="28"/>
+          <w:szCs w:val="28"/>
+          <w:lang w:val="en-US"/>
+        </w:rPr>
+      </w:pPr>
+    </w:p>
+    <w:p>
+      <w:pPr>
+        <w:pStyle w:val="NoSpacing"/>
+        <w:rPr>
+          <w:rFonts w:asciiTheme="majorHAnsi" w:hAnsiTheme="majorHAnsi"/>
+          <w:sz w:val="28"/>
+          <w:szCs w:val="28"/>
+          <w:lang w:val="en-US"/>
+        </w:rPr>
+      </w:pPr>
+    </w:p>
+    <w:p>
+      <w:pPr>
+        <w:pStyle w:val="NoSpacing"/>
+        <w:rPr>
+          <w:rFonts w:asciiTheme="majorHAnsi" w:hAnsiTheme="majorHAnsi"/>
+          <w:sz w:val="28"/>
+          <w:szCs w:val="28"/>
+          <w:lang w:val="en-US"/>
+        </w:rPr>
+      </w:pPr>
+    </w:p>
+    <w:p>
+      <w:pPr>
+        <w:pStyle w:val="NoSpacing"/>
+        <w:rPr>
+          <w:rFonts w:asciiTheme="majorHAnsi" w:hAnsiTheme="majorHAnsi"/>
+          <w:sz w:val="28"/>
+          <w:szCs w:val="28"/>
+          <w:lang w:val="en-US"/>
+        </w:rPr>
+      </w:pPr>
+    </w:p>
+    <w:p>
+      <w:pPr>
+        <w:pStyle w:val="NoSpacing"/>
+        <w:rPr>
+          <w:rFonts w:asciiTheme="majorHAnsi" w:hAnsiTheme="majorHAnsi"/>
+          <w:sz w:val="28"/>
+          <w:szCs w:val="28"/>
+          <w:lang w:val="en-US"/>
+        </w:rPr>
+      </w:pPr>
+    </w:p>
+    <w:p>
+      <w:pPr>
+        <w:pStyle w:val="NoSpacing"/>
+        <w:rPr>
+          <w:rFonts w:asciiTheme="majorHAnsi" w:hAnsiTheme="majorHAnsi"/>
+          <w:sz w:val="28"/>
+          <w:szCs w:val="28"/>
+          <w:lang w:val="en-US"/>
+        </w:rPr>
+      </w:pPr>
+    </w:p>
+    <w:p>
+      <w:pPr>
+        <w:pStyle w:val="NoSpacing"/>
+        <w:rPr>
+          <w:rFonts w:asciiTheme="majorHAnsi" w:hAnsiTheme="majorHAnsi"/>
+          <w:sz w:val="28"/>
+          <w:szCs w:val="28"/>
+          <w:lang w:val="en-US"/>
+        </w:rPr>
+      </w:pPr>
+    </w:p>
+    <w:p>
+      <w:pPr>
+        <w:pStyle w:val="NoSpacing"/>
+        <w:rPr>
+          <w:rFonts w:asciiTheme="majorHAnsi" w:hAnsiTheme="majorHAnsi"/>
+          <w:sz w:val="28"/>
+          <w:szCs w:val="28"/>
+          <w:lang w:val="en-US"/>
+        </w:rPr>
+      </w:pPr>
+    </w:p>
+    <w:p>
+      <w:pPr>
+        <w:pStyle w:val="NoSpacing"/>
+        <w:rPr>
+          <w:rFonts w:asciiTheme="majorHAnsi" w:hAnsiTheme="majorHAnsi"/>
+          <w:sz w:val="28"/>
+          <w:szCs w:val="28"/>
+          <w:lang w:val="en-US"/>
+        </w:rPr>
+      </w:pPr>
+    </w:p>
+    <w:p>
+      <w:pPr>
+        <w:pStyle w:val="NoSpacing"/>
+        <w:rPr>
+          <w:rFonts w:asciiTheme="majorHAnsi" w:hAnsiTheme="majorHAnsi"/>
+          <w:sz w:val="28"/>
+          <w:szCs w:val="28"/>
+          <w:lang w:val="en-US"/>
+        </w:rPr>
+      </w:pPr>
+    </w:p>
+    <w:p>
+      <w:pPr>
+        <w:pStyle w:val="NoSpacing"/>
+        <w:rPr>
+          <w:rFonts w:asciiTheme="majorHAnsi" w:hAnsiTheme="majorHAnsi"/>
+          <w:sz w:val="28"/>
+          <w:szCs w:val="28"/>
+          <w:lang w:val="en-US"/>
+        </w:rPr>
+      </w:pPr>
     </w:p>
     <w:sectPr>
+      <w:footerReference w:type="default" r:id="rId14"/>
       <w:pgSz w:w="11906" w:h="16838"/>
-      <w:pgMar w:top="1440" w:right="1440" w:bottom="1440" w:left="1440" w:header="708" w:footer="708" w:gutter="0"/>
+      <w:pgMar w:top="709" w:right="849" w:bottom="993" w:left="851" w:header="563" w:footer="284" w:gutter="0"/>
+      <w:pgBorders w:offsetFrom="page">
+        <w:top w:val="triple" w:sz="4" w:space="24" w:color="auto"/>
+        <w:left w:val="triple" w:sz="4" w:space="24" w:color="auto"/>
+        <w:bottom w:val="triple" w:sz="4" w:space="24" w:color="auto"/>
+        <w:right w:val="triple" w:sz="4" w:space="24" w:color="auto"/>
+      </w:pgBorders>
       <w:cols w:space="708"/>
       <w:docGrid w:linePitch="360"/>
     </w:sectPr>
   </w:body>
 </w:document>
+</file>
+
+<file path=word/endnotes.xml><?xml version="1.0" encoding="utf-8"?>
+<w:endnotes xmlns:wpc="http://schemas.microsoft.com/office/word/2010/wordprocessingCanvas" xmlns:mc="http://schemas.openxmlformats.org/markup-compatibility/2006" xmlns:o="urn:schemas-microsoft-com:office:office" xmlns:r="http://schemas.openxmlformats.org/officeDocument/2006/relationships" xmlns:m="http://schemas.openxmlformats.org/officeDocument/2006/math" xmlns:v="urn:schemas-microsoft-com:vml" xmlns:wp14="http://schemas.microsoft.com/office/word/2010/wordprocessingDrawing" xmlns:wp="http://schemas.openxmlformats.org/drawingml/2006/wordprocessingDrawing" xmlns:w10="urn:schemas-microsoft-com:office:word" xmlns:w="http://schemas.openxmlformats.org/wordprocessingml/2006/main" xmlns:w14="http://schemas.microsoft.com/office/word/2010/wordml" xmlns:wpg="http://schemas.microsoft.com/office/word/2010/wordprocessingGroup" xmlns:wpi="http://schemas.microsoft.com/office/word/2010/wordprocessingInk" xmlns:wne="http://schemas.microsoft.com/office/word/2006/wordml" xmlns:wps="http://schemas.microsoft.com/office/word/2010/wordprocessingShape" mc:Ignorable="w14 wp14">
+  <w:endnote w:type="separator" w:id="-1">
+    <w:p>
+      <w:pPr>
+        <w:spacing w:after="0" w:line="240" w:lineRule="auto"/>
+      </w:pPr>
+      <w:r>
+        <w:separator/>
+      </w:r>
+    </w:p>
+  </w:endnote>
+  <w:endnote w:type="continuationSeparator" w:id="0">
+    <w:p>
+      <w:pPr>
+        <w:spacing w:after="0" w:line="240" w:lineRule="auto"/>
+      </w:pPr>
+      <w:r>
+        <w:continuationSeparator/>
+      </w:r>
+    </w:p>
+  </w:endnote>
+</w:endnotes>
+</file>
+
+<file path=word/footer1.xml><?xml version="1.0" encoding="utf-8"?>
+<w:ftr xmlns:wpc="http://schemas.microsoft.com/office/word/2010/wordprocessingCanvas" xmlns:mc="http://schemas.openxmlformats.org/markup-compatibility/2006" xmlns:o="urn:schemas-microsoft-com:office:office" xmlns:r="http://schemas.openxmlformats.org/officeDocument/2006/relationships" xmlns:m="http://schemas.openxmlformats.org/officeDocument/2006/math" xmlns:v="urn:schemas-microsoft-com:vml" xmlns:wp14="http://schemas.microsoft.com/office/word/2010/wordprocessingDrawing" xmlns:wp="http://schemas.openxmlformats.org/drawingml/2006/wordprocessingDrawing" xmlns:w10="urn:schemas-microsoft-com:office:word" xmlns:w="http://schemas.openxmlformats.org/wordprocessingml/2006/main" xmlns:w14="http://schemas.microsoft.com/office/word/2010/wordml" xmlns:wpg="http://schemas.microsoft.com/office/word/2010/wordprocessingGroup" xmlns:wpi="http://schemas.microsoft.com/office/word/2010/wordprocessingInk" xmlns:wne="http://schemas.microsoft.com/office/word/2006/wordml" xmlns:wps="http://schemas.microsoft.com/office/word/2010/wordprocessingShape" mc:Ignorable="w14 wp14">
+  <w:sdt>
+    <w:sdtPr>
+      <w:id w:val="-256365234"/>
+      <w:docPartObj>
+        <w:docPartGallery w:val="Page Numbers (Bottom of Page)"/>
+        <w:docPartUnique/>
+      </w:docPartObj>
+    </w:sdtPr>
+    <w:sdtEndPr>
+      <w:rPr>
+        <w:noProof/>
+      </w:rPr>
+    </w:sdtEndPr>
+    <w:sdtContent>
+      <w:p>
+        <w:pPr>
+          <w:pStyle w:val="Footer"/>
+          <w:jc w:val="right"/>
+        </w:pPr>
+        <w:r>
+          <w:fldChar w:fldCharType="begin"/>
+        </w:r>
+        <w:r>
+          <w:instrText xml:space="preserve"> PAGE   \* MERGEFORMAT </w:instrText>
+        </w:r>
+        <w:r>
+          <w:fldChar w:fldCharType="separate"/>
+        </w:r>
+        <w:r>
+          <w:rPr>
+            <w:noProof/>
+          </w:rPr>
+          <w:t>13</w:t>
+        </w:r>
+        <w:r>
+          <w:rPr>
+            <w:noProof/>
+          </w:rPr>
+          <w:fldChar w:fldCharType="end"/>
+        </w:r>
+      </w:p>
+    </w:sdtContent>
+  </w:sdt>
+  <w:p>
+    <w:pPr>
+      <w:pStyle w:val="Footer"/>
+    </w:pPr>
+  </w:p>
+</w:ftr>
+</file>
+
+<file path=word/footnotes.xml><?xml version="1.0" encoding="utf-8"?>
+<w:footnotes xmlns:wpc="http://schemas.microsoft.com/office/word/2010/wordprocessingCanvas" xmlns:mc="http://schemas.openxmlformats.org/markup-compatibility/2006" xmlns:o="urn:schemas-microsoft-com:office:office" xmlns:r="http://schemas.openxmlformats.org/officeDocument/2006/relationships" xmlns:m="http://schemas.openxmlformats.org/officeDocument/2006/math" xmlns:v="urn:schemas-microsoft-com:vml" xmlns:wp14="http://schemas.microsoft.com/office/word/2010/wordprocessingDrawing" xmlns:wp="http://schemas.openxmlformats.org/drawingml/2006/wordprocessingDrawing" xmlns:w10="urn:schemas-microsoft-com:office:word" xmlns:w="http://schemas.openxmlformats.org/wordprocessingml/2006/main" xmlns:w14="http://schemas.microsoft.com/office/word/2010/wordml" xmlns:wpg="http://schemas.microsoft.com/office/word/2010/wordprocessingGroup" xmlns:wpi="http://schemas.microsoft.com/office/word/2010/wordprocessingInk" xmlns:wne="http://schemas.microsoft.com/office/word/2006/wordml" xmlns:wps="http://schemas.microsoft.com/office/word/2010/wordprocessingShape" mc:Ignorable="w14 wp14">
+  <w:footnote w:type="separator" w:id="-1">
+    <w:p>
+      <w:pPr>
+        <w:spacing w:after="0" w:line="240" w:lineRule="auto"/>
+      </w:pPr>
+      <w:r>
+        <w:separator/>
+      </w:r>
+    </w:p>
+  </w:footnote>
+  <w:footnote w:type="continuationSeparator" w:id="0">
+    <w:p>
+      <w:pPr>
+        <w:spacing w:after="0" w:line="240" w:lineRule="auto"/>
+      </w:pPr>
+      <w:r>
+        <w:continuationSeparator/>
+      </w:r>
+    </w:p>
+  </w:footnote>
+</w:footnotes>
 </file>
 
 <file path=word/styles.xml><?xml version="1.0" encoding="utf-8"?>
@@ -456,6 +5597,89 @@
     <w:semiHidden/>
     <w:unhideWhenUsed/>
   </w:style>
+  <w:style w:type="paragraph" w:styleId="NoSpacing">
+    <w:name w:val="No Spacing"/>
+    <w:uiPriority w:val="1"/>
+    <w:qFormat/>
+    <w:rsid w:val="00B47ED9"/>
+    <w:pPr>
+      <w:spacing w:after="0" w:line="240" w:lineRule="auto"/>
+    </w:pPr>
+  </w:style>
+  <w:style w:type="paragraph" w:styleId="Header">
+    <w:name w:val="header"/>
+    <w:basedOn w:val="Normal"/>
+    <w:link w:val="HeaderChar"/>
+    <w:uiPriority w:val="99"/>
+    <w:unhideWhenUsed/>
+    <w:rsid w:val="00B47ED9"/>
+    <w:pPr>
+      <w:tabs>
+        <w:tab w:val="center" w:pos="4513"/>
+        <w:tab w:val="right" w:pos="9026"/>
+      </w:tabs>
+      <w:spacing w:after="0" w:line="240" w:lineRule="auto"/>
+    </w:pPr>
+  </w:style>
+  <w:style w:type="character" w:customStyle="1" w:styleId="HeaderChar">
+    <w:name w:val="Header Char"/>
+    <w:basedOn w:val="DefaultParagraphFont"/>
+    <w:link w:val="Header"/>
+    <w:uiPriority w:val="99"/>
+    <w:rsid w:val="00B47ED9"/>
+  </w:style>
+  <w:style w:type="paragraph" w:styleId="Footer">
+    <w:name w:val="footer"/>
+    <w:basedOn w:val="Normal"/>
+    <w:link w:val="FooterChar"/>
+    <w:uiPriority w:val="99"/>
+    <w:unhideWhenUsed/>
+    <w:rsid w:val="00B47ED9"/>
+    <w:pPr>
+      <w:tabs>
+        <w:tab w:val="center" w:pos="4513"/>
+        <w:tab w:val="right" w:pos="9026"/>
+      </w:tabs>
+      <w:spacing w:after="0" w:line="240" w:lineRule="auto"/>
+    </w:pPr>
+  </w:style>
+  <w:style w:type="character" w:customStyle="1" w:styleId="FooterChar">
+    <w:name w:val="Footer Char"/>
+    <w:basedOn w:val="DefaultParagraphFont"/>
+    <w:link w:val="Footer"/>
+    <w:uiPriority w:val="99"/>
+    <w:rsid w:val="00B47ED9"/>
+  </w:style>
+  <w:style w:type="paragraph" w:styleId="BalloonText">
+    <w:name w:val="Balloon Text"/>
+    <w:basedOn w:val="Normal"/>
+    <w:link w:val="BalloonTextChar"/>
+    <w:uiPriority w:val="99"/>
+    <w:semiHidden/>
+    <w:unhideWhenUsed/>
+    <w:rsid w:val="005C6362"/>
+    <w:pPr>
+      <w:spacing w:after="0" w:line="240" w:lineRule="auto"/>
+    </w:pPr>
+    <w:rPr>
+      <w:rFonts w:ascii="Tahoma" w:hAnsi="Tahoma" w:cs="Tahoma"/>
+      <w:sz w:val="16"/>
+      <w:szCs w:val="16"/>
+    </w:rPr>
+  </w:style>
+  <w:style w:type="character" w:customStyle="1" w:styleId="BalloonTextChar">
+    <w:name w:val="Balloon Text Char"/>
+    <w:basedOn w:val="DefaultParagraphFont"/>
+    <w:link w:val="BalloonText"/>
+    <w:uiPriority w:val="99"/>
+    <w:semiHidden/>
+    <w:rsid w:val="005C6362"/>
+    <w:rPr>
+      <w:rFonts w:ascii="Tahoma" w:hAnsi="Tahoma" w:cs="Tahoma"/>
+      <w:sz w:val="16"/>
+      <w:szCs w:val="16"/>
+    </w:rPr>
+  </w:style>
 </w:styles>
 </file>
 
@@ -645,6 +5869,89 @@
     <w:uiPriority w:val="99"/>
     <w:semiHidden/>
     <w:unhideWhenUsed/>
+  </w:style>
+  <w:style w:type="paragraph" w:styleId="NoSpacing">
+    <w:name w:val="No Spacing"/>
+    <w:uiPriority w:val="1"/>
+    <w:qFormat/>
+    <w:rsid w:val="00B47ED9"/>
+    <w:pPr>
+      <w:spacing w:after="0" w:line="240" w:lineRule="auto"/>
+    </w:pPr>
+  </w:style>
+  <w:style w:type="paragraph" w:styleId="Header">
+    <w:name w:val="header"/>
+    <w:basedOn w:val="Normal"/>
+    <w:link w:val="HeaderChar"/>
+    <w:uiPriority w:val="99"/>
+    <w:unhideWhenUsed/>
+    <w:rsid w:val="00B47ED9"/>
+    <w:pPr>
+      <w:tabs>
+        <w:tab w:val="center" w:pos="4513"/>
+        <w:tab w:val="right" w:pos="9026"/>
+      </w:tabs>
+      <w:spacing w:after="0" w:line="240" w:lineRule="auto"/>
+    </w:pPr>
+  </w:style>
+  <w:style w:type="character" w:customStyle="1" w:styleId="HeaderChar">
+    <w:name w:val="Header Char"/>
+    <w:basedOn w:val="DefaultParagraphFont"/>
+    <w:link w:val="Header"/>
+    <w:uiPriority w:val="99"/>
+    <w:rsid w:val="00B47ED9"/>
+  </w:style>
+  <w:style w:type="paragraph" w:styleId="Footer">
+    <w:name w:val="footer"/>
+    <w:basedOn w:val="Normal"/>
+    <w:link w:val="FooterChar"/>
+    <w:uiPriority w:val="99"/>
+    <w:unhideWhenUsed/>
+    <w:rsid w:val="00B47ED9"/>
+    <w:pPr>
+      <w:tabs>
+        <w:tab w:val="center" w:pos="4513"/>
+        <w:tab w:val="right" w:pos="9026"/>
+      </w:tabs>
+      <w:spacing w:after="0" w:line="240" w:lineRule="auto"/>
+    </w:pPr>
+  </w:style>
+  <w:style w:type="character" w:customStyle="1" w:styleId="FooterChar">
+    <w:name w:val="Footer Char"/>
+    <w:basedOn w:val="DefaultParagraphFont"/>
+    <w:link w:val="Footer"/>
+    <w:uiPriority w:val="99"/>
+    <w:rsid w:val="00B47ED9"/>
+  </w:style>
+  <w:style w:type="paragraph" w:styleId="BalloonText">
+    <w:name w:val="Balloon Text"/>
+    <w:basedOn w:val="Normal"/>
+    <w:link w:val="BalloonTextChar"/>
+    <w:uiPriority w:val="99"/>
+    <w:semiHidden/>
+    <w:unhideWhenUsed/>
+    <w:rsid w:val="005C6362"/>
+    <w:pPr>
+      <w:spacing w:after="0" w:line="240" w:lineRule="auto"/>
+    </w:pPr>
+    <w:rPr>
+      <w:rFonts w:ascii="Tahoma" w:hAnsi="Tahoma" w:cs="Tahoma"/>
+      <w:sz w:val="16"/>
+      <w:szCs w:val="16"/>
+    </w:rPr>
+  </w:style>
+  <w:style w:type="character" w:customStyle="1" w:styleId="BalloonTextChar">
+    <w:name w:val="Balloon Text Char"/>
+    <w:basedOn w:val="DefaultParagraphFont"/>
+    <w:link w:val="BalloonText"/>
+    <w:uiPriority w:val="99"/>
+    <w:semiHidden/>
+    <w:rsid w:val="005C6362"/>
+    <w:rPr>
+      <w:rFonts w:ascii="Tahoma" w:hAnsi="Tahoma" w:cs="Tahoma"/>
+      <w:sz w:val="16"/>
+      <w:szCs w:val="16"/>
+    </w:rPr>
   </w:style>
 </w:styles>
 </file>

--- a/SB2/src/test/java/com/example/Notes/JWT.docx
+++ b/SB2/src/test/java/com/example/Notes/JWT.docx
@@ -14538,7 +14538,6 @@
           <w:lang w:val="en-US"/>
         </w:rPr>
       </w:pPr>
-      <w:bookmarkStart w:id="0" w:name="_GoBack"/>
       <w:r>
         <w:rPr>
           <w:rFonts w:asciiTheme="majorHAnsi" w:hAnsiTheme="majorHAnsi"/>
@@ -14596,40 +14595,50 @@
           </wp:inline>
         </w:drawing>
       </w:r>
+    </w:p>
+    <w:p>
+      <w:pPr>
+        <w:pStyle w:val="NoSpacing"/>
+        <w:rPr>
+          <w:rFonts w:asciiTheme="majorHAnsi" w:hAnsiTheme="majorHAnsi"/>
+          <w:sz w:val="28"/>
+          <w:szCs w:val="28"/>
+          <w:lang w:val="en-US"/>
+        </w:rPr>
+      </w:pPr>
+    </w:p>
+    <w:p>
+      <w:pPr>
+        <w:pStyle w:val="NoSpacing"/>
+        <w:rPr>
+          <w:rFonts w:asciiTheme="majorHAnsi" w:hAnsiTheme="majorHAnsi"/>
+          <w:sz w:val="28"/>
+          <w:szCs w:val="28"/>
+          <w:lang w:val="en-US"/>
+        </w:rPr>
+      </w:pPr>
+    </w:p>
+    <w:p>
+      <w:pPr>
+        <w:pStyle w:val="NoSpacing"/>
+        <w:rPr>
+          <w:rFonts w:asciiTheme="majorHAnsi" w:hAnsiTheme="majorHAnsi"/>
+          <w:sz w:val="28"/>
+          <w:szCs w:val="28"/>
+          <w:lang w:val="en-US"/>
+        </w:rPr>
+      </w:pPr>
+      <w:r>
+        <w:rPr>
+          <w:rFonts w:asciiTheme="majorHAnsi" w:hAnsiTheme="majorHAnsi"/>
+          <w:sz w:val="28"/>
+          <w:szCs w:val="28"/>
+          <w:lang w:val="en-US"/>
+        </w:rPr>
+        <w:t xml:space="preserve"> </w:t>
+      </w:r>
+      <w:bookmarkStart w:id="0" w:name="_GoBack"/>
       <w:bookmarkEnd w:id="0"/>
-    </w:p>
-    <w:p>
-      <w:pPr>
-        <w:pStyle w:val="NoSpacing"/>
-        <w:rPr>
-          <w:rFonts w:asciiTheme="majorHAnsi" w:hAnsiTheme="majorHAnsi"/>
-          <w:sz w:val="28"/>
-          <w:szCs w:val="28"/>
-          <w:lang w:val="en-US"/>
-        </w:rPr>
-      </w:pPr>
-    </w:p>
-    <w:p>
-      <w:pPr>
-        <w:pStyle w:val="NoSpacing"/>
-        <w:rPr>
-          <w:rFonts w:asciiTheme="majorHAnsi" w:hAnsiTheme="majorHAnsi"/>
-          <w:sz w:val="28"/>
-          <w:szCs w:val="28"/>
-          <w:lang w:val="en-US"/>
-        </w:rPr>
-      </w:pPr>
-    </w:p>
-    <w:p>
-      <w:pPr>
-        <w:pStyle w:val="NoSpacing"/>
-        <w:rPr>
-          <w:rFonts w:asciiTheme="majorHAnsi" w:hAnsiTheme="majorHAnsi"/>
-          <w:sz w:val="28"/>
-          <w:szCs w:val="28"/>
-          <w:lang w:val="en-US"/>
-        </w:rPr>
-      </w:pPr>
     </w:p>
     <w:p>
       <w:pPr>

--- a/SB2/src/test/java/com/example/Notes/JWT.docx
+++ b/SB2/src/test/java/com/example/Notes/JWT.docx
@@ -41869,3891 +41869,41 @@
         </w:rPr>
         <w:t xml:space="preserve"> class. If we get the Expired JWT Exception, we will be creating a new refresh JWT and using it to get the data.</w:t>
       </w:r>
+    </w:p>
+    <w:p>
+      <w:pPr>
+        <w:pStyle w:val="NoSpacing"/>
+        <w:rPr>
+          <w:rFonts w:asciiTheme="majorHAnsi" w:hAnsiTheme="majorHAnsi"/>
+          <w:sz w:val="28"/>
+          <w:szCs w:val="28"/>
+          <w:lang w:val="en-US"/>
+        </w:rPr>
+      </w:pPr>
+    </w:p>
+    <w:p>
+      <w:pPr>
+        <w:pStyle w:val="NoSpacing"/>
+        <w:rPr>
+          <w:rFonts w:asciiTheme="majorHAnsi" w:hAnsiTheme="majorHAnsi"/>
+          <w:sz w:val="28"/>
+          <w:szCs w:val="28"/>
+          <w:lang w:val="en-US"/>
+        </w:rPr>
+      </w:pPr>
+    </w:p>
+    <w:p>
+      <w:pPr>
+        <w:pStyle w:val="NoSpacing"/>
+        <w:rPr>
+          <w:rFonts w:asciiTheme="majorHAnsi" w:hAnsiTheme="majorHAnsi"/>
+          <w:sz w:val="28"/>
+          <w:szCs w:val="28"/>
+          <w:lang w:val="en-US"/>
+        </w:rPr>
+      </w:pPr>
       <w:bookmarkStart w:id="0" w:name="_GoBack"/>
       <w:bookmarkEnd w:id="0"/>
-    </w:p>
-    <w:p>
-      <w:pPr>
-        <w:pStyle w:val="NoSpacing"/>
-        <w:rPr>
-          <w:rFonts w:asciiTheme="majorHAnsi" w:hAnsiTheme="majorHAnsi"/>
-          <w:sz w:val="28"/>
-          <w:szCs w:val="28"/>
-          <w:lang w:val="en-US"/>
-        </w:rPr>
-      </w:pPr>
-    </w:p>
-    <w:p>
-      <w:pPr>
-        <w:pStyle w:val="NoSpacing"/>
-        <w:rPr>
-          <w:rFonts w:asciiTheme="majorHAnsi" w:hAnsiTheme="majorHAnsi"/>
-          <w:sz w:val="28"/>
-          <w:szCs w:val="28"/>
-          <w:lang w:val="en-US"/>
-        </w:rPr>
-      </w:pPr>
-    </w:p>
-    <w:p>
-      <w:pPr>
-        <w:pStyle w:val="NoSpacing"/>
-        <w:rPr>
-          <w:rFonts w:asciiTheme="majorHAnsi" w:hAnsiTheme="majorHAnsi"/>
-          <w:sz w:val="28"/>
-          <w:szCs w:val="28"/>
-          <w:lang w:val="en-US"/>
-        </w:rPr>
-      </w:pPr>
-    </w:p>
-    <w:p>
-      <w:pPr>
-        <w:pStyle w:val="NoSpacing"/>
-        <w:rPr>
-          <w:rFonts w:asciiTheme="majorHAnsi" w:hAnsiTheme="majorHAnsi"/>
-          <w:sz w:val="28"/>
-          <w:szCs w:val="28"/>
-          <w:lang w:val="en-US"/>
-        </w:rPr>
-      </w:pPr>
-    </w:p>
-    <w:p>
-      <w:pPr>
-        <w:pStyle w:val="NoSpacing"/>
-        <w:rPr>
-          <w:rFonts w:asciiTheme="majorHAnsi" w:hAnsiTheme="majorHAnsi"/>
-          <w:sz w:val="28"/>
-          <w:szCs w:val="28"/>
-          <w:lang w:val="en-US"/>
-        </w:rPr>
-      </w:pPr>
-    </w:p>
-    <w:p>
-      <w:pPr>
-        <w:pStyle w:val="NoSpacing"/>
-        <w:rPr>
-          <w:rFonts w:asciiTheme="majorHAnsi" w:hAnsiTheme="majorHAnsi"/>
-          <w:sz w:val="28"/>
-          <w:szCs w:val="28"/>
-          <w:lang w:val="en-US"/>
-        </w:rPr>
-      </w:pPr>
-    </w:p>
-    <w:p>
-      <w:pPr>
-        <w:pStyle w:val="NoSpacing"/>
-        <w:rPr>
-          <w:rFonts w:asciiTheme="majorHAnsi" w:hAnsiTheme="majorHAnsi"/>
-          <w:sz w:val="28"/>
-          <w:szCs w:val="28"/>
-          <w:lang w:val="en-US"/>
-        </w:rPr>
-      </w:pPr>
-    </w:p>
-    <w:p>
-      <w:pPr>
-        <w:pStyle w:val="NoSpacing"/>
-        <w:rPr>
-          <w:rFonts w:asciiTheme="majorHAnsi" w:hAnsiTheme="majorHAnsi"/>
-          <w:sz w:val="28"/>
-          <w:szCs w:val="28"/>
-          <w:lang w:val="en-US"/>
-        </w:rPr>
-      </w:pPr>
-    </w:p>
-    <w:p>
-      <w:pPr>
-        <w:pStyle w:val="NoSpacing"/>
-        <w:rPr>
-          <w:rFonts w:asciiTheme="majorHAnsi" w:hAnsiTheme="majorHAnsi"/>
-          <w:sz w:val="28"/>
-          <w:szCs w:val="28"/>
-          <w:lang w:val="en-US"/>
-        </w:rPr>
-      </w:pPr>
-    </w:p>
-    <w:p>
-      <w:pPr>
-        <w:pStyle w:val="NoSpacing"/>
-        <w:rPr>
-          <w:rFonts w:asciiTheme="majorHAnsi" w:hAnsiTheme="majorHAnsi"/>
-          <w:sz w:val="28"/>
-          <w:szCs w:val="28"/>
-          <w:lang w:val="en-US"/>
-        </w:rPr>
-      </w:pPr>
-    </w:p>
-    <w:p>
-      <w:pPr>
-        <w:pStyle w:val="NoSpacing"/>
-        <w:rPr>
-          <w:rFonts w:asciiTheme="majorHAnsi" w:hAnsiTheme="majorHAnsi"/>
-          <w:sz w:val="28"/>
-          <w:szCs w:val="28"/>
-          <w:lang w:val="en-US"/>
-        </w:rPr>
-      </w:pPr>
-    </w:p>
-    <w:p>
-      <w:pPr>
-        <w:pStyle w:val="NoSpacing"/>
-        <w:rPr>
-          <w:rFonts w:asciiTheme="majorHAnsi" w:hAnsiTheme="majorHAnsi"/>
-          <w:sz w:val="28"/>
-          <w:szCs w:val="28"/>
-          <w:lang w:val="en-US"/>
-        </w:rPr>
-      </w:pPr>
-    </w:p>
-    <w:p>
-      <w:pPr>
-        <w:pStyle w:val="NoSpacing"/>
-        <w:rPr>
-          <w:rFonts w:asciiTheme="majorHAnsi" w:hAnsiTheme="majorHAnsi"/>
-          <w:sz w:val="28"/>
-          <w:szCs w:val="28"/>
-          <w:lang w:val="en-US"/>
-        </w:rPr>
-      </w:pPr>
-    </w:p>
-    <w:p>
-      <w:pPr>
-        <w:pStyle w:val="NoSpacing"/>
-        <w:rPr>
-          <w:rFonts w:asciiTheme="majorHAnsi" w:hAnsiTheme="majorHAnsi"/>
-          <w:sz w:val="28"/>
-          <w:szCs w:val="28"/>
-          <w:lang w:val="en-US"/>
-        </w:rPr>
-      </w:pPr>
-    </w:p>
-    <w:p>
-      <w:pPr>
-        <w:pStyle w:val="NoSpacing"/>
-        <w:rPr>
-          <w:rFonts w:asciiTheme="majorHAnsi" w:hAnsiTheme="majorHAnsi"/>
-          <w:sz w:val="28"/>
-          <w:szCs w:val="28"/>
-          <w:lang w:val="en-US"/>
-        </w:rPr>
-      </w:pPr>
-    </w:p>
-    <w:p>
-      <w:pPr>
-        <w:pStyle w:val="NoSpacing"/>
-        <w:rPr>
-          <w:rFonts w:asciiTheme="majorHAnsi" w:hAnsiTheme="majorHAnsi"/>
-          <w:sz w:val="28"/>
-          <w:szCs w:val="28"/>
-          <w:lang w:val="en-US"/>
-        </w:rPr>
-      </w:pPr>
-    </w:p>
-    <w:p>
-      <w:pPr>
-        <w:pStyle w:val="NoSpacing"/>
-        <w:rPr>
-          <w:rFonts w:asciiTheme="majorHAnsi" w:hAnsiTheme="majorHAnsi"/>
-          <w:sz w:val="28"/>
-          <w:szCs w:val="28"/>
-          <w:lang w:val="en-US"/>
-        </w:rPr>
-      </w:pPr>
-    </w:p>
-    <w:p>
-      <w:pPr>
-        <w:pStyle w:val="NoSpacing"/>
-        <w:rPr>
-          <w:rFonts w:asciiTheme="majorHAnsi" w:hAnsiTheme="majorHAnsi"/>
-          <w:sz w:val="28"/>
-          <w:szCs w:val="28"/>
-          <w:lang w:val="en-US"/>
-        </w:rPr>
-      </w:pPr>
-    </w:p>
-    <w:p>
-      <w:pPr>
-        <w:pStyle w:val="NoSpacing"/>
-        <w:rPr>
-          <w:rFonts w:asciiTheme="majorHAnsi" w:hAnsiTheme="majorHAnsi"/>
-          <w:sz w:val="28"/>
-          <w:szCs w:val="28"/>
-          <w:lang w:val="en-US"/>
-        </w:rPr>
-      </w:pPr>
-    </w:p>
-    <w:p>
-      <w:pPr>
-        <w:pStyle w:val="NoSpacing"/>
-        <w:rPr>
-          <w:rFonts w:asciiTheme="majorHAnsi" w:hAnsiTheme="majorHAnsi"/>
-          <w:sz w:val="28"/>
-          <w:szCs w:val="28"/>
-          <w:lang w:val="en-US"/>
-        </w:rPr>
-      </w:pPr>
-    </w:p>
-    <w:p>
-      <w:pPr>
-        <w:pStyle w:val="NoSpacing"/>
-        <w:rPr>
-          <w:rFonts w:asciiTheme="majorHAnsi" w:hAnsiTheme="majorHAnsi"/>
-          <w:sz w:val="28"/>
-          <w:szCs w:val="28"/>
-          <w:lang w:val="en-US"/>
-        </w:rPr>
-      </w:pPr>
-    </w:p>
-    <w:p>
-      <w:pPr>
-        <w:pStyle w:val="NoSpacing"/>
-        <w:rPr>
-          <w:rFonts w:asciiTheme="majorHAnsi" w:hAnsiTheme="majorHAnsi"/>
-          <w:sz w:val="28"/>
-          <w:szCs w:val="28"/>
-          <w:lang w:val="en-US"/>
-        </w:rPr>
-      </w:pPr>
-    </w:p>
-    <w:p>
-      <w:pPr>
-        <w:pStyle w:val="NoSpacing"/>
-        <w:rPr>
-          <w:rFonts w:asciiTheme="majorHAnsi" w:hAnsiTheme="majorHAnsi"/>
-          <w:sz w:val="28"/>
-          <w:szCs w:val="28"/>
-          <w:lang w:val="en-US"/>
-        </w:rPr>
-      </w:pPr>
-    </w:p>
-    <w:p>
-      <w:pPr>
-        <w:pStyle w:val="NoSpacing"/>
-        <w:rPr>
-          <w:rFonts w:asciiTheme="majorHAnsi" w:hAnsiTheme="majorHAnsi"/>
-          <w:sz w:val="28"/>
-          <w:szCs w:val="28"/>
-          <w:lang w:val="en-US"/>
-        </w:rPr>
-      </w:pPr>
-    </w:p>
-    <w:p>
-      <w:pPr>
-        <w:pStyle w:val="NoSpacing"/>
-        <w:rPr>
-          <w:rFonts w:asciiTheme="majorHAnsi" w:hAnsiTheme="majorHAnsi"/>
-          <w:sz w:val="28"/>
-          <w:szCs w:val="28"/>
-          <w:lang w:val="en-US"/>
-        </w:rPr>
-      </w:pPr>
-    </w:p>
-    <w:p>
-      <w:pPr>
-        <w:pStyle w:val="NoSpacing"/>
-        <w:rPr>
-          <w:rFonts w:asciiTheme="majorHAnsi" w:hAnsiTheme="majorHAnsi"/>
-          <w:sz w:val="28"/>
-          <w:szCs w:val="28"/>
-          <w:lang w:val="en-US"/>
-        </w:rPr>
-      </w:pPr>
-    </w:p>
-    <w:p>
-      <w:pPr>
-        <w:pStyle w:val="NoSpacing"/>
-        <w:rPr>
-          <w:rFonts w:asciiTheme="majorHAnsi" w:hAnsiTheme="majorHAnsi"/>
-          <w:sz w:val="28"/>
-          <w:szCs w:val="28"/>
-          <w:lang w:val="en-US"/>
-        </w:rPr>
-      </w:pPr>
-    </w:p>
-    <w:p>
-      <w:pPr>
-        <w:pStyle w:val="NoSpacing"/>
-        <w:rPr>
-          <w:rFonts w:asciiTheme="majorHAnsi" w:hAnsiTheme="majorHAnsi"/>
-          <w:sz w:val="28"/>
-          <w:szCs w:val="28"/>
-          <w:lang w:val="en-US"/>
-        </w:rPr>
-      </w:pPr>
-    </w:p>
-    <w:p>
-      <w:pPr>
-        <w:pStyle w:val="NoSpacing"/>
-        <w:rPr>
-          <w:rFonts w:asciiTheme="majorHAnsi" w:hAnsiTheme="majorHAnsi"/>
-          <w:sz w:val="28"/>
-          <w:szCs w:val="28"/>
-          <w:lang w:val="en-US"/>
-        </w:rPr>
-      </w:pPr>
-    </w:p>
-    <w:p>
-      <w:pPr>
-        <w:pStyle w:val="NoSpacing"/>
-        <w:rPr>
-          <w:rFonts w:asciiTheme="majorHAnsi" w:hAnsiTheme="majorHAnsi"/>
-          <w:sz w:val="28"/>
-          <w:szCs w:val="28"/>
-          <w:lang w:val="en-US"/>
-        </w:rPr>
-      </w:pPr>
-    </w:p>
-    <w:p>
-      <w:pPr>
-        <w:pStyle w:val="NoSpacing"/>
-        <w:rPr>
-          <w:rFonts w:asciiTheme="majorHAnsi" w:hAnsiTheme="majorHAnsi"/>
-          <w:sz w:val="28"/>
-          <w:szCs w:val="28"/>
-          <w:lang w:val="en-US"/>
-        </w:rPr>
-      </w:pPr>
-    </w:p>
-    <w:p>
-      <w:pPr>
-        <w:pStyle w:val="NoSpacing"/>
-        <w:rPr>
-          <w:rFonts w:asciiTheme="majorHAnsi" w:hAnsiTheme="majorHAnsi"/>
-          <w:sz w:val="28"/>
-          <w:szCs w:val="28"/>
-          <w:lang w:val="en-US"/>
-        </w:rPr>
-      </w:pPr>
-    </w:p>
-    <w:p>
-      <w:pPr>
-        <w:pStyle w:val="NoSpacing"/>
-        <w:rPr>
-          <w:rFonts w:asciiTheme="majorHAnsi" w:hAnsiTheme="majorHAnsi"/>
-          <w:sz w:val="28"/>
-          <w:szCs w:val="28"/>
-          <w:lang w:val="en-US"/>
-        </w:rPr>
-      </w:pPr>
-    </w:p>
-    <w:p>
-      <w:pPr>
-        <w:pStyle w:val="NoSpacing"/>
-        <w:rPr>
-          <w:rFonts w:asciiTheme="majorHAnsi" w:hAnsiTheme="majorHAnsi"/>
-          <w:sz w:val="28"/>
-          <w:szCs w:val="28"/>
-          <w:lang w:val="en-US"/>
-        </w:rPr>
-      </w:pPr>
-    </w:p>
-    <w:p>
-      <w:pPr>
-        <w:pStyle w:val="NoSpacing"/>
-        <w:rPr>
-          <w:rFonts w:asciiTheme="majorHAnsi" w:hAnsiTheme="majorHAnsi"/>
-          <w:sz w:val="28"/>
-          <w:szCs w:val="28"/>
-          <w:lang w:val="en-US"/>
-        </w:rPr>
-      </w:pPr>
-    </w:p>
-    <w:p>
-      <w:pPr>
-        <w:pStyle w:val="NoSpacing"/>
-        <w:rPr>
-          <w:rFonts w:asciiTheme="majorHAnsi" w:hAnsiTheme="majorHAnsi"/>
-          <w:sz w:val="28"/>
-          <w:szCs w:val="28"/>
-          <w:lang w:val="en-US"/>
-        </w:rPr>
-      </w:pPr>
-    </w:p>
-    <w:p>
-      <w:pPr>
-        <w:pStyle w:val="NoSpacing"/>
-        <w:rPr>
-          <w:rFonts w:asciiTheme="majorHAnsi" w:hAnsiTheme="majorHAnsi"/>
-          <w:sz w:val="28"/>
-          <w:szCs w:val="28"/>
-          <w:lang w:val="en-US"/>
-        </w:rPr>
-      </w:pPr>
-    </w:p>
-    <w:p>
-      <w:pPr>
-        <w:pStyle w:val="NoSpacing"/>
-        <w:rPr>
-          <w:rFonts w:asciiTheme="majorHAnsi" w:hAnsiTheme="majorHAnsi"/>
-          <w:sz w:val="28"/>
-          <w:szCs w:val="28"/>
-          <w:lang w:val="en-US"/>
-        </w:rPr>
-      </w:pPr>
-    </w:p>
-    <w:p>
-      <w:pPr>
-        <w:pStyle w:val="NoSpacing"/>
-        <w:rPr>
-          <w:rFonts w:asciiTheme="majorHAnsi" w:hAnsiTheme="majorHAnsi"/>
-          <w:sz w:val="28"/>
-          <w:szCs w:val="28"/>
-          <w:lang w:val="en-US"/>
-        </w:rPr>
-      </w:pPr>
-    </w:p>
-    <w:p>
-      <w:pPr>
-        <w:pStyle w:val="NoSpacing"/>
-        <w:rPr>
-          <w:rFonts w:asciiTheme="majorHAnsi" w:hAnsiTheme="majorHAnsi"/>
-          <w:sz w:val="28"/>
-          <w:szCs w:val="28"/>
-          <w:lang w:val="en-US"/>
-        </w:rPr>
-      </w:pPr>
-    </w:p>
-    <w:p>
-      <w:pPr>
-        <w:pStyle w:val="NoSpacing"/>
-        <w:rPr>
-          <w:rFonts w:asciiTheme="majorHAnsi" w:hAnsiTheme="majorHAnsi"/>
-          <w:sz w:val="28"/>
-          <w:szCs w:val="28"/>
-          <w:lang w:val="en-US"/>
-        </w:rPr>
-      </w:pPr>
-    </w:p>
-    <w:p>
-      <w:pPr>
-        <w:pStyle w:val="NoSpacing"/>
-        <w:rPr>
-          <w:rFonts w:asciiTheme="majorHAnsi" w:hAnsiTheme="majorHAnsi"/>
-          <w:sz w:val="28"/>
-          <w:szCs w:val="28"/>
-          <w:lang w:val="en-US"/>
-        </w:rPr>
-      </w:pPr>
-    </w:p>
-    <w:p>
-      <w:pPr>
-        <w:pStyle w:val="NoSpacing"/>
-        <w:rPr>
-          <w:rFonts w:asciiTheme="majorHAnsi" w:hAnsiTheme="majorHAnsi"/>
-          <w:sz w:val="28"/>
-          <w:szCs w:val="28"/>
-          <w:lang w:val="en-US"/>
-        </w:rPr>
-      </w:pPr>
-    </w:p>
-    <w:p>
-      <w:pPr>
-        <w:pStyle w:val="NoSpacing"/>
-        <w:rPr>
-          <w:rFonts w:asciiTheme="majorHAnsi" w:hAnsiTheme="majorHAnsi"/>
-          <w:sz w:val="28"/>
-          <w:szCs w:val="28"/>
-          <w:lang w:val="en-US"/>
-        </w:rPr>
-      </w:pPr>
-    </w:p>
-    <w:p>
-      <w:pPr>
-        <w:pStyle w:val="NoSpacing"/>
-        <w:rPr>
-          <w:rFonts w:asciiTheme="majorHAnsi" w:hAnsiTheme="majorHAnsi"/>
-          <w:sz w:val="28"/>
-          <w:szCs w:val="28"/>
-          <w:lang w:val="en-US"/>
-        </w:rPr>
-      </w:pPr>
-    </w:p>
-    <w:p>
-      <w:pPr>
-        <w:pStyle w:val="NoSpacing"/>
-        <w:rPr>
-          <w:rFonts w:asciiTheme="majorHAnsi" w:hAnsiTheme="majorHAnsi"/>
-          <w:sz w:val="28"/>
-          <w:szCs w:val="28"/>
-          <w:lang w:val="en-US"/>
-        </w:rPr>
-      </w:pPr>
-    </w:p>
-    <w:p>
-      <w:pPr>
-        <w:pStyle w:val="NoSpacing"/>
-        <w:rPr>
-          <w:rFonts w:asciiTheme="majorHAnsi" w:hAnsiTheme="majorHAnsi"/>
-          <w:sz w:val="28"/>
-          <w:szCs w:val="28"/>
-          <w:lang w:val="en-US"/>
-        </w:rPr>
-      </w:pPr>
-    </w:p>
-    <w:p>
-      <w:pPr>
-        <w:pStyle w:val="NoSpacing"/>
-        <w:rPr>
-          <w:rFonts w:asciiTheme="majorHAnsi" w:hAnsiTheme="majorHAnsi"/>
-          <w:sz w:val="28"/>
-          <w:szCs w:val="28"/>
-          <w:lang w:val="en-US"/>
-        </w:rPr>
-      </w:pPr>
-    </w:p>
-    <w:p>
-      <w:pPr>
-        <w:pStyle w:val="NoSpacing"/>
-        <w:rPr>
-          <w:rFonts w:asciiTheme="majorHAnsi" w:hAnsiTheme="majorHAnsi"/>
-          <w:sz w:val="28"/>
-          <w:szCs w:val="28"/>
-          <w:lang w:val="en-US"/>
-        </w:rPr>
-      </w:pPr>
-    </w:p>
-    <w:p>
-      <w:pPr>
-        <w:pStyle w:val="NoSpacing"/>
-        <w:rPr>
-          <w:rFonts w:asciiTheme="majorHAnsi" w:hAnsiTheme="majorHAnsi"/>
-          <w:sz w:val="28"/>
-          <w:szCs w:val="28"/>
-          <w:lang w:val="en-US"/>
-        </w:rPr>
-      </w:pPr>
-    </w:p>
-    <w:p>
-      <w:pPr>
-        <w:pStyle w:val="NoSpacing"/>
-        <w:rPr>
-          <w:rFonts w:asciiTheme="majorHAnsi" w:hAnsiTheme="majorHAnsi"/>
-          <w:sz w:val="28"/>
-          <w:szCs w:val="28"/>
-          <w:lang w:val="en-US"/>
-        </w:rPr>
-      </w:pPr>
-    </w:p>
-    <w:p>
-      <w:pPr>
-        <w:pStyle w:val="NoSpacing"/>
-        <w:rPr>
-          <w:rFonts w:asciiTheme="majorHAnsi" w:hAnsiTheme="majorHAnsi"/>
-          <w:sz w:val="28"/>
-          <w:szCs w:val="28"/>
-          <w:lang w:val="en-US"/>
-        </w:rPr>
-      </w:pPr>
-    </w:p>
-    <w:p>
-      <w:pPr>
-        <w:pStyle w:val="NoSpacing"/>
-        <w:rPr>
-          <w:rFonts w:asciiTheme="majorHAnsi" w:hAnsiTheme="majorHAnsi"/>
-          <w:sz w:val="28"/>
-          <w:szCs w:val="28"/>
-          <w:lang w:val="en-US"/>
-        </w:rPr>
-      </w:pPr>
-    </w:p>
-    <w:p>
-      <w:pPr>
-        <w:pStyle w:val="NoSpacing"/>
-        <w:rPr>
-          <w:rFonts w:asciiTheme="majorHAnsi" w:hAnsiTheme="majorHAnsi"/>
-          <w:sz w:val="28"/>
-          <w:szCs w:val="28"/>
-          <w:lang w:val="en-US"/>
-        </w:rPr>
-      </w:pPr>
-    </w:p>
-    <w:p>
-      <w:pPr>
-        <w:pStyle w:val="NoSpacing"/>
-        <w:rPr>
-          <w:rFonts w:asciiTheme="majorHAnsi" w:hAnsiTheme="majorHAnsi"/>
-          <w:sz w:val="28"/>
-          <w:szCs w:val="28"/>
-          <w:lang w:val="en-US"/>
-        </w:rPr>
-      </w:pPr>
-    </w:p>
-    <w:p>
-      <w:pPr>
-        <w:pStyle w:val="NoSpacing"/>
-        <w:rPr>
-          <w:rFonts w:asciiTheme="majorHAnsi" w:hAnsiTheme="majorHAnsi"/>
-          <w:sz w:val="28"/>
-          <w:szCs w:val="28"/>
-          <w:lang w:val="en-US"/>
-        </w:rPr>
-      </w:pPr>
-    </w:p>
-    <w:p>
-      <w:pPr>
-        <w:pStyle w:val="NoSpacing"/>
-        <w:rPr>
-          <w:rFonts w:asciiTheme="majorHAnsi" w:hAnsiTheme="majorHAnsi"/>
-          <w:sz w:val="28"/>
-          <w:szCs w:val="28"/>
-          <w:lang w:val="en-US"/>
-        </w:rPr>
-      </w:pPr>
-    </w:p>
-    <w:p>
-      <w:pPr>
-        <w:pStyle w:val="NoSpacing"/>
-        <w:rPr>
-          <w:rFonts w:asciiTheme="majorHAnsi" w:hAnsiTheme="majorHAnsi"/>
-          <w:sz w:val="28"/>
-          <w:szCs w:val="28"/>
-          <w:lang w:val="en-US"/>
-        </w:rPr>
-      </w:pPr>
-    </w:p>
-    <w:p>
-      <w:pPr>
-        <w:pStyle w:val="NoSpacing"/>
-        <w:rPr>
-          <w:rFonts w:asciiTheme="majorHAnsi" w:hAnsiTheme="majorHAnsi"/>
-          <w:sz w:val="28"/>
-          <w:szCs w:val="28"/>
-          <w:lang w:val="en-US"/>
-        </w:rPr>
-      </w:pPr>
-    </w:p>
-    <w:p>
-      <w:pPr>
-        <w:pStyle w:val="NoSpacing"/>
-        <w:rPr>
-          <w:rFonts w:asciiTheme="majorHAnsi" w:hAnsiTheme="majorHAnsi"/>
-          <w:sz w:val="28"/>
-          <w:szCs w:val="28"/>
-          <w:lang w:val="en-US"/>
-        </w:rPr>
-      </w:pPr>
-    </w:p>
-    <w:p>
-      <w:pPr>
-        <w:pStyle w:val="NoSpacing"/>
-        <w:rPr>
-          <w:rFonts w:asciiTheme="majorHAnsi" w:hAnsiTheme="majorHAnsi"/>
-          <w:sz w:val="28"/>
-          <w:szCs w:val="28"/>
-          <w:lang w:val="en-US"/>
-        </w:rPr>
-      </w:pPr>
-    </w:p>
-    <w:p>
-      <w:pPr>
-        <w:pStyle w:val="NoSpacing"/>
-        <w:rPr>
-          <w:rFonts w:asciiTheme="majorHAnsi" w:hAnsiTheme="majorHAnsi"/>
-          <w:sz w:val="28"/>
-          <w:szCs w:val="28"/>
-          <w:lang w:val="en-US"/>
-        </w:rPr>
-      </w:pPr>
-    </w:p>
-    <w:p>
-      <w:pPr>
-        <w:pStyle w:val="NoSpacing"/>
-        <w:rPr>
-          <w:rFonts w:asciiTheme="majorHAnsi" w:hAnsiTheme="majorHAnsi"/>
-          <w:sz w:val="28"/>
-          <w:szCs w:val="28"/>
-          <w:lang w:val="en-US"/>
-        </w:rPr>
-      </w:pPr>
-    </w:p>
-    <w:p>
-      <w:pPr>
-        <w:pStyle w:val="NoSpacing"/>
-        <w:rPr>
-          <w:rFonts w:asciiTheme="majorHAnsi" w:hAnsiTheme="majorHAnsi"/>
-          <w:sz w:val="28"/>
-          <w:szCs w:val="28"/>
-          <w:lang w:val="en-US"/>
-        </w:rPr>
-      </w:pPr>
-    </w:p>
-    <w:p>
-      <w:pPr>
-        <w:pStyle w:val="NoSpacing"/>
-        <w:rPr>
-          <w:rFonts w:asciiTheme="majorHAnsi" w:hAnsiTheme="majorHAnsi"/>
-          <w:sz w:val="28"/>
-          <w:szCs w:val="28"/>
-          <w:lang w:val="en-US"/>
-        </w:rPr>
-      </w:pPr>
-    </w:p>
-    <w:p>
-      <w:pPr>
-        <w:pStyle w:val="NoSpacing"/>
-        <w:rPr>
-          <w:rFonts w:asciiTheme="majorHAnsi" w:hAnsiTheme="majorHAnsi"/>
-          <w:sz w:val="28"/>
-          <w:szCs w:val="28"/>
-          <w:lang w:val="en-US"/>
-        </w:rPr>
-      </w:pPr>
-    </w:p>
-    <w:p>
-      <w:pPr>
-        <w:pStyle w:val="NoSpacing"/>
-        <w:rPr>
-          <w:rFonts w:asciiTheme="majorHAnsi" w:hAnsiTheme="majorHAnsi"/>
-          <w:sz w:val="28"/>
-          <w:szCs w:val="28"/>
-          <w:lang w:val="en-US"/>
-        </w:rPr>
-      </w:pPr>
-    </w:p>
-    <w:p>
-      <w:pPr>
-        <w:pStyle w:val="NoSpacing"/>
-        <w:rPr>
-          <w:rFonts w:asciiTheme="majorHAnsi" w:hAnsiTheme="majorHAnsi"/>
-          <w:sz w:val="28"/>
-          <w:szCs w:val="28"/>
-          <w:lang w:val="en-US"/>
-        </w:rPr>
-      </w:pPr>
-    </w:p>
-    <w:p>
-      <w:pPr>
-        <w:pStyle w:val="NoSpacing"/>
-        <w:rPr>
-          <w:rFonts w:asciiTheme="majorHAnsi" w:hAnsiTheme="majorHAnsi"/>
-          <w:sz w:val="28"/>
-          <w:szCs w:val="28"/>
-          <w:lang w:val="en-US"/>
-        </w:rPr>
-      </w:pPr>
-    </w:p>
-    <w:p>
-      <w:pPr>
-        <w:pStyle w:val="NoSpacing"/>
-        <w:rPr>
-          <w:rFonts w:asciiTheme="majorHAnsi" w:hAnsiTheme="majorHAnsi"/>
-          <w:sz w:val="28"/>
-          <w:szCs w:val="28"/>
-          <w:lang w:val="en-US"/>
-        </w:rPr>
-      </w:pPr>
-    </w:p>
-    <w:p>
-      <w:pPr>
-        <w:pStyle w:val="NoSpacing"/>
-        <w:rPr>
-          <w:rFonts w:asciiTheme="majorHAnsi" w:hAnsiTheme="majorHAnsi"/>
-          <w:sz w:val="28"/>
-          <w:szCs w:val="28"/>
-          <w:lang w:val="en-US"/>
-        </w:rPr>
-      </w:pPr>
-    </w:p>
-    <w:p>
-      <w:pPr>
-        <w:pStyle w:val="NoSpacing"/>
-        <w:rPr>
-          <w:rFonts w:asciiTheme="majorHAnsi" w:hAnsiTheme="majorHAnsi"/>
-          <w:sz w:val="28"/>
-          <w:szCs w:val="28"/>
-          <w:lang w:val="en-US"/>
-        </w:rPr>
-      </w:pPr>
-    </w:p>
-    <w:p>
-      <w:pPr>
-        <w:pStyle w:val="NoSpacing"/>
-        <w:rPr>
-          <w:rFonts w:asciiTheme="majorHAnsi" w:hAnsiTheme="majorHAnsi"/>
-          <w:sz w:val="28"/>
-          <w:szCs w:val="28"/>
-          <w:lang w:val="en-US"/>
-        </w:rPr>
-      </w:pPr>
-    </w:p>
-    <w:p>
-      <w:pPr>
-        <w:pStyle w:val="NoSpacing"/>
-        <w:rPr>
-          <w:rFonts w:asciiTheme="majorHAnsi" w:hAnsiTheme="majorHAnsi"/>
-          <w:sz w:val="28"/>
-          <w:szCs w:val="28"/>
-          <w:lang w:val="en-US"/>
-        </w:rPr>
-      </w:pPr>
-    </w:p>
-    <w:p>
-      <w:pPr>
-        <w:pStyle w:val="NoSpacing"/>
-        <w:rPr>
-          <w:rFonts w:asciiTheme="majorHAnsi" w:hAnsiTheme="majorHAnsi"/>
-          <w:sz w:val="28"/>
-          <w:szCs w:val="28"/>
-          <w:lang w:val="en-US"/>
-        </w:rPr>
-      </w:pPr>
-    </w:p>
-    <w:p>
-      <w:pPr>
-        <w:pStyle w:val="NoSpacing"/>
-        <w:rPr>
-          <w:rFonts w:asciiTheme="majorHAnsi" w:hAnsiTheme="majorHAnsi"/>
-          <w:sz w:val="28"/>
-          <w:szCs w:val="28"/>
-          <w:lang w:val="en-US"/>
-        </w:rPr>
-      </w:pPr>
-    </w:p>
-    <w:p>
-      <w:pPr>
-        <w:pStyle w:val="NoSpacing"/>
-        <w:rPr>
-          <w:rFonts w:asciiTheme="majorHAnsi" w:hAnsiTheme="majorHAnsi"/>
-          <w:sz w:val="28"/>
-          <w:szCs w:val="28"/>
-          <w:lang w:val="en-US"/>
-        </w:rPr>
-      </w:pPr>
-    </w:p>
-    <w:p>
-      <w:pPr>
-        <w:pStyle w:val="NoSpacing"/>
-        <w:rPr>
-          <w:rFonts w:asciiTheme="majorHAnsi" w:hAnsiTheme="majorHAnsi"/>
-          <w:sz w:val="28"/>
-          <w:szCs w:val="28"/>
-          <w:lang w:val="en-US"/>
-        </w:rPr>
-      </w:pPr>
-    </w:p>
-    <w:p>
-      <w:pPr>
-        <w:pStyle w:val="NoSpacing"/>
-        <w:rPr>
-          <w:rFonts w:asciiTheme="majorHAnsi" w:hAnsiTheme="majorHAnsi"/>
-          <w:sz w:val="28"/>
-          <w:szCs w:val="28"/>
-          <w:lang w:val="en-US"/>
-        </w:rPr>
-      </w:pPr>
-    </w:p>
-    <w:p>
-      <w:pPr>
-        <w:pStyle w:val="NoSpacing"/>
-        <w:rPr>
-          <w:rFonts w:asciiTheme="majorHAnsi" w:hAnsiTheme="majorHAnsi"/>
-          <w:sz w:val="28"/>
-          <w:szCs w:val="28"/>
-          <w:lang w:val="en-US"/>
-        </w:rPr>
-      </w:pPr>
-    </w:p>
-    <w:p>
-      <w:pPr>
-        <w:pStyle w:val="NoSpacing"/>
-        <w:rPr>
-          <w:rFonts w:asciiTheme="majorHAnsi" w:hAnsiTheme="majorHAnsi"/>
-          <w:sz w:val="28"/>
-          <w:szCs w:val="28"/>
-          <w:lang w:val="en-US"/>
-        </w:rPr>
-      </w:pPr>
-    </w:p>
-    <w:p>
-      <w:pPr>
-        <w:pStyle w:val="NoSpacing"/>
-        <w:rPr>
-          <w:rFonts w:asciiTheme="majorHAnsi" w:hAnsiTheme="majorHAnsi"/>
-          <w:sz w:val="28"/>
-          <w:szCs w:val="28"/>
-          <w:lang w:val="en-US"/>
-        </w:rPr>
-      </w:pPr>
-    </w:p>
-    <w:p>
-      <w:pPr>
-        <w:pStyle w:val="NoSpacing"/>
-        <w:rPr>
-          <w:rFonts w:asciiTheme="majorHAnsi" w:hAnsiTheme="majorHAnsi"/>
-          <w:sz w:val="28"/>
-          <w:szCs w:val="28"/>
-          <w:lang w:val="en-US"/>
-        </w:rPr>
-      </w:pPr>
-    </w:p>
-    <w:p>
-      <w:pPr>
-        <w:pStyle w:val="NoSpacing"/>
-        <w:rPr>
-          <w:rFonts w:asciiTheme="majorHAnsi" w:hAnsiTheme="majorHAnsi"/>
-          <w:sz w:val="28"/>
-          <w:szCs w:val="28"/>
-          <w:lang w:val="en-US"/>
-        </w:rPr>
-      </w:pPr>
-    </w:p>
-    <w:p>
-      <w:pPr>
-        <w:pStyle w:val="NoSpacing"/>
-        <w:rPr>
-          <w:rFonts w:asciiTheme="majorHAnsi" w:hAnsiTheme="majorHAnsi"/>
-          <w:sz w:val="28"/>
-          <w:szCs w:val="28"/>
-          <w:lang w:val="en-US"/>
-        </w:rPr>
-      </w:pPr>
-    </w:p>
-    <w:p>
-      <w:pPr>
-        <w:pStyle w:val="NoSpacing"/>
-        <w:rPr>
-          <w:rFonts w:asciiTheme="majorHAnsi" w:hAnsiTheme="majorHAnsi"/>
-          <w:sz w:val="28"/>
-          <w:szCs w:val="28"/>
-          <w:lang w:val="en-US"/>
-        </w:rPr>
-      </w:pPr>
-    </w:p>
-    <w:p>
-      <w:pPr>
-        <w:pStyle w:val="NoSpacing"/>
-        <w:rPr>
-          <w:rFonts w:asciiTheme="majorHAnsi" w:hAnsiTheme="majorHAnsi"/>
-          <w:sz w:val="28"/>
-          <w:szCs w:val="28"/>
-          <w:lang w:val="en-US"/>
-        </w:rPr>
-      </w:pPr>
-    </w:p>
-    <w:p>
-      <w:pPr>
-        <w:pStyle w:val="NoSpacing"/>
-        <w:rPr>
-          <w:rFonts w:asciiTheme="majorHAnsi" w:hAnsiTheme="majorHAnsi"/>
-          <w:sz w:val="28"/>
-          <w:szCs w:val="28"/>
-          <w:lang w:val="en-US"/>
-        </w:rPr>
-      </w:pPr>
-    </w:p>
-    <w:p>
-      <w:pPr>
-        <w:pStyle w:val="NoSpacing"/>
-        <w:rPr>
-          <w:rFonts w:asciiTheme="majorHAnsi" w:hAnsiTheme="majorHAnsi"/>
-          <w:sz w:val="28"/>
-          <w:szCs w:val="28"/>
-          <w:lang w:val="en-US"/>
-        </w:rPr>
-      </w:pPr>
-    </w:p>
-    <w:p>
-      <w:pPr>
-        <w:pStyle w:val="NoSpacing"/>
-        <w:rPr>
-          <w:rFonts w:asciiTheme="majorHAnsi" w:hAnsiTheme="majorHAnsi"/>
-          <w:sz w:val="28"/>
-          <w:szCs w:val="28"/>
-          <w:lang w:val="en-US"/>
-        </w:rPr>
-      </w:pPr>
-    </w:p>
-    <w:p>
-      <w:pPr>
-        <w:pStyle w:val="NoSpacing"/>
-        <w:rPr>
-          <w:rFonts w:asciiTheme="majorHAnsi" w:hAnsiTheme="majorHAnsi"/>
-          <w:sz w:val="28"/>
-          <w:szCs w:val="28"/>
-          <w:lang w:val="en-US"/>
-        </w:rPr>
-      </w:pPr>
-    </w:p>
-    <w:p>
-      <w:pPr>
-        <w:pStyle w:val="NoSpacing"/>
-        <w:rPr>
-          <w:rFonts w:asciiTheme="majorHAnsi" w:hAnsiTheme="majorHAnsi"/>
-          <w:sz w:val="28"/>
-          <w:szCs w:val="28"/>
-          <w:lang w:val="en-US"/>
-        </w:rPr>
-      </w:pPr>
-    </w:p>
-    <w:p>
-      <w:pPr>
-        <w:pStyle w:val="NoSpacing"/>
-        <w:rPr>
-          <w:rFonts w:asciiTheme="majorHAnsi" w:hAnsiTheme="majorHAnsi"/>
-          <w:sz w:val="28"/>
-          <w:szCs w:val="28"/>
-          <w:lang w:val="en-US"/>
-        </w:rPr>
-      </w:pPr>
-    </w:p>
-    <w:p>
-      <w:pPr>
-        <w:pStyle w:val="NoSpacing"/>
-        <w:rPr>
-          <w:rFonts w:asciiTheme="majorHAnsi" w:hAnsiTheme="majorHAnsi"/>
-          <w:sz w:val="28"/>
-          <w:szCs w:val="28"/>
-          <w:lang w:val="en-US"/>
-        </w:rPr>
-      </w:pPr>
-    </w:p>
-    <w:p>
-      <w:pPr>
-        <w:pStyle w:val="NoSpacing"/>
-        <w:rPr>
-          <w:rFonts w:asciiTheme="majorHAnsi" w:hAnsiTheme="majorHAnsi"/>
-          <w:sz w:val="28"/>
-          <w:szCs w:val="28"/>
-          <w:lang w:val="en-US"/>
-        </w:rPr>
-      </w:pPr>
-    </w:p>
-    <w:p>
-      <w:pPr>
-        <w:pStyle w:val="NoSpacing"/>
-        <w:rPr>
-          <w:rFonts w:asciiTheme="majorHAnsi" w:hAnsiTheme="majorHAnsi"/>
-          <w:sz w:val="28"/>
-          <w:szCs w:val="28"/>
-          <w:lang w:val="en-US"/>
-        </w:rPr>
-      </w:pPr>
-    </w:p>
-    <w:p>
-      <w:pPr>
-        <w:pStyle w:val="NoSpacing"/>
-        <w:rPr>
-          <w:rFonts w:asciiTheme="majorHAnsi" w:hAnsiTheme="majorHAnsi"/>
-          <w:sz w:val="28"/>
-          <w:szCs w:val="28"/>
-          <w:lang w:val="en-US"/>
-        </w:rPr>
-      </w:pPr>
-    </w:p>
-    <w:p>
-      <w:pPr>
-        <w:pStyle w:val="NoSpacing"/>
-        <w:rPr>
-          <w:rFonts w:asciiTheme="majorHAnsi" w:hAnsiTheme="majorHAnsi"/>
-          <w:sz w:val="28"/>
-          <w:szCs w:val="28"/>
-          <w:lang w:val="en-US"/>
-        </w:rPr>
-      </w:pPr>
-    </w:p>
-    <w:p>
-      <w:pPr>
-        <w:pStyle w:val="NoSpacing"/>
-        <w:rPr>
-          <w:rFonts w:asciiTheme="majorHAnsi" w:hAnsiTheme="majorHAnsi"/>
-          <w:sz w:val="28"/>
-          <w:szCs w:val="28"/>
-          <w:lang w:val="en-US"/>
-        </w:rPr>
-      </w:pPr>
-    </w:p>
-    <w:p>
-      <w:pPr>
-        <w:pStyle w:val="NoSpacing"/>
-        <w:rPr>
-          <w:rFonts w:asciiTheme="majorHAnsi" w:hAnsiTheme="majorHAnsi"/>
-          <w:sz w:val="28"/>
-          <w:szCs w:val="28"/>
-          <w:lang w:val="en-US"/>
-        </w:rPr>
-      </w:pPr>
-    </w:p>
-    <w:p>
-      <w:pPr>
-        <w:pStyle w:val="NoSpacing"/>
-        <w:rPr>
-          <w:rFonts w:asciiTheme="majorHAnsi" w:hAnsiTheme="majorHAnsi"/>
-          <w:sz w:val="28"/>
-          <w:szCs w:val="28"/>
-          <w:lang w:val="en-US"/>
-        </w:rPr>
-      </w:pPr>
-    </w:p>
-    <w:p>
-      <w:pPr>
-        <w:pStyle w:val="NoSpacing"/>
-        <w:rPr>
-          <w:rFonts w:asciiTheme="majorHAnsi" w:hAnsiTheme="majorHAnsi"/>
-          <w:sz w:val="28"/>
-          <w:szCs w:val="28"/>
-          <w:lang w:val="en-US"/>
-        </w:rPr>
-      </w:pPr>
-    </w:p>
-    <w:p>
-      <w:pPr>
-        <w:pStyle w:val="NoSpacing"/>
-        <w:rPr>
-          <w:rFonts w:asciiTheme="majorHAnsi" w:hAnsiTheme="majorHAnsi"/>
-          <w:sz w:val="28"/>
-          <w:szCs w:val="28"/>
-          <w:lang w:val="en-US"/>
-        </w:rPr>
-      </w:pPr>
-    </w:p>
-    <w:p>
-      <w:pPr>
-        <w:pStyle w:val="NoSpacing"/>
-        <w:rPr>
-          <w:rFonts w:asciiTheme="majorHAnsi" w:hAnsiTheme="majorHAnsi"/>
-          <w:sz w:val="28"/>
-          <w:szCs w:val="28"/>
-          <w:lang w:val="en-US"/>
-        </w:rPr>
-      </w:pPr>
-    </w:p>
-    <w:p>
-      <w:pPr>
-        <w:pStyle w:val="NoSpacing"/>
-        <w:rPr>
-          <w:rFonts w:asciiTheme="majorHAnsi" w:hAnsiTheme="majorHAnsi"/>
-          <w:sz w:val="28"/>
-          <w:szCs w:val="28"/>
-          <w:lang w:val="en-US"/>
-        </w:rPr>
-      </w:pPr>
-    </w:p>
-    <w:p>
-      <w:pPr>
-        <w:pStyle w:val="NoSpacing"/>
-        <w:rPr>
-          <w:rFonts w:asciiTheme="majorHAnsi" w:hAnsiTheme="majorHAnsi"/>
-          <w:sz w:val="28"/>
-          <w:szCs w:val="28"/>
-          <w:lang w:val="en-US"/>
-        </w:rPr>
-      </w:pPr>
-    </w:p>
-    <w:p>
-      <w:pPr>
-        <w:pStyle w:val="NoSpacing"/>
-        <w:rPr>
-          <w:rFonts w:asciiTheme="majorHAnsi" w:hAnsiTheme="majorHAnsi"/>
-          <w:sz w:val="28"/>
-          <w:szCs w:val="28"/>
-          <w:lang w:val="en-US"/>
-        </w:rPr>
-      </w:pPr>
-    </w:p>
-    <w:p>
-      <w:pPr>
-        <w:pStyle w:val="NoSpacing"/>
-        <w:rPr>
-          <w:rFonts w:asciiTheme="majorHAnsi" w:hAnsiTheme="majorHAnsi"/>
-          <w:sz w:val="28"/>
-          <w:szCs w:val="28"/>
-          <w:lang w:val="en-US"/>
-        </w:rPr>
-      </w:pPr>
-    </w:p>
-    <w:p>
-      <w:pPr>
-        <w:pStyle w:val="NoSpacing"/>
-        <w:rPr>
-          <w:rFonts w:asciiTheme="majorHAnsi" w:hAnsiTheme="majorHAnsi"/>
-          <w:sz w:val="28"/>
-          <w:szCs w:val="28"/>
-          <w:lang w:val="en-US"/>
-        </w:rPr>
-      </w:pPr>
-    </w:p>
-    <w:p>
-      <w:pPr>
-        <w:pStyle w:val="NoSpacing"/>
-        <w:rPr>
-          <w:rFonts w:asciiTheme="majorHAnsi" w:hAnsiTheme="majorHAnsi"/>
-          <w:sz w:val="28"/>
-          <w:szCs w:val="28"/>
-          <w:lang w:val="en-US"/>
-        </w:rPr>
-      </w:pPr>
-    </w:p>
-    <w:p>
-      <w:pPr>
-        <w:pStyle w:val="NoSpacing"/>
-        <w:rPr>
-          <w:rFonts w:asciiTheme="majorHAnsi" w:hAnsiTheme="majorHAnsi"/>
-          <w:sz w:val="28"/>
-          <w:szCs w:val="28"/>
-          <w:lang w:val="en-US"/>
-        </w:rPr>
-      </w:pPr>
-    </w:p>
-    <w:p>
-      <w:pPr>
-        <w:pStyle w:val="NoSpacing"/>
-        <w:rPr>
-          <w:rFonts w:asciiTheme="majorHAnsi" w:hAnsiTheme="majorHAnsi"/>
-          <w:sz w:val="28"/>
-          <w:szCs w:val="28"/>
-          <w:lang w:val="en-US"/>
-        </w:rPr>
-      </w:pPr>
-    </w:p>
-    <w:p>
-      <w:pPr>
-        <w:pStyle w:val="NoSpacing"/>
-        <w:rPr>
-          <w:rFonts w:asciiTheme="majorHAnsi" w:hAnsiTheme="majorHAnsi"/>
-          <w:sz w:val="28"/>
-          <w:szCs w:val="28"/>
-          <w:lang w:val="en-US"/>
-        </w:rPr>
-      </w:pPr>
-    </w:p>
-    <w:p>
-      <w:pPr>
-        <w:pStyle w:val="NoSpacing"/>
-        <w:rPr>
-          <w:rFonts w:asciiTheme="majorHAnsi" w:hAnsiTheme="majorHAnsi"/>
-          <w:sz w:val="28"/>
-          <w:szCs w:val="28"/>
-          <w:lang w:val="en-US"/>
-        </w:rPr>
-      </w:pPr>
-    </w:p>
-    <w:p>
-      <w:pPr>
-        <w:pStyle w:val="NoSpacing"/>
-        <w:rPr>
-          <w:rFonts w:asciiTheme="majorHAnsi" w:hAnsiTheme="majorHAnsi"/>
-          <w:sz w:val="28"/>
-          <w:szCs w:val="28"/>
-          <w:lang w:val="en-US"/>
-        </w:rPr>
-      </w:pPr>
-    </w:p>
-    <w:p>
-      <w:pPr>
-        <w:pStyle w:val="NoSpacing"/>
-        <w:rPr>
-          <w:rFonts w:asciiTheme="majorHAnsi" w:hAnsiTheme="majorHAnsi"/>
-          <w:sz w:val="28"/>
-          <w:szCs w:val="28"/>
-          <w:lang w:val="en-US"/>
-        </w:rPr>
-      </w:pPr>
-    </w:p>
-    <w:p>
-      <w:pPr>
-        <w:pStyle w:val="NoSpacing"/>
-        <w:rPr>
-          <w:rFonts w:asciiTheme="majorHAnsi" w:hAnsiTheme="majorHAnsi"/>
-          <w:sz w:val="28"/>
-          <w:szCs w:val="28"/>
-          <w:lang w:val="en-US"/>
-        </w:rPr>
-      </w:pPr>
-    </w:p>
-    <w:p>
-      <w:pPr>
-        <w:pStyle w:val="NoSpacing"/>
-        <w:rPr>
-          <w:rFonts w:asciiTheme="majorHAnsi" w:hAnsiTheme="majorHAnsi"/>
-          <w:sz w:val="28"/>
-          <w:szCs w:val="28"/>
-          <w:lang w:val="en-US"/>
-        </w:rPr>
-      </w:pPr>
-    </w:p>
-    <w:p>
-      <w:pPr>
-        <w:pStyle w:val="NoSpacing"/>
-        <w:rPr>
-          <w:rFonts w:asciiTheme="majorHAnsi" w:hAnsiTheme="majorHAnsi"/>
-          <w:sz w:val="28"/>
-          <w:szCs w:val="28"/>
-          <w:lang w:val="en-US"/>
-        </w:rPr>
-      </w:pPr>
-    </w:p>
-    <w:p>
-      <w:pPr>
-        <w:pStyle w:val="NoSpacing"/>
-        <w:rPr>
-          <w:rFonts w:asciiTheme="majorHAnsi" w:hAnsiTheme="majorHAnsi"/>
-          <w:sz w:val="28"/>
-          <w:szCs w:val="28"/>
-          <w:lang w:val="en-US"/>
-        </w:rPr>
-      </w:pPr>
-    </w:p>
-    <w:p>
-      <w:pPr>
-        <w:pStyle w:val="NoSpacing"/>
-        <w:rPr>
-          <w:rFonts w:asciiTheme="majorHAnsi" w:hAnsiTheme="majorHAnsi"/>
-          <w:sz w:val="28"/>
-          <w:szCs w:val="28"/>
-          <w:lang w:val="en-US"/>
-        </w:rPr>
-      </w:pPr>
-    </w:p>
-    <w:p>
-      <w:pPr>
-        <w:pStyle w:val="NoSpacing"/>
-        <w:rPr>
-          <w:rFonts w:asciiTheme="majorHAnsi" w:hAnsiTheme="majorHAnsi"/>
-          <w:sz w:val="28"/>
-          <w:szCs w:val="28"/>
-          <w:lang w:val="en-US"/>
-        </w:rPr>
-      </w:pPr>
-    </w:p>
-    <w:p>
-      <w:pPr>
-        <w:pStyle w:val="NoSpacing"/>
-        <w:rPr>
-          <w:rFonts w:asciiTheme="majorHAnsi" w:hAnsiTheme="majorHAnsi"/>
-          <w:sz w:val="28"/>
-          <w:szCs w:val="28"/>
-          <w:lang w:val="en-US"/>
-        </w:rPr>
-      </w:pPr>
-    </w:p>
-    <w:p>
-      <w:pPr>
-        <w:pStyle w:val="NoSpacing"/>
-        <w:rPr>
-          <w:rFonts w:asciiTheme="majorHAnsi" w:hAnsiTheme="majorHAnsi"/>
-          <w:sz w:val="28"/>
-          <w:szCs w:val="28"/>
-          <w:lang w:val="en-US"/>
-        </w:rPr>
-      </w:pPr>
-    </w:p>
-    <w:p>
-      <w:pPr>
-        <w:pStyle w:val="NoSpacing"/>
-        <w:rPr>
-          <w:rFonts w:asciiTheme="majorHAnsi" w:hAnsiTheme="majorHAnsi"/>
-          <w:sz w:val="28"/>
-          <w:szCs w:val="28"/>
-          <w:lang w:val="en-US"/>
-        </w:rPr>
-      </w:pPr>
-    </w:p>
-    <w:p>
-      <w:pPr>
-        <w:pStyle w:val="NoSpacing"/>
-        <w:rPr>
-          <w:rFonts w:asciiTheme="majorHAnsi" w:hAnsiTheme="majorHAnsi"/>
-          <w:sz w:val="28"/>
-          <w:szCs w:val="28"/>
-          <w:lang w:val="en-US"/>
-        </w:rPr>
-      </w:pPr>
-    </w:p>
-    <w:p>
-      <w:pPr>
-        <w:pStyle w:val="NoSpacing"/>
-        <w:rPr>
-          <w:rFonts w:asciiTheme="majorHAnsi" w:hAnsiTheme="majorHAnsi"/>
-          <w:sz w:val="28"/>
-          <w:szCs w:val="28"/>
-          <w:lang w:val="en-US"/>
-        </w:rPr>
-      </w:pPr>
-    </w:p>
-    <w:p>
-      <w:pPr>
-        <w:pStyle w:val="NoSpacing"/>
-        <w:rPr>
-          <w:rFonts w:asciiTheme="majorHAnsi" w:hAnsiTheme="majorHAnsi"/>
-          <w:sz w:val="28"/>
-          <w:szCs w:val="28"/>
-          <w:lang w:val="en-US"/>
-        </w:rPr>
-      </w:pPr>
-    </w:p>
-    <w:p>
-      <w:pPr>
-        <w:pStyle w:val="NoSpacing"/>
-        <w:rPr>
-          <w:rFonts w:asciiTheme="majorHAnsi" w:hAnsiTheme="majorHAnsi"/>
-          <w:sz w:val="28"/>
-          <w:szCs w:val="28"/>
-          <w:lang w:val="en-US"/>
-        </w:rPr>
-      </w:pPr>
-    </w:p>
-    <w:p>
-      <w:pPr>
-        <w:pStyle w:val="NoSpacing"/>
-        <w:rPr>
-          <w:rFonts w:asciiTheme="majorHAnsi" w:hAnsiTheme="majorHAnsi"/>
-          <w:sz w:val="28"/>
-          <w:szCs w:val="28"/>
-          <w:lang w:val="en-US"/>
-        </w:rPr>
-      </w:pPr>
-    </w:p>
-    <w:p>
-      <w:pPr>
-        <w:pStyle w:val="NoSpacing"/>
-        <w:rPr>
-          <w:rFonts w:asciiTheme="majorHAnsi" w:hAnsiTheme="majorHAnsi"/>
-          <w:sz w:val="28"/>
-          <w:szCs w:val="28"/>
-          <w:lang w:val="en-US"/>
-        </w:rPr>
-      </w:pPr>
-    </w:p>
-    <w:p>
-      <w:pPr>
-        <w:pStyle w:val="NoSpacing"/>
-        <w:rPr>
-          <w:rFonts w:asciiTheme="majorHAnsi" w:hAnsiTheme="majorHAnsi"/>
-          <w:sz w:val="28"/>
-          <w:szCs w:val="28"/>
-          <w:lang w:val="en-US"/>
-        </w:rPr>
-      </w:pPr>
-    </w:p>
-    <w:p>
-      <w:pPr>
-        <w:pStyle w:val="NoSpacing"/>
-        <w:rPr>
-          <w:rFonts w:asciiTheme="majorHAnsi" w:hAnsiTheme="majorHAnsi"/>
-          <w:sz w:val="28"/>
-          <w:szCs w:val="28"/>
-          <w:lang w:val="en-US"/>
-        </w:rPr>
-      </w:pPr>
-    </w:p>
-    <w:p>
-      <w:pPr>
-        <w:pStyle w:val="NoSpacing"/>
-        <w:rPr>
-          <w:rFonts w:asciiTheme="majorHAnsi" w:hAnsiTheme="majorHAnsi"/>
-          <w:sz w:val="28"/>
-          <w:szCs w:val="28"/>
-          <w:lang w:val="en-US"/>
-        </w:rPr>
-      </w:pPr>
-    </w:p>
-    <w:p>
-      <w:pPr>
-        <w:pStyle w:val="NoSpacing"/>
-        <w:rPr>
-          <w:rFonts w:asciiTheme="majorHAnsi" w:hAnsiTheme="majorHAnsi"/>
-          <w:sz w:val="28"/>
-          <w:szCs w:val="28"/>
-          <w:lang w:val="en-US"/>
-        </w:rPr>
-      </w:pPr>
-    </w:p>
-    <w:p>
-      <w:pPr>
-        <w:pStyle w:val="NoSpacing"/>
-        <w:rPr>
-          <w:rFonts w:asciiTheme="majorHAnsi" w:hAnsiTheme="majorHAnsi"/>
-          <w:sz w:val="28"/>
-          <w:szCs w:val="28"/>
-          <w:lang w:val="en-US"/>
-        </w:rPr>
-      </w:pPr>
-    </w:p>
-    <w:p>
-      <w:pPr>
-        <w:pStyle w:val="NoSpacing"/>
-        <w:rPr>
-          <w:rFonts w:asciiTheme="majorHAnsi" w:hAnsiTheme="majorHAnsi"/>
-          <w:sz w:val="28"/>
-          <w:szCs w:val="28"/>
-          <w:lang w:val="en-US"/>
-        </w:rPr>
-      </w:pPr>
-    </w:p>
-    <w:p>
-      <w:pPr>
-        <w:pStyle w:val="NoSpacing"/>
-        <w:rPr>
-          <w:rFonts w:asciiTheme="majorHAnsi" w:hAnsiTheme="majorHAnsi"/>
-          <w:sz w:val="28"/>
-          <w:szCs w:val="28"/>
-          <w:lang w:val="en-US"/>
-        </w:rPr>
-      </w:pPr>
-    </w:p>
-    <w:p>
-      <w:pPr>
-        <w:pStyle w:val="NoSpacing"/>
-        <w:rPr>
-          <w:rFonts w:asciiTheme="majorHAnsi" w:hAnsiTheme="majorHAnsi"/>
-          <w:sz w:val="28"/>
-          <w:szCs w:val="28"/>
-          <w:lang w:val="en-US"/>
-        </w:rPr>
-      </w:pPr>
-    </w:p>
-    <w:p>
-      <w:pPr>
-        <w:pStyle w:val="NoSpacing"/>
-        <w:rPr>
-          <w:rFonts w:asciiTheme="majorHAnsi" w:hAnsiTheme="majorHAnsi"/>
-          <w:sz w:val="28"/>
-          <w:szCs w:val="28"/>
-          <w:lang w:val="en-US"/>
-        </w:rPr>
-      </w:pPr>
-    </w:p>
-    <w:p>
-      <w:pPr>
-        <w:pStyle w:val="NoSpacing"/>
-        <w:rPr>
-          <w:rFonts w:asciiTheme="majorHAnsi" w:hAnsiTheme="majorHAnsi"/>
-          <w:sz w:val="28"/>
-          <w:szCs w:val="28"/>
-          <w:lang w:val="en-US"/>
-        </w:rPr>
-      </w:pPr>
-    </w:p>
-    <w:p>
-      <w:pPr>
-        <w:pStyle w:val="NoSpacing"/>
-        <w:rPr>
-          <w:rFonts w:asciiTheme="majorHAnsi" w:hAnsiTheme="majorHAnsi"/>
-          <w:sz w:val="28"/>
-          <w:szCs w:val="28"/>
-          <w:lang w:val="en-US"/>
-        </w:rPr>
-      </w:pPr>
-    </w:p>
-    <w:p>
-      <w:pPr>
-        <w:pStyle w:val="NoSpacing"/>
-        <w:rPr>
-          <w:rFonts w:asciiTheme="majorHAnsi" w:hAnsiTheme="majorHAnsi"/>
-          <w:sz w:val="28"/>
-          <w:szCs w:val="28"/>
-          <w:lang w:val="en-US"/>
-        </w:rPr>
-      </w:pPr>
-    </w:p>
-    <w:p>
-      <w:pPr>
-        <w:pStyle w:val="NoSpacing"/>
-        <w:rPr>
-          <w:rFonts w:asciiTheme="majorHAnsi" w:hAnsiTheme="majorHAnsi"/>
-          <w:sz w:val="28"/>
-          <w:szCs w:val="28"/>
-          <w:lang w:val="en-US"/>
-        </w:rPr>
-      </w:pPr>
-    </w:p>
-    <w:p>
-      <w:pPr>
-        <w:pStyle w:val="NoSpacing"/>
-        <w:rPr>
-          <w:rFonts w:asciiTheme="majorHAnsi" w:hAnsiTheme="majorHAnsi"/>
-          <w:sz w:val="28"/>
-          <w:szCs w:val="28"/>
-          <w:lang w:val="en-US"/>
-        </w:rPr>
-      </w:pPr>
-    </w:p>
-    <w:p>
-      <w:pPr>
-        <w:pStyle w:val="NoSpacing"/>
-        <w:rPr>
-          <w:rFonts w:asciiTheme="majorHAnsi" w:hAnsiTheme="majorHAnsi"/>
-          <w:sz w:val="28"/>
-          <w:szCs w:val="28"/>
-          <w:lang w:val="en-US"/>
-        </w:rPr>
-      </w:pPr>
-    </w:p>
-    <w:p>
-      <w:pPr>
-        <w:pStyle w:val="NoSpacing"/>
-        <w:rPr>
-          <w:rFonts w:asciiTheme="majorHAnsi" w:hAnsiTheme="majorHAnsi"/>
-          <w:sz w:val="28"/>
-          <w:szCs w:val="28"/>
-          <w:lang w:val="en-US"/>
-        </w:rPr>
-      </w:pPr>
-    </w:p>
-    <w:p>
-      <w:pPr>
-        <w:pStyle w:val="NoSpacing"/>
-        <w:rPr>
-          <w:rFonts w:asciiTheme="majorHAnsi" w:hAnsiTheme="majorHAnsi"/>
-          <w:sz w:val="28"/>
-          <w:szCs w:val="28"/>
-          <w:lang w:val="en-US"/>
-        </w:rPr>
-      </w:pPr>
-    </w:p>
-    <w:p>
-      <w:pPr>
-        <w:pStyle w:val="NoSpacing"/>
-        <w:rPr>
-          <w:rFonts w:asciiTheme="majorHAnsi" w:hAnsiTheme="majorHAnsi"/>
-          <w:sz w:val="28"/>
-          <w:szCs w:val="28"/>
-          <w:lang w:val="en-US"/>
-        </w:rPr>
-      </w:pPr>
-    </w:p>
-    <w:p>
-      <w:pPr>
-        <w:pStyle w:val="NoSpacing"/>
-        <w:rPr>
-          <w:rFonts w:asciiTheme="majorHAnsi" w:hAnsiTheme="majorHAnsi"/>
-          <w:sz w:val="28"/>
-          <w:szCs w:val="28"/>
-          <w:lang w:val="en-US"/>
-        </w:rPr>
-      </w:pPr>
-    </w:p>
-    <w:p>
-      <w:pPr>
-        <w:pStyle w:val="NoSpacing"/>
-        <w:rPr>
-          <w:rFonts w:asciiTheme="majorHAnsi" w:hAnsiTheme="majorHAnsi"/>
-          <w:sz w:val="28"/>
-          <w:szCs w:val="28"/>
-          <w:lang w:val="en-US"/>
-        </w:rPr>
-      </w:pPr>
-    </w:p>
-    <w:p>
-      <w:pPr>
-        <w:pStyle w:val="NoSpacing"/>
-        <w:rPr>
-          <w:rFonts w:asciiTheme="majorHAnsi" w:hAnsiTheme="majorHAnsi"/>
-          <w:sz w:val="28"/>
-          <w:szCs w:val="28"/>
-          <w:lang w:val="en-US"/>
-        </w:rPr>
-      </w:pPr>
-    </w:p>
-    <w:p>
-      <w:pPr>
-        <w:pStyle w:val="NoSpacing"/>
-        <w:rPr>
-          <w:rFonts w:asciiTheme="majorHAnsi" w:hAnsiTheme="majorHAnsi"/>
-          <w:sz w:val="28"/>
-          <w:szCs w:val="28"/>
-          <w:lang w:val="en-US"/>
-        </w:rPr>
-      </w:pPr>
-    </w:p>
-    <w:p>
-      <w:pPr>
-        <w:pStyle w:val="NoSpacing"/>
-        <w:rPr>
-          <w:rFonts w:asciiTheme="majorHAnsi" w:hAnsiTheme="majorHAnsi"/>
-          <w:sz w:val="28"/>
-          <w:szCs w:val="28"/>
-          <w:lang w:val="en-US"/>
-        </w:rPr>
-      </w:pPr>
-    </w:p>
-    <w:p>
-      <w:pPr>
-        <w:pStyle w:val="NoSpacing"/>
-        <w:rPr>
-          <w:rFonts w:asciiTheme="majorHAnsi" w:hAnsiTheme="majorHAnsi"/>
-          <w:sz w:val="28"/>
-          <w:szCs w:val="28"/>
-          <w:lang w:val="en-US"/>
-        </w:rPr>
-      </w:pPr>
-    </w:p>
-    <w:p>
-      <w:pPr>
-        <w:pStyle w:val="NoSpacing"/>
-        <w:rPr>
-          <w:rFonts w:asciiTheme="majorHAnsi" w:hAnsiTheme="majorHAnsi"/>
-          <w:sz w:val="28"/>
-          <w:szCs w:val="28"/>
-          <w:lang w:val="en-US"/>
-        </w:rPr>
-      </w:pPr>
-    </w:p>
-    <w:p>
-      <w:pPr>
-        <w:pStyle w:val="NoSpacing"/>
-        <w:rPr>
-          <w:rFonts w:asciiTheme="majorHAnsi" w:hAnsiTheme="majorHAnsi"/>
-          <w:sz w:val="28"/>
-          <w:szCs w:val="28"/>
-          <w:lang w:val="en-US"/>
-        </w:rPr>
-      </w:pPr>
-    </w:p>
-    <w:p>
-      <w:pPr>
-        <w:pStyle w:val="NoSpacing"/>
-        <w:rPr>
-          <w:rFonts w:asciiTheme="majorHAnsi" w:hAnsiTheme="majorHAnsi"/>
-          <w:sz w:val="28"/>
-          <w:szCs w:val="28"/>
-          <w:lang w:val="en-US"/>
-        </w:rPr>
-      </w:pPr>
-    </w:p>
-    <w:p>
-      <w:pPr>
-        <w:pStyle w:val="NoSpacing"/>
-        <w:rPr>
-          <w:rFonts w:asciiTheme="majorHAnsi" w:hAnsiTheme="majorHAnsi"/>
-          <w:sz w:val="28"/>
-          <w:szCs w:val="28"/>
-          <w:lang w:val="en-US"/>
-        </w:rPr>
-      </w:pPr>
-    </w:p>
-    <w:p>
-      <w:pPr>
-        <w:pStyle w:val="NoSpacing"/>
-        <w:rPr>
-          <w:rFonts w:asciiTheme="majorHAnsi" w:hAnsiTheme="majorHAnsi"/>
-          <w:sz w:val="28"/>
-          <w:szCs w:val="28"/>
-          <w:lang w:val="en-US"/>
-        </w:rPr>
-      </w:pPr>
-    </w:p>
-    <w:p>
-      <w:pPr>
-        <w:pStyle w:val="NoSpacing"/>
-        <w:rPr>
-          <w:rFonts w:asciiTheme="majorHAnsi" w:hAnsiTheme="majorHAnsi"/>
-          <w:sz w:val="28"/>
-          <w:szCs w:val="28"/>
-          <w:lang w:val="en-US"/>
-        </w:rPr>
-      </w:pPr>
-    </w:p>
-    <w:p>
-      <w:pPr>
-        <w:pStyle w:val="NoSpacing"/>
-        <w:rPr>
-          <w:rFonts w:asciiTheme="majorHAnsi" w:hAnsiTheme="majorHAnsi"/>
-          <w:sz w:val="28"/>
-          <w:szCs w:val="28"/>
-          <w:lang w:val="en-US"/>
-        </w:rPr>
-      </w:pPr>
-    </w:p>
-    <w:p>
-      <w:pPr>
-        <w:pStyle w:val="NoSpacing"/>
-        <w:rPr>
-          <w:rFonts w:asciiTheme="majorHAnsi" w:hAnsiTheme="majorHAnsi"/>
-          <w:sz w:val="28"/>
-          <w:szCs w:val="28"/>
-          <w:lang w:val="en-US"/>
-        </w:rPr>
-      </w:pPr>
-    </w:p>
-    <w:p>
-      <w:pPr>
-        <w:pStyle w:val="NoSpacing"/>
-        <w:rPr>
-          <w:rFonts w:asciiTheme="majorHAnsi" w:hAnsiTheme="majorHAnsi"/>
-          <w:sz w:val="28"/>
-          <w:szCs w:val="28"/>
-          <w:lang w:val="en-US"/>
-        </w:rPr>
-      </w:pPr>
-    </w:p>
-    <w:p>
-      <w:pPr>
-        <w:pStyle w:val="NoSpacing"/>
-        <w:rPr>
-          <w:rFonts w:asciiTheme="majorHAnsi" w:hAnsiTheme="majorHAnsi"/>
-          <w:sz w:val="28"/>
-          <w:szCs w:val="28"/>
-          <w:lang w:val="en-US"/>
-        </w:rPr>
-      </w:pPr>
-    </w:p>
-    <w:p>
-      <w:pPr>
-        <w:pStyle w:val="NoSpacing"/>
-        <w:rPr>
-          <w:rFonts w:asciiTheme="majorHAnsi" w:hAnsiTheme="majorHAnsi"/>
-          <w:sz w:val="28"/>
-          <w:szCs w:val="28"/>
-          <w:lang w:val="en-US"/>
-        </w:rPr>
-      </w:pPr>
-    </w:p>
-    <w:p>
-      <w:pPr>
-        <w:pStyle w:val="NoSpacing"/>
-        <w:rPr>
-          <w:rFonts w:asciiTheme="majorHAnsi" w:hAnsiTheme="majorHAnsi"/>
-          <w:sz w:val="28"/>
-          <w:szCs w:val="28"/>
-          <w:lang w:val="en-US"/>
-        </w:rPr>
-      </w:pPr>
-    </w:p>
-    <w:p>
-      <w:pPr>
-        <w:pStyle w:val="NoSpacing"/>
-        <w:rPr>
-          <w:rFonts w:asciiTheme="majorHAnsi" w:hAnsiTheme="majorHAnsi"/>
-          <w:sz w:val="28"/>
-          <w:szCs w:val="28"/>
-          <w:lang w:val="en-US"/>
-        </w:rPr>
-      </w:pPr>
-    </w:p>
-    <w:p>
-      <w:pPr>
-        <w:pStyle w:val="NoSpacing"/>
-        <w:rPr>
-          <w:rFonts w:asciiTheme="majorHAnsi" w:hAnsiTheme="majorHAnsi"/>
-          <w:sz w:val="28"/>
-          <w:szCs w:val="28"/>
-          <w:lang w:val="en-US"/>
-        </w:rPr>
-      </w:pPr>
-    </w:p>
-    <w:p>
-      <w:pPr>
-        <w:pStyle w:val="NoSpacing"/>
-        <w:rPr>
-          <w:rFonts w:asciiTheme="majorHAnsi" w:hAnsiTheme="majorHAnsi"/>
-          <w:sz w:val="28"/>
-          <w:szCs w:val="28"/>
-          <w:lang w:val="en-US"/>
-        </w:rPr>
-      </w:pPr>
-    </w:p>
-    <w:p>
-      <w:pPr>
-        <w:pStyle w:val="NoSpacing"/>
-        <w:rPr>
-          <w:rFonts w:asciiTheme="majorHAnsi" w:hAnsiTheme="majorHAnsi"/>
-          <w:sz w:val="28"/>
-          <w:szCs w:val="28"/>
-          <w:lang w:val="en-US"/>
-        </w:rPr>
-      </w:pPr>
-    </w:p>
-    <w:p>
-      <w:pPr>
-        <w:pStyle w:val="NoSpacing"/>
-        <w:rPr>
-          <w:rFonts w:asciiTheme="majorHAnsi" w:hAnsiTheme="majorHAnsi"/>
-          <w:sz w:val="28"/>
-          <w:szCs w:val="28"/>
-          <w:lang w:val="en-US"/>
-        </w:rPr>
-      </w:pPr>
-    </w:p>
-    <w:p>
-      <w:pPr>
-        <w:pStyle w:val="NoSpacing"/>
-        <w:rPr>
-          <w:rFonts w:asciiTheme="majorHAnsi" w:hAnsiTheme="majorHAnsi"/>
-          <w:sz w:val="28"/>
-          <w:szCs w:val="28"/>
-          <w:lang w:val="en-US"/>
-        </w:rPr>
-      </w:pPr>
-    </w:p>
-    <w:p>
-      <w:pPr>
-        <w:pStyle w:val="NoSpacing"/>
-        <w:rPr>
-          <w:rFonts w:asciiTheme="majorHAnsi" w:hAnsiTheme="majorHAnsi"/>
-          <w:sz w:val="28"/>
-          <w:szCs w:val="28"/>
-          <w:lang w:val="en-US"/>
-        </w:rPr>
-      </w:pPr>
-    </w:p>
-    <w:p>
-      <w:pPr>
-        <w:pStyle w:val="NoSpacing"/>
-        <w:rPr>
-          <w:rFonts w:asciiTheme="majorHAnsi" w:hAnsiTheme="majorHAnsi"/>
-          <w:sz w:val="28"/>
-          <w:szCs w:val="28"/>
-          <w:lang w:val="en-US"/>
-        </w:rPr>
-      </w:pPr>
-    </w:p>
-    <w:p>
-      <w:pPr>
-        <w:pStyle w:val="NoSpacing"/>
-        <w:rPr>
-          <w:rFonts w:asciiTheme="majorHAnsi" w:hAnsiTheme="majorHAnsi"/>
-          <w:sz w:val="28"/>
-          <w:szCs w:val="28"/>
-          <w:lang w:val="en-US"/>
-        </w:rPr>
-      </w:pPr>
-    </w:p>
-    <w:p>
-      <w:pPr>
-        <w:pStyle w:val="NoSpacing"/>
-        <w:rPr>
-          <w:rFonts w:asciiTheme="majorHAnsi" w:hAnsiTheme="majorHAnsi"/>
-          <w:sz w:val="28"/>
-          <w:szCs w:val="28"/>
-          <w:lang w:val="en-US"/>
-        </w:rPr>
-      </w:pPr>
-    </w:p>
-    <w:p>
-      <w:pPr>
-        <w:pStyle w:val="NoSpacing"/>
-        <w:rPr>
-          <w:rFonts w:asciiTheme="majorHAnsi" w:hAnsiTheme="majorHAnsi"/>
-          <w:sz w:val="28"/>
-          <w:szCs w:val="28"/>
-          <w:lang w:val="en-US"/>
-        </w:rPr>
-      </w:pPr>
-    </w:p>
-    <w:p>
-      <w:pPr>
-        <w:pStyle w:val="NoSpacing"/>
-        <w:rPr>
-          <w:rFonts w:asciiTheme="majorHAnsi" w:hAnsiTheme="majorHAnsi"/>
-          <w:sz w:val="28"/>
-          <w:szCs w:val="28"/>
-          <w:lang w:val="en-US"/>
-        </w:rPr>
-      </w:pPr>
-    </w:p>
-    <w:p>
-      <w:pPr>
-        <w:pStyle w:val="NoSpacing"/>
-        <w:rPr>
-          <w:rFonts w:asciiTheme="majorHAnsi" w:hAnsiTheme="majorHAnsi"/>
-          <w:sz w:val="28"/>
-          <w:szCs w:val="28"/>
-          <w:lang w:val="en-US"/>
-        </w:rPr>
-      </w:pPr>
-    </w:p>
-    <w:p>
-      <w:pPr>
-        <w:pStyle w:val="NoSpacing"/>
-        <w:rPr>
-          <w:rFonts w:asciiTheme="majorHAnsi" w:hAnsiTheme="majorHAnsi"/>
-          <w:sz w:val="28"/>
-          <w:szCs w:val="28"/>
-          <w:lang w:val="en-US"/>
-        </w:rPr>
-      </w:pPr>
-    </w:p>
-    <w:p>
-      <w:pPr>
-        <w:pStyle w:val="NoSpacing"/>
-        <w:rPr>
-          <w:rFonts w:asciiTheme="majorHAnsi" w:hAnsiTheme="majorHAnsi"/>
-          <w:sz w:val="28"/>
-          <w:szCs w:val="28"/>
-          <w:lang w:val="en-US"/>
-        </w:rPr>
-      </w:pPr>
-    </w:p>
-    <w:p>
-      <w:pPr>
-        <w:pStyle w:val="NoSpacing"/>
-        <w:rPr>
-          <w:rFonts w:asciiTheme="majorHAnsi" w:hAnsiTheme="majorHAnsi"/>
-          <w:sz w:val="28"/>
-          <w:szCs w:val="28"/>
-          <w:lang w:val="en-US"/>
-        </w:rPr>
-      </w:pPr>
-    </w:p>
-    <w:p>
-      <w:pPr>
-        <w:pStyle w:val="NoSpacing"/>
-        <w:rPr>
-          <w:rFonts w:asciiTheme="majorHAnsi" w:hAnsiTheme="majorHAnsi"/>
-          <w:sz w:val="28"/>
-          <w:szCs w:val="28"/>
-          <w:lang w:val="en-US"/>
-        </w:rPr>
-      </w:pPr>
-    </w:p>
-    <w:p>
-      <w:pPr>
-        <w:pStyle w:val="NoSpacing"/>
-        <w:rPr>
-          <w:rFonts w:asciiTheme="majorHAnsi" w:hAnsiTheme="majorHAnsi"/>
-          <w:sz w:val="28"/>
-          <w:szCs w:val="28"/>
-          <w:lang w:val="en-US"/>
-        </w:rPr>
-      </w:pPr>
-    </w:p>
-    <w:p>
-      <w:pPr>
-        <w:pStyle w:val="NoSpacing"/>
-        <w:rPr>
-          <w:rFonts w:asciiTheme="majorHAnsi" w:hAnsiTheme="majorHAnsi"/>
-          <w:sz w:val="28"/>
-          <w:szCs w:val="28"/>
-          <w:lang w:val="en-US"/>
-        </w:rPr>
-      </w:pPr>
-    </w:p>
-    <w:p>
-      <w:pPr>
-        <w:pStyle w:val="NoSpacing"/>
-        <w:rPr>
-          <w:rFonts w:asciiTheme="majorHAnsi" w:hAnsiTheme="majorHAnsi"/>
-          <w:sz w:val="28"/>
-          <w:szCs w:val="28"/>
-          <w:lang w:val="en-US"/>
-        </w:rPr>
-      </w:pPr>
-    </w:p>
-    <w:p>
-      <w:pPr>
-        <w:pStyle w:val="NoSpacing"/>
-        <w:rPr>
-          <w:rFonts w:asciiTheme="majorHAnsi" w:hAnsiTheme="majorHAnsi"/>
-          <w:sz w:val="28"/>
-          <w:szCs w:val="28"/>
-          <w:lang w:val="en-US"/>
-        </w:rPr>
-      </w:pPr>
-    </w:p>
-    <w:p>
-      <w:pPr>
-        <w:pStyle w:val="NoSpacing"/>
-        <w:rPr>
-          <w:rFonts w:asciiTheme="majorHAnsi" w:hAnsiTheme="majorHAnsi"/>
-          <w:sz w:val="28"/>
-          <w:szCs w:val="28"/>
-          <w:lang w:val="en-US"/>
-        </w:rPr>
-      </w:pPr>
-    </w:p>
-    <w:p>
-      <w:pPr>
-        <w:pStyle w:val="NoSpacing"/>
-        <w:rPr>
-          <w:rFonts w:asciiTheme="majorHAnsi" w:hAnsiTheme="majorHAnsi"/>
-          <w:sz w:val="28"/>
-          <w:szCs w:val="28"/>
-          <w:lang w:val="en-US"/>
-        </w:rPr>
-      </w:pPr>
-    </w:p>
-    <w:p>
-      <w:pPr>
-        <w:pStyle w:val="NoSpacing"/>
-        <w:rPr>
-          <w:rFonts w:asciiTheme="majorHAnsi" w:hAnsiTheme="majorHAnsi"/>
-          <w:sz w:val="28"/>
-          <w:szCs w:val="28"/>
-          <w:lang w:val="en-US"/>
-        </w:rPr>
-      </w:pPr>
-    </w:p>
-    <w:p>
-      <w:pPr>
-        <w:pStyle w:val="NoSpacing"/>
-        <w:rPr>
-          <w:rFonts w:asciiTheme="majorHAnsi" w:hAnsiTheme="majorHAnsi"/>
-          <w:sz w:val="28"/>
-          <w:szCs w:val="28"/>
-          <w:lang w:val="en-US"/>
-        </w:rPr>
-      </w:pPr>
-    </w:p>
-    <w:p>
-      <w:pPr>
-        <w:pStyle w:val="NoSpacing"/>
-        <w:rPr>
-          <w:rFonts w:asciiTheme="majorHAnsi" w:hAnsiTheme="majorHAnsi"/>
-          <w:sz w:val="28"/>
-          <w:szCs w:val="28"/>
-          <w:lang w:val="en-US"/>
-        </w:rPr>
-      </w:pPr>
-    </w:p>
-    <w:p>
-      <w:pPr>
-        <w:pStyle w:val="NoSpacing"/>
-        <w:rPr>
-          <w:rFonts w:asciiTheme="majorHAnsi" w:hAnsiTheme="majorHAnsi"/>
-          <w:sz w:val="28"/>
-          <w:szCs w:val="28"/>
-          <w:lang w:val="en-US"/>
-        </w:rPr>
-      </w:pPr>
-    </w:p>
-    <w:p>
-      <w:pPr>
-        <w:pStyle w:val="NoSpacing"/>
-        <w:rPr>
-          <w:rFonts w:asciiTheme="majorHAnsi" w:hAnsiTheme="majorHAnsi"/>
-          <w:sz w:val="28"/>
-          <w:szCs w:val="28"/>
-          <w:lang w:val="en-US"/>
-        </w:rPr>
-      </w:pPr>
-    </w:p>
-    <w:p>
-      <w:pPr>
-        <w:pStyle w:val="NoSpacing"/>
-        <w:rPr>
-          <w:rFonts w:asciiTheme="majorHAnsi" w:hAnsiTheme="majorHAnsi"/>
-          <w:sz w:val="28"/>
-          <w:szCs w:val="28"/>
-          <w:lang w:val="en-US"/>
-        </w:rPr>
-      </w:pPr>
-    </w:p>
-    <w:p>
-      <w:pPr>
-        <w:pStyle w:val="NoSpacing"/>
-        <w:rPr>
-          <w:rFonts w:asciiTheme="majorHAnsi" w:hAnsiTheme="majorHAnsi"/>
-          <w:sz w:val="28"/>
-          <w:szCs w:val="28"/>
-          <w:lang w:val="en-US"/>
-        </w:rPr>
-      </w:pPr>
-    </w:p>
-    <w:p>
-      <w:pPr>
-        <w:pStyle w:val="NoSpacing"/>
-        <w:rPr>
-          <w:rFonts w:asciiTheme="majorHAnsi" w:hAnsiTheme="majorHAnsi"/>
-          <w:sz w:val="28"/>
-          <w:szCs w:val="28"/>
-          <w:lang w:val="en-US"/>
-        </w:rPr>
-      </w:pPr>
-    </w:p>
-    <w:p>
-      <w:pPr>
-        <w:pStyle w:val="NoSpacing"/>
-        <w:rPr>
-          <w:rFonts w:asciiTheme="majorHAnsi" w:hAnsiTheme="majorHAnsi"/>
-          <w:sz w:val="28"/>
-          <w:szCs w:val="28"/>
-          <w:lang w:val="en-US"/>
-        </w:rPr>
-      </w:pPr>
-    </w:p>
-    <w:p>
-      <w:pPr>
-        <w:pStyle w:val="NoSpacing"/>
-        <w:rPr>
-          <w:rFonts w:asciiTheme="majorHAnsi" w:hAnsiTheme="majorHAnsi"/>
-          <w:sz w:val="28"/>
-          <w:szCs w:val="28"/>
-          <w:lang w:val="en-US"/>
-        </w:rPr>
-      </w:pPr>
-    </w:p>
-    <w:p>
-      <w:pPr>
-        <w:pStyle w:val="NoSpacing"/>
-        <w:rPr>
-          <w:rFonts w:asciiTheme="majorHAnsi" w:hAnsiTheme="majorHAnsi"/>
-          <w:sz w:val="28"/>
-          <w:szCs w:val="28"/>
-          <w:lang w:val="en-US"/>
-        </w:rPr>
-      </w:pPr>
-    </w:p>
-    <w:p>
-      <w:pPr>
-        <w:pStyle w:val="NoSpacing"/>
-        <w:rPr>
-          <w:rFonts w:asciiTheme="majorHAnsi" w:hAnsiTheme="majorHAnsi"/>
-          <w:sz w:val="28"/>
-          <w:szCs w:val="28"/>
-          <w:lang w:val="en-US"/>
-        </w:rPr>
-      </w:pPr>
-    </w:p>
-    <w:p>
-      <w:pPr>
-        <w:pStyle w:val="NoSpacing"/>
-        <w:rPr>
-          <w:rFonts w:asciiTheme="majorHAnsi" w:hAnsiTheme="majorHAnsi"/>
-          <w:sz w:val="28"/>
-          <w:szCs w:val="28"/>
-          <w:lang w:val="en-US"/>
-        </w:rPr>
-      </w:pPr>
-    </w:p>
-    <w:p>
-      <w:pPr>
-        <w:pStyle w:val="NoSpacing"/>
-        <w:rPr>
-          <w:rFonts w:asciiTheme="majorHAnsi" w:hAnsiTheme="majorHAnsi"/>
-          <w:sz w:val="28"/>
-          <w:szCs w:val="28"/>
-          <w:lang w:val="en-US"/>
-        </w:rPr>
-      </w:pPr>
-    </w:p>
-    <w:p>
-      <w:pPr>
-        <w:pStyle w:val="NoSpacing"/>
-        <w:rPr>
-          <w:rFonts w:asciiTheme="majorHAnsi" w:hAnsiTheme="majorHAnsi"/>
-          <w:sz w:val="28"/>
-          <w:szCs w:val="28"/>
-          <w:lang w:val="en-US"/>
-        </w:rPr>
-      </w:pPr>
-    </w:p>
-    <w:p>
-      <w:pPr>
-        <w:pStyle w:val="NoSpacing"/>
-        <w:rPr>
-          <w:rFonts w:asciiTheme="majorHAnsi" w:hAnsiTheme="majorHAnsi"/>
-          <w:sz w:val="28"/>
-          <w:szCs w:val="28"/>
-          <w:lang w:val="en-US"/>
-        </w:rPr>
-      </w:pPr>
-    </w:p>
-    <w:p>
-      <w:pPr>
-        <w:pStyle w:val="NoSpacing"/>
-        <w:rPr>
-          <w:rFonts w:asciiTheme="majorHAnsi" w:hAnsiTheme="majorHAnsi"/>
-          <w:sz w:val="28"/>
-          <w:szCs w:val="28"/>
-          <w:lang w:val="en-US"/>
-        </w:rPr>
-      </w:pPr>
-    </w:p>
-    <w:p>
-      <w:pPr>
-        <w:pStyle w:val="NoSpacing"/>
-        <w:rPr>
-          <w:rFonts w:asciiTheme="majorHAnsi" w:hAnsiTheme="majorHAnsi"/>
-          <w:sz w:val="28"/>
-          <w:szCs w:val="28"/>
-          <w:lang w:val="en-US"/>
-        </w:rPr>
-      </w:pPr>
-    </w:p>
-    <w:p>
-      <w:pPr>
-        <w:pStyle w:val="NoSpacing"/>
-        <w:rPr>
-          <w:rFonts w:asciiTheme="majorHAnsi" w:hAnsiTheme="majorHAnsi"/>
-          <w:sz w:val="28"/>
-          <w:szCs w:val="28"/>
-          <w:lang w:val="en-US"/>
-        </w:rPr>
-      </w:pPr>
-    </w:p>
-    <w:p>
-      <w:pPr>
-        <w:pStyle w:val="NoSpacing"/>
-        <w:rPr>
-          <w:rFonts w:asciiTheme="majorHAnsi" w:hAnsiTheme="majorHAnsi"/>
-          <w:sz w:val="28"/>
-          <w:szCs w:val="28"/>
-          <w:lang w:val="en-US"/>
-        </w:rPr>
-      </w:pPr>
-    </w:p>
-    <w:p>
-      <w:pPr>
-        <w:pStyle w:val="NoSpacing"/>
-        <w:rPr>
-          <w:rFonts w:asciiTheme="majorHAnsi" w:hAnsiTheme="majorHAnsi"/>
-          <w:sz w:val="28"/>
-          <w:szCs w:val="28"/>
-          <w:lang w:val="en-US"/>
-        </w:rPr>
-      </w:pPr>
-    </w:p>
-    <w:p>
-      <w:pPr>
-        <w:pStyle w:val="NoSpacing"/>
-        <w:rPr>
-          <w:rFonts w:asciiTheme="majorHAnsi" w:hAnsiTheme="majorHAnsi"/>
-          <w:sz w:val="28"/>
-          <w:szCs w:val="28"/>
-          <w:lang w:val="en-US"/>
-        </w:rPr>
-      </w:pPr>
-    </w:p>
-    <w:p>
-      <w:pPr>
-        <w:pStyle w:val="NoSpacing"/>
-        <w:rPr>
-          <w:rFonts w:asciiTheme="majorHAnsi" w:hAnsiTheme="majorHAnsi"/>
-          <w:sz w:val="28"/>
-          <w:szCs w:val="28"/>
-          <w:lang w:val="en-US"/>
-        </w:rPr>
-      </w:pPr>
-    </w:p>
-    <w:p>
-      <w:pPr>
-        <w:pStyle w:val="NoSpacing"/>
-        <w:rPr>
-          <w:rFonts w:asciiTheme="majorHAnsi" w:hAnsiTheme="majorHAnsi"/>
-          <w:sz w:val="28"/>
-          <w:szCs w:val="28"/>
-          <w:lang w:val="en-US"/>
-        </w:rPr>
-      </w:pPr>
-    </w:p>
-    <w:p>
-      <w:pPr>
-        <w:pStyle w:val="NoSpacing"/>
-        <w:rPr>
-          <w:rFonts w:asciiTheme="majorHAnsi" w:hAnsiTheme="majorHAnsi"/>
-          <w:sz w:val="28"/>
-          <w:szCs w:val="28"/>
-          <w:lang w:val="en-US"/>
-        </w:rPr>
-      </w:pPr>
-    </w:p>
-    <w:p>
-      <w:pPr>
-        <w:pStyle w:val="NoSpacing"/>
-        <w:rPr>
-          <w:rFonts w:asciiTheme="majorHAnsi" w:hAnsiTheme="majorHAnsi"/>
-          <w:sz w:val="28"/>
-          <w:szCs w:val="28"/>
-          <w:lang w:val="en-US"/>
-        </w:rPr>
-      </w:pPr>
-    </w:p>
-    <w:p>
-      <w:pPr>
-        <w:pStyle w:val="NoSpacing"/>
-        <w:rPr>
-          <w:rFonts w:asciiTheme="majorHAnsi" w:hAnsiTheme="majorHAnsi"/>
-          <w:sz w:val="28"/>
-          <w:szCs w:val="28"/>
-          <w:lang w:val="en-US"/>
-        </w:rPr>
-      </w:pPr>
-    </w:p>
-    <w:p>
-      <w:pPr>
-        <w:pStyle w:val="NoSpacing"/>
-        <w:rPr>
-          <w:rFonts w:asciiTheme="majorHAnsi" w:hAnsiTheme="majorHAnsi"/>
-          <w:sz w:val="28"/>
-          <w:szCs w:val="28"/>
-          <w:lang w:val="en-US"/>
-        </w:rPr>
-      </w:pPr>
-    </w:p>
-    <w:p>
-      <w:pPr>
-        <w:pStyle w:val="NoSpacing"/>
-        <w:rPr>
-          <w:rFonts w:asciiTheme="majorHAnsi" w:hAnsiTheme="majorHAnsi"/>
-          <w:sz w:val="28"/>
-          <w:szCs w:val="28"/>
-          <w:lang w:val="en-US"/>
-        </w:rPr>
-      </w:pPr>
-    </w:p>
-    <w:p>
-      <w:pPr>
-        <w:pStyle w:val="NoSpacing"/>
-        <w:rPr>
-          <w:rFonts w:asciiTheme="majorHAnsi" w:hAnsiTheme="majorHAnsi"/>
-          <w:sz w:val="28"/>
-          <w:szCs w:val="28"/>
-          <w:lang w:val="en-US"/>
-        </w:rPr>
-      </w:pPr>
-    </w:p>
-    <w:p>
-      <w:pPr>
-        <w:pStyle w:val="NoSpacing"/>
-        <w:rPr>
-          <w:rFonts w:asciiTheme="majorHAnsi" w:hAnsiTheme="majorHAnsi"/>
-          <w:sz w:val="28"/>
-          <w:szCs w:val="28"/>
-          <w:lang w:val="en-US"/>
-        </w:rPr>
-      </w:pPr>
-    </w:p>
-    <w:p>
-      <w:pPr>
-        <w:pStyle w:val="NoSpacing"/>
-        <w:rPr>
-          <w:rFonts w:asciiTheme="majorHAnsi" w:hAnsiTheme="majorHAnsi"/>
-          <w:sz w:val="28"/>
-          <w:szCs w:val="28"/>
-          <w:lang w:val="en-US"/>
-        </w:rPr>
-      </w:pPr>
-    </w:p>
-    <w:p>
-      <w:pPr>
-        <w:pStyle w:val="NoSpacing"/>
-        <w:rPr>
-          <w:rFonts w:asciiTheme="majorHAnsi" w:hAnsiTheme="majorHAnsi"/>
-          <w:sz w:val="28"/>
-          <w:szCs w:val="28"/>
-          <w:lang w:val="en-US"/>
-        </w:rPr>
-      </w:pPr>
-    </w:p>
-    <w:p>
-      <w:pPr>
-        <w:pStyle w:val="NoSpacing"/>
-        <w:rPr>
-          <w:rFonts w:asciiTheme="majorHAnsi" w:hAnsiTheme="majorHAnsi"/>
-          <w:sz w:val="28"/>
-          <w:szCs w:val="28"/>
-          <w:lang w:val="en-US"/>
-        </w:rPr>
-      </w:pPr>
-    </w:p>
-    <w:p>
-      <w:pPr>
-        <w:pStyle w:val="NoSpacing"/>
-        <w:rPr>
-          <w:rFonts w:asciiTheme="majorHAnsi" w:hAnsiTheme="majorHAnsi"/>
-          <w:sz w:val="28"/>
-          <w:szCs w:val="28"/>
-          <w:lang w:val="en-US"/>
-        </w:rPr>
-      </w:pPr>
-    </w:p>
-    <w:p>
-      <w:pPr>
-        <w:pStyle w:val="NoSpacing"/>
-        <w:rPr>
-          <w:rFonts w:asciiTheme="majorHAnsi" w:hAnsiTheme="majorHAnsi"/>
-          <w:sz w:val="28"/>
-          <w:szCs w:val="28"/>
-          <w:lang w:val="en-US"/>
-        </w:rPr>
-      </w:pPr>
-    </w:p>
-    <w:p>
-      <w:pPr>
-        <w:pStyle w:val="NoSpacing"/>
-        <w:rPr>
-          <w:rFonts w:asciiTheme="majorHAnsi" w:hAnsiTheme="majorHAnsi"/>
-          <w:sz w:val="28"/>
-          <w:szCs w:val="28"/>
-          <w:lang w:val="en-US"/>
-        </w:rPr>
-      </w:pPr>
-    </w:p>
-    <w:p>
-      <w:pPr>
-        <w:pStyle w:val="NoSpacing"/>
-        <w:rPr>
-          <w:rFonts w:asciiTheme="majorHAnsi" w:hAnsiTheme="majorHAnsi"/>
-          <w:sz w:val="28"/>
-          <w:szCs w:val="28"/>
-          <w:lang w:val="en-US"/>
-        </w:rPr>
-      </w:pPr>
-    </w:p>
-    <w:p>
-      <w:pPr>
-        <w:pStyle w:val="NoSpacing"/>
-        <w:rPr>
-          <w:rFonts w:asciiTheme="majorHAnsi" w:hAnsiTheme="majorHAnsi"/>
-          <w:sz w:val="28"/>
-          <w:szCs w:val="28"/>
-          <w:lang w:val="en-US"/>
-        </w:rPr>
-      </w:pPr>
-    </w:p>
-    <w:p>
-      <w:pPr>
-        <w:pStyle w:val="NoSpacing"/>
-        <w:rPr>
-          <w:rFonts w:asciiTheme="majorHAnsi" w:hAnsiTheme="majorHAnsi"/>
-          <w:sz w:val="28"/>
-          <w:szCs w:val="28"/>
-          <w:lang w:val="en-US"/>
-        </w:rPr>
-      </w:pPr>
-    </w:p>
-    <w:p>
-      <w:pPr>
-        <w:pStyle w:val="NoSpacing"/>
-        <w:rPr>
-          <w:rFonts w:asciiTheme="majorHAnsi" w:hAnsiTheme="majorHAnsi"/>
-          <w:sz w:val="28"/>
-          <w:szCs w:val="28"/>
-          <w:lang w:val="en-US"/>
-        </w:rPr>
-      </w:pPr>
-    </w:p>
-    <w:p>
-      <w:pPr>
-        <w:pStyle w:val="NoSpacing"/>
-        <w:rPr>
-          <w:rFonts w:asciiTheme="majorHAnsi" w:hAnsiTheme="majorHAnsi"/>
-          <w:sz w:val="28"/>
-          <w:szCs w:val="28"/>
-          <w:lang w:val="en-US"/>
-        </w:rPr>
-      </w:pPr>
-    </w:p>
-    <w:p>
-      <w:pPr>
-        <w:pStyle w:val="NoSpacing"/>
-        <w:rPr>
-          <w:rFonts w:asciiTheme="majorHAnsi" w:hAnsiTheme="majorHAnsi"/>
-          <w:sz w:val="28"/>
-          <w:szCs w:val="28"/>
-          <w:lang w:val="en-US"/>
-        </w:rPr>
-      </w:pPr>
-    </w:p>
-    <w:p>
-      <w:pPr>
-        <w:pStyle w:val="NoSpacing"/>
-        <w:rPr>
-          <w:rFonts w:asciiTheme="majorHAnsi" w:hAnsiTheme="majorHAnsi"/>
-          <w:sz w:val="28"/>
-          <w:szCs w:val="28"/>
-          <w:lang w:val="en-US"/>
-        </w:rPr>
-      </w:pPr>
-    </w:p>
-    <w:p>
-      <w:pPr>
-        <w:pStyle w:val="NoSpacing"/>
-        <w:rPr>
-          <w:rFonts w:asciiTheme="majorHAnsi" w:hAnsiTheme="majorHAnsi"/>
-          <w:sz w:val="28"/>
-          <w:szCs w:val="28"/>
-          <w:lang w:val="en-US"/>
-        </w:rPr>
-      </w:pPr>
-    </w:p>
-    <w:p>
-      <w:pPr>
-        <w:pStyle w:val="NoSpacing"/>
-        <w:rPr>
-          <w:rFonts w:asciiTheme="majorHAnsi" w:hAnsiTheme="majorHAnsi"/>
-          <w:sz w:val="28"/>
-          <w:szCs w:val="28"/>
-          <w:lang w:val="en-US"/>
-        </w:rPr>
-      </w:pPr>
-    </w:p>
-    <w:p>
-      <w:pPr>
-        <w:pStyle w:val="NoSpacing"/>
-        <w:rPr>
-          <w:rFonts w:asciiTheme="majorHAnsi" w:hAnsiTheme="majorHAnsi"/>
-          <w:sz w:val="28"/>
-          <w:szCs w:val="28"/>
-          <w:lang w:val="en-US"/>
-        </w:rPr>
-      </w:pPr>
-    </w:p>
-    <w:p>
-      <w:pPr>
-        <w:pStyle w:val="NoSpacing"/>
-        <w:rPr>
-          <w:rFonts w:asciiTheme="majorHAnsi" w:hAnsiTheme="majorHAnsi"/>
-          <w:sz w:val="28"/>
-          <w:szCs w:val="28"/>
-          <w:lang w:val="en-US"/>
-        </w:rPr>
-      </w:pPr>
-    </w:p>
-    <w:p>
-      <w:pPr>
-        <w:pStyle w:val="NoSpacing"/>
-        <w:rPr>
-          <w:rFonts w:asciiTheme="majorHAnsi" w:hAnsiTheme="majorHAnsi"/>
-          <w:sz w:val="28"/>
-          <w:szCs w:val="28"/>
-          <w:lang w:val="en-US"/>
-        </w:rPr>
-      </w:pPr>
-    </w:p>
-    <w:p>
-      <w:pPr>
-        <w:pStyle w:val="NoSpacing"/>
-        <w:rPr>
-          <w:rFonts w:asciiTheme="majorHAnsi" w:hAnsiTheme="majorHAnsi"/>
-          <w:sz w:val="28"/>
-          <w:szCs w:val="28"/>
-          <w:lang w:val="en-US"/>
-        </w:rPr>
-      </w:pPr>
-    </w:p>
-    <w:p>
-      <w:pPr>
-        <w:pStyle w:val="NoSpacing"/>
-        <w:rPr>
-          <w:rFonts w:asciiTheme="majorHAnsi" w:hAnsiTheme="majorHAnsi"/>
-          <w:sz w:val="28"/>
-          <w:szCs w:val="28"/>
-          <w:lang w:val="en-US"/>
-        </w:rPr>
-      </w:pPr>
-    </w:p>
-    <w:p>
-      <w:pPr>
-        <w:pStyle w:val="NoSpacing"/>
-        <w:rPr>
-          <w:rFonts w:asciiTheme="majorHAnsi" w:hAnsiTheme="majorHAnsi"/>
-          <w:sz w:val="28"/>
-          <w:szCs w:val="28"/>
-          <w:lang w:val="en-US"/>
-        </w:rPr>
-      </w:pPr>
-    </w:p>
-    <w:p>
-      <w:pPr>
-        <w:pStyle w:val="NoSpacing"/>
-        <w:rPr>
-          <w:rFonts w:asciiTheme="majorHAnsi" w:hAnsiTheme="majorHAnsi"/>
-          <w:sz w:val="28"/>
-          <w:szCs w:val="28"/>
-          <w:lang w:val="en-US"/>
-        </w:rPr>
-      </w:pPr>
-    </w:p>
-    <w:p>
-      <w:pPr>
-        <w:pStyle w:val="NoSpacing"/>
-        <w:rPr>
-          <w:rFonts w:asciiTheme="majorHAnsi" w:hAnsiTheme="majorHAnsi"/>
-          <w:sz w:val="28"/>
-          <w:szCs w:val="28"/>
-          <w:lang w:val="en-US"/>
-        </w:rPr>
-      </w:pPr>
-    </w:p>
-    <w:p>
-      <w:pPr>
-        <w:pStyle w:val="NoSpacing"/>
-        <w:rPr>
-          <w:rFonts w:asciiTheme="majorHAnsi" w:hAnsiTheme="majorHAnsi"/>
-          <w:sz w:val="28"/>
-          <w:szCs w:val="28"/>
-          <w:lang w:val="en-US"/>
-        </w:rPr>
-      </w:pPr>
-    </w:p>
-    <w:p>
-      <w:pPr>
-        <w:pStyle w:val="NoSpacing"/>
-        <w:rPr>
-          <w:rFonts w:asciiTheme="majorHAnsi" w:hAnsiTheme="majorHAnsi"/>
-          <w:sz w:val="28"/>
-          <w:szCs w:val="28"/>
-          <w:lang w:val="en-US"/>
-        </w:rPr>
-      </w:pPr>
-    </w:p>
-    <w:p>
-      <w:pPr>
-        <w:pStyle w:val="NoSpacing"/>
-        <w:rPr>
-          <w:rFonts w:asciiTheme="majorHAnsi" w:hAnsiTheme="majorHAnsi"/>
-          <w:sz w:val="28"/>
-          <w:szCs w:val="28"/>
-          <w:lang w:val="en-US"/>
-        </w:rPr>
-      </w:pPr>
-    </w:p>
-    <w:p>
-      <w:pPr>
-        <w:pStyle w:val="NoSpacing"/>
-        <w:rPr>
-          <w:rFonts w:asciiTheme="majorHAnsi" w:hAnsiTheme="majorHAnsi"/>
-          <w:sz w:val="28"/>
-          <w:szCs w:val="28"/>
-          <w:lang w:val="en-US"/>
-        </w:rPr>
-      </w:pPr>
-    </w:p>
-    <w:p>
-      <w:pPr>
-        <w:pStyle w:val="NoSpacing"/>
-        <w:rPr>
-          <w:rFonts w:asciiTheme="majorHAnsi" w:hAnsiTheme="majorHAnsi"/>
-          <w:sz w:val="28"/>
-          <w:szCs w:val="28"/>
-          <w:lang w:val="en-US"/>
-        </w:rPr>
-      </w:pPr>
-    </w:p>
-    <w:p>
-      <w:pPr>
-        <w:pStyle w:val="NoSpacing"/>
-        <w:rPr>
-          <w:rFonts w:asciiTheme="majorHAnsi" w:hAnsiTheme="majorHAnsi"/>
-          <w:sz w:val="28"/>
-          <w:szCs w:val="28"/>
-          <w:lang w:val="en-US"/>
-        </w:rPr>
-      </w:pPr>
-    </w:p>
-    <w:p>
-      <w:pPr>
-        <w:pStyle w:val="NoSpacing"/>
-        <w:rPr>
-          <w:rFonts w:asciiTheme="majorHAnsi" w:hAnsiTheme="majorHAnsi"/>
-          <w:sz w:val="28"/>
-          <w:szCs w:val="28"/>
-          <w:lang w:val="en-US"/>
-        </w:rPr>
-      </w:pPr>
-    </w:p>
-    <w:p>
-      <w:pPr>
-        <w:pStyle w:val="NoSpacing"/>
-        <w:rPr>
-          <w:rFonts w:asciiTheme="majorHAnsi" w:hAnsiTheme="majorHAnsi"/>
-          <w:sz w:val="28"/>
-          <w:szCs w:val="28"/>
-          <w:lang w:val="en-US"/>
-        </w:rPr>
-      </w:pPr>
-    </w:p>
-    <w:p>
-      <w:pPr>
-        <w:pStyle w:val="NoSpacing"/>
-        <w:rPr>
-          <w:rFonts w:asciiTheme="majorHAnsi" w:hAnsiTheme="majorHAnsi"/>
-          <w:sz w:val="28"/>
-          <w:szCs w:val="28"/>
-          <w:lang w:val="en-US"/>
-        </w:rPr>
-      </w:pPr>
-    </w:p>
-    <w:p>
-      <w:pPr>
-        <w:pStyle w:val="NoSpacing"/>
-        <w:rPr>
-          <w:rFonts w:asciiTheme="majorHAnsi" w:hAnsiTheme="majorHAnsi"/>
-          <w:sz w:val="28"/>
-          <w:szCs w:val="28"/>
-          <w:lang w:val="en-US"/>
-        </w:rPr>
-      </w:pPr>
-    </w:p>
-    <w:p>
-      <w:pPr>
-        <w:pStyle w:val="NoSpacing"/>
-        <w:rPr>
-          <w:rFonts w:asciiTheme="majorHAnsi" w:hAnsiTheme="majorHAnsi"/>
-          <w:sz w:val="28"/>
-          <w:szCs w:val="28"/>
-          <w:lang w:val="en-US"/>
-        </w:rPr>
-      </w:pPr>
-    </w:p>
-    <w:p>
-      <w:pPr>
-        <w:pStyle w:val="NoSpacing"/>
-        <w:rPr>
-          <w:rFonts w:asciiTheme="majorHAnsi" w:hAnsiTheme="majorHAnsi"/>
-          <w:sz w:val="28"/>
-          <w:szCs w:val="28"/>
-          <w:lang w:val="en-US"/>
-        </w:rPr>
-      </w:pPr>
-    </w:p>
-    <w:p>
-      <w:pPr>
-        <w:pStyle w:val="NoSpacing"/>
-        <w:rPr>
-          <w:rFonts w:asciiTheme="majorHAnsi" w:hAnsiTheme="majorHAnsi"/>
-          <w:sz w:val="28"/>
-          <w:szCs w:val="28"/>
-          <w:lang w:val="en-US"/>
-        </w:rPr>
-      </w:pPr>
-    </w:p>
-    <w:p>
-      <w:pPr>
-        <w:pStyle w:val="NoSpacing"/>
-        <w:rPr>
-          <w:rFonts w:asciiTheme="majorHAnsi" w:hAnsiTheme="majorHAnsi"/>
-          <w:sz w:val="28"/>
-          <w:szCs w:val="28"/>
-          <w:lang w:val="en-US"/>
-        </w:rPr>
-      </w:pPr>
-    </w:p>
-    <w:p>
-      <w:pPr>
-        <w:pStyle w:val="NoSpacing"/>
-        <w:rPr>
-          <w:rFonts w:asciiTheme="majorHAnsi" w:hAnsiTheme="majorHAnsi"/>
-          <w:sz w:val="28"/>
-          <w:szCs w:val="28"/>
-          <w:lang w:val="en-US"/>
-        </w:rPr>
-      </w:pPr>
-    </w:p>
-    <w:p>
-      <w:pPr>
-        <w:pStyle w:val="NoSpacing"/>
-        <w:rPr>
-          <w:rFonts w:asciiTheme="majorHAnsi" w:hAnsiTheme="majorHAnsi"/>
-          <w:sz w:val="28"/>
-          <w:szCs w:val="28"/>
-          <w:lang w:val="en-US"/>
-        </w:rPr>
-      </w:pPr>
-    </w:p>
-    <w:p>
-      <w:pPr>
-        <w:pStyle w:val="NoSpacing"/>
-        <w:rPr>
-          <w:rFonts w:asciiTheme="majorHAnsi" w:hAnsiTheme="majorHAnsi"/>
-          <w:sz w:val="28"/>
-          <w:szCs w:val="28"/>
-          <w:lang w:val="en-US"/>
-        </w:rPr>
-      </w:pPr>
-    </w:p>
-    <w:p>
-      <w:pPr>
-        <w:pStyle w:val="NoSpacing"/>
-        <w:rPr>
-          <w:rFonts w:asciiTheme="majorHAnsi" w:hAnsiTheme="majorHAnsi"/>
-          <w:sz w:val="28"/>
-          <w:szCs w:val="28"/>
-          <w:lang w:val="en-US"/>
-        </w:rPr>
-      </w:pPr>
-    </w:p>
-    <w:p>
-      <w:pPr>
-        <w:pStyle w:val="NoSpacing"/>
-        <w:rPr>
-          <w:rFonts w:asciiTheme="majorHAnsi" w:hAnsiTheme="majorHAnsi"/>
-          <w:sz w:val="28"/>
-          <w:szCs w:val="28"/>
-          <w:lang w:val="en-US"/>
-        </w:rPr>
-      </w:pPr>
-    </w:p>
-    <w:p>
-      <w:pPr>
-        <w:pStyle w:val="NoSpacing"/>
-        <w:rPr>
-          <w:rFonts w:asciiTheme="majorHAnsi" w:hAnsiTheme="majorHAnsi"/>
-          <w:sz w:val="28"/>
-          <w:szCs w:val="28"/>
-          <w:lang w:val="en-US"/>
-        </w:rPr>
-      </w:pPr>
-    </w:p>
-    <w:p>
-      <w:pPr>
-        <w:pStyle w:val="NoSpacing"/>
-        <w:rPr>
-          <w:rFonts w:asciiTheme="majorHAnsi" w:hAnsiTheme="majorHAnsi"/>
-          <w:sz w:val="28"/>
-          <w:szCs w:val="28"/>
-          <w:lang w:val="en-US"/>
-        </w:rPr>
-      </w:pPr>
-    </w:p>
-    <w:p>
-      <w:pPr>
-        <w:pStyle w:val="NoSpacing"/>
-        <w:rPr>
-          <w:rFonts w:asciiTheme="majorHAnsi" w:hAnsiTheme="majorHAnsi"/>
-          <w:sz w:val="28"/>
-          <w:szCs w:val="28"/>
-          <w:lang w:val="en-US"/>
-        </w:rPr>
-      </w:pPr>
-    </w:p>
-    <w:p>
-      <w:pPr>
-        <w:pStyle w:val="NoSpacing"/>
-        <w:rPr>
-          <w:rFonts w:asciiTheme="majorHAnsi" w:hAnsiTheme="majorHAnsi"/>
-          <w:sz w:val="28"/>
-          <w:szCs w:val="28"/>
-          <w:lang w:val="en-US"/>
-        </w:rPr>
-      </w:pPr>
-    </w:p>
-    <w:p>
-      <w:pPr>
-        <w:pStyle w:val="NoSpacing"/>
-        <w:rPr>
-          <w:rFonts w:asciiTheme="majorHAnsi" w:hAnsiTheme="majorHAnsi"/>
-          <w:sz w:val="28"/>
-          <w:szCs w:val="28"/>
-          <w:lang w:val="en-US"/>
-        </w:rPr>
-      </w:pPr>
-    </w:p>
-    <w:p>
-      <w:pPr>
-        <w:pStyle w:val="NoSpacing"/>
-        <w:rPr>
-          <w:rFonts w:asciiTheme="majorHAnsi" w:hAnsiTheme="majorHAnsi"/>
-          <w:sz w:val="28"/>
-          <w:szCs w:val="28"/>
-          <w:lang w:val="en-US"/>
-        </w:rPr>
-      </w:pPr>
-    </w:p>
-    <w:p>
-      <w:pPr>
-        <w:pStyle w:val="NoSpacing"/>
-        <w:rPr>
-          <w:rFonts w:asciiTheme="majorHAnsi" w:hAnsiTheme="majorHAnsi"/>
-          <w:sz w:val="28"/>
-          <w:szCs w:val="28"/>
-          <w:lang w:val="en-US"/>
-        </w:rPr>
-      </w:pPr>
-    </w:p>
-    <w:p>
-      <w:pPr>
-        <w:pStyle w:val="NoSpacing"/>
-        <w:rPr>
-          <w:rFonts w:asciiTheme="majorHAnsi" w:hAnsiTheme="majorHAnsi"/>
-          <w:sz w:val="28"/>
-          <w:szCs w:val="28"/>
-          <w:lang w:val="en-US"/>
-        </w:rPr>
-      </w:pPr>
-    </w:p>
-    <w:p>
-      <w:pPr>
-        <w:pStyle w:val="NoSpacing"/>
-        <w:rPr>
-          <w:rFonts w:asciiTheme="majorHAnsi" w:hAnsiTheme="majorHAnsi"/>
-          <w:sz w:val="28"/>
-          <w:szCs w:val="28"/>
-          <w:lang w:val="en-US"/>
-        </w:rPr>
-      </w:pPr>
-    </w:p>
-    <w:p>
-      <w:pPr>
-        <w:pStyle w:val="NoSpacing"/>
-        <w:rPr>
-          <w:rFonts w:asciiTheme="majorHAnsi" w:hAnsiTheme="majorHAnsi"/>
-          <w:sz w:val="28"/>
-          <w:szCs w:val="28"/>
-          <w:lang w:val="en-US"/>
-        </w:rPr>
-      </w:pPr>
-    </w:p>
-    <w:p>
-      <w:pPr>
-        <w:pStyle w:val="NoSpacing"/>
-        <w:rPr>
-          <w:rFonts w:asciiTheme="majorHAnsi" w:hAnsiTheme="majorHAnsi"/>
-          <w:sz w:val="28"/>
-          <w:szCs w:val="28"/>
-          <w:lang w:val="en-US"/>
-        </w:rPr>
-      </w:pPr>
-    </w:p>
-    <w:p>
-      <w:pPr>
-        <w:pStyle w:val="NoSpacing"/>
-        <w:rPr>
-          <w:rFonts w:asciiTheme="majorHAnsi" w:hAnsiTheme="majorHAnsi"/>
-          <w:sz w:val="28"/>
-          <w:szCs w:val="28"/>
-          <w:lang w:val="en-US"/>
-        </w:rPr>
-      </w:pPr>
-    </w:p>
-    <w:p>
-      <w:pPr>
-        <w:pStyle w:val="NoSpacing"/>
-        <w:rPr>
-          <w:rFonts w:asciiTheme="majorHAnsi" w:hAnsiTheme="majorHAnsi"/>
-          <w:sz w:val="28"/>
-          <w:szCs w:val="28"/>
-          <w:lang w:val="en-US"/>
-        </w:rPr>
-      </w:pPr>
-    </w:p>
-    <w:p>
-      <w:pPr>
-        <w:pStyle w:val="NoSpacing"/>
-        <w:rPr>
-          <w:rFonts w:asciiTheme="majorHAnsi" w:hAnsiTheme="majorHAnsi"/>
-          <w:sz w:val="28"/>
-          <w:szCs w:val="28"/>
-          <w:lang w:val="en-US"/>
-        </w:rPr>
-      </w:pPr>
-    </w:p>
-    <w:p>
-      <w:pPr>
-        <w:pStyle w:val="NoSpacing"/>
-        <w:rPr>
-          <w:rFonts w:asciiTheme="majorHAnsi" w:hAnsiTheme="majorHAnsi"/>
-          <w:sz w:val="28"/>
-          <w:szCs w:val="28"/>
-          <w:lang w:val="en-US"/>
-        </w:rPr>
-      </w:pPr>
-    </w:p>
-    <w:p>
-      <w:pPr>
-        <w:pStyle w:val="NoSpacing"/>
-        <w:rPr>
-          <w:rFonts w:asciiTheme="majorHAnsi" w:hAnsiTheme="majorHAnsi"/>
-          <w:sz w:val="28"/>
-          <w:szCs w:val="28"/>
-          <w:lang w:val="en-US"/>
-        </w:rPr>
-      </w:pPr>
-    </w:p>
-    <w:p>
-      <w:pPr>
-        <w:pStyle w:val="NoSpacing"/>
-        <w:rPr>
-          <w:rFonts w:asciiTheme="majorHAnsi" w:hAnsiTheme="majorHAnsi"/>
-          <w:sz w:val="28"/>
-          <w:szCs w:val="28"/>
-          <w:lang w:val="en-US"/>
-        </w:rPr>
-      </w:pPr>
-    </w:p>
-    <w:p>
-      <w:pPr>
-        <w:pStyle w:val="NoSpacing"/>
-        <w:rPr>
-          <w:rFonts w:asciiTheme="majorHAnsi" w:hAnsiTheme="majorHAnsi"/>
-          <w:sz w:val="28"/>
-          <w:szCs w:val="28"/>
-          <w:lang w:val="en-US"/>
-        </w:rPr>
-      </w:pPr>
-    </w:p>
-    <w:p>
-      <w:pPr>
-        <w:pStyle w:val="NoSpacing"/>
-        <w:rPr>
-          <w:rFonts w:asciiTheme="majorHAnsi" w:hAnsiTheme="majorHAnsi"/>
-          <w:sz w:val="28"/>
-          <w:szCs w:val="28"/>
-          <w:lang w:val="en-US"/>
-        </w:rPr>
-      </w:pPr>
-    </w:p>
-    <w:p>
-      <w:pPr>
-        <w:pStyle w:val="NoSpacing"/>
-        <w:rPr>
-          <w:rFonts w:asciiTheme="majorHAnsi" w:hAnsiTheme="majorHAnsi"/>
-          <w:sz w:val="28"/>
-          <w:szCs w:val="28"/>
-          <w:lang w:val="en-US"/>
-        </w:rPr>
-      </w:pPr>
-    </w:p>
-    <w:p>
-      <w:pPr>
-        <w:pStyle w:val="NoSpacing"/>
-        <w:rPr>
-          <w:rFonts w:asciiTheme="majorHAnsi" w:hAnsiTheme="majorHAnsi"/>
-          <w:sz w:val="28"/>
-          <w:szCs w:val="28"/>
-          <w:lang w:val="en-US"/>
-        </w:rPr>
-      </w:pPr>
-    </w:p>
-    <w:p>
-      <w:pPr>
-        <w:pStyle w:val="NoSpacing"/>
-        <w:rPr>
-          <w:rFonts w:asciiTheme="majorHAnsi" w:hAnsiTheme="majorHAnsi"/>
-          <w:sz w:val="28"/>
-          <w:szCs w:val="28"/>
-          <w:lang w:val="en-US"/>
-        </w:rPr>
-      </w:pPr>
-    </w:p>
-    <w:p>
-      <w:pPr>
-        <w:pStyle w:val="NoSpacing"/>
-        <w:rPr>
-          <w:rFonts w:asciiTheme="majorHAnsi" w:hAnsiTheme="majorHAnsi"/>
-          <w:sz w:val="28"/>
-          <w:szCs w:val="28"/>
-          <w:lang w:val="en-US"/>
-        </w:rPr>
-      </w:pPr>
-    </w:p>
-    <w:p>
-      <w:pPr>
-        <w:pStyle w:val="NoSpacing"/>
-        <w:rPr>
-          <w:rFonts w:asciiTheme="majorHAnsi" w:hAnsiTheme="majorHAnsi"/>
-          <w:sz w:val="28"/>
-          <w:szCs w:val="28"/>
-          <w:lang w:val="en-US"/>
-        </w:rPr>
-      </w:pPr>
-    </w:p>
-    <w:p>
-      <w:pPr>
-        <w:pStyle w:val="NoSpacing"/>
-        <w:rPr>
-          <w:rFonts w:asciiTheme="majorHAnsi" w:hAnsiTheme="majorHAnsi"/>
-          <w:sz w:val="28"/>
-          <w:szCs w:val="28"/>
-          <w:lang w:val="en-US"/>
-        </w:rPr>
-      </w:pPr>
-    </w:p>
-    <w:p>
-      <w:pPr>
-        <w:pStyle w:val="NoSpacing"/>
-        <w:rPr>
-          <w:rFonts w:asciiTheme="majorHAnsi" w:hAnsiTheme="majorHAnsi"/>
-          <w:sz w:val="28"/>
-          <w:szCs w:val="28"/>
-          <w:lang w:val="en-US"/>
-        </w:rPr>
-      </w:pPr>
-    </w:p>
-    <w:p>
-      <w:pPr>
-        <w:pStyle w:val="NoSpacing"/>
-        <w:rPr>
-          <w:rFonts w:asciiTheme="majorHAnsi" w:hAnsiTheme="majorHAnsi"/>
-          <w:sz w:val="28"/>
-          <w:szCs w:val="28"/>
-          <w:lang w:val="en-US"/>
-        </w:rPr>
-      </w:pPr>
-    </w:p>
-    <w:p>
-      <w:pPr>
-        <w:pStyle w:val="NoSpacing"/>
-        <w:rPr>
-          <w:rFonts w:asciiTheme="majorHAnsi" w:hAnsiTheme="majorHAnsi"/>
-          <w:sz w:val="28"/>
-          <w:szCs w:val="28"/>
-          <w:lang w:val="en-US"/>
-        </w:rPr>
-      </w:pPr>
-    </w:p>
-    <w:p>
-      <w:pPr>
-        <w:pStyle w:val="NoSpacing"/>
-        <w:rPr>
-          <w:rFonts w:asciiTheme="majorHAnsi" w:hAnsiTheme="majorHAnsi"/>
-          <w:sz w:val="28"/>
-          <w:szCs w:val="28"/>
-          <w:lang w:val="en-US"/>
-        </w:rPr>
-      </w:pPr>
-    </w:p>
-    <w:p>
-      <w:pPr>
-        <w:pStyle w:val="NoSpacing"/>
-        <w:rPr>
-          <w:rFonts w:asciiTheme="majorHAnsi" w:hAnsiTheme="majorHAnsi"/>
-          <w:sz w:val="28"/>
-          <w:szCs w:val="28"/>
-          <w:lang w:val="en-US"/>
-        </w:rPr>
-      </w:pPr>
-    </w:p>
-    <w:p>
-      <w:pPr>
-        <w:pStyle w:val="NoSpacing"/>
-        <w:rPr>
-          <w:rFonts w:asciiTheme="majorHAnsi" w:hAnsiTheme="majorHAnsi"/>
-          <w:sz w:val="28"/>
-          <w:szCs w:val="28"/>
-          <w:lang w:val="en-US"/>
-        </w:rPr>
-      </w:pPr>
-    </w:p>
-    <w:p>
-      <w:pPr>
-        <w:pStyle w:val="NoSpacing"/>
-        <w:rPr>
-          <w:rFonts w:asciiTheme="majorHAnsi" w:hAnsiTheme="majorHAnsi"/>
-          <w:sz w:val="28"/>
-          <w:szCs w:val="28"/>
-          <w:lang w:val="en-US"/>
-        </w:rPr>
-      </w:pPr>
-    </w:p>
-    <w:p>
-      <w:pPr>
-        <w:pStyle w:val="NoSpacing"/>
-        <w:rPr>
-          <w:rFonts w:asciiTheme="majorHAnsi" w:hAnsiTheme="majorHAnsi"/>
-          <w:sz w:val="28"/>
-          <w:szCs w:val="28"/>
-          <w:lang w:val="en-US"/>
-        </w:rPr>
-      </w:pPr>
-    </w:p>
-    <w:p>
-      <w:pPr>
-        <w:pStyle w:val="NoSpacing"/>
-        <w:rPr>
-          <w:rFonts w:asciiTheme="majorHAnsi" w:hAnsiTheme="majorHAnsi"/>
-          <w:sz w:val="28"/>
-          <w:szCs w:val="28"/>
-          <w:lang w:val="en-US"/>
-        </w:rPr>
-      </w:pPr>
-    </w:p>
-    <w:p>
-      <w:pPr>
-        <w:pStyle w:val="NoSpacing"/>
-        <w:rPr>
-          <w:rFonts w:asciiTheme="majorHAnsi" w:hAnsiTheme="majorHAnsi"/>
-          <w:sz w:val="28"/>
-          <w:szCs w:val="28"/>
-          <w:lang w:val="en-US"/>
-        </w:rPr>
-      </w:pPr>
-    </w:p>
-    <w:p>
-      <w:pPr>
-        <w:pStyle w:val="NoSpacing"/>
-        <w:rPr>
-          <w:rFonts w:asciiTheme="majorHAnsi" w:hAnsiTheme="majorHAnsi"/>
-          <w:sz w:val="28"/>
-          <w:szCs w:val="28"/>
-          <w:lang w:val="en-US"/>
-        </w:rPr>
-      </w:pPr>
-    </w:p>
-    <w:p>
-      <w:pPr>
-        <w:pStyle w:val="NoSpacing"/>
-        <w:rPr>
-          <w:rFonts w:asciiTheme="majorHAnsi" w:hAnsiTheme="majorHAnsi"/>
-          <w:sz w:val="28"/>
-          <w:szCs w:val="28"/>
-          <w:lang w:val="en-US"/>
-        </w:rPr>
-      </w:pPr>
-    </w:p>
-    <w:p>
-      <w:pPr>
-        <w:pStyle w:val="NoSpacing"/>
-        <w:rPr>
-          <w:rFonts w:asciiTheme="majorHAnsi" w:hAnsiTheme="majorHAnsi"/>
-          <w:sz w:val="28"/>
-          <w:szCs w:val="28"/>
-          <w:lang w:val="en-US"/>
-        </w:rPr>
-      </w:pPr>
-    </w:p>
-    <w:p>
-      <w:pPr>
-        <w:pStyle w:val="NoSpacing"/>
-        <w:rPr>
-          <w:rFonts w:asciiTheme="majorHAnsi" w:hAnsiTheme="majorHAnsi"/>
-          <w:sz w:val="28"/>
-          <w:szCs w:val="28"/>
-          <w:lang w:val="en-US"/>
-        </w:rPr>
-      </w:pPr>
-    </w:p>
-    <w:p>
-      <w:pPr>
-        <w:pStyle w:val="NoSpacing"/>
-        <w:rPr>
-          <w:rFonts w:asciiTheme="majorHAnsi" w:hAnsiTheme="majorHAnsi"/>
-          <w:sz w:val="28"/>
-          <w:szCs w:val="28"/>
-          <w:lang w:val="en-US"/>
-        </w:rPr>
-      </w:pPr>
-    </w:p>
-    <w:p>
-      <w:pPr>
-        <w:pStyle w:val="NoSpacing"/>
-        <w:rPr>
-          <w:rFonts w:asciiTheme="majorHAnsi" w:hAnsiTheme="majorHAnsi"/>
-          <w:sz w:val="28"/>
-          <w:szCs w:val="28"/>
-          <w:lang w:val="en-US"/>
-        </w:rPr>
-      </w:pPr>
-    </w:p>
-    <w:p>
-      <w:pPr>
-        <w:pStyle w:val="NoSpacing"/>
-        <w:rPr>
-          <w:rFonts w:asciiTheme="majorHAnsi" w:hAnsiTheme="majorHAnsi"/>
-          <w:sz w:val="28"/>
-          <w:szCs w:val="28"/>
-          <w:lang w:val="en-US"/>
-        </w:rPr>
-      </w:pPr>
-    </w:p>
-    <w:p>
-      <w:pPr>
-        <w:pStyle w:val="NoSpacing"/>
-        <w:rPr>
-          <w:rFonts w:asciiTheme="majorHAnsi" w:hAnsiTheme="majorHAnsi"/>
-          <w:sz w:val="28"/>
-          <w:szCs w:val="28"/>
-          <w:lang w:val="en-US"/>
-        </w:rPr>
-      </w:pPr>
-    </w:p>
-    <w:p>
-      <w:pPr>
-        <w:pStyle w:val="NoSpacing"/>
-        <w:rPr>
-          <w:rFonts w:asciiTheme="majorHAnsi" w:hAnsiTheme="majorHAnsi"/>
-          <w:sz w:val="28"/>
-          <w:szCs w:val="28"/>
-          <w:lang w:val="en-US"/>
-        </w:rPr>
-      </w:pPr>
-    </w:p>
-    <w:p>
-      <w:pPr>
-        <w:pStyle w:val="NoSpacing"/>
-        <w:rPr>
-          <w:rFonts w:asciiTheme="majorHAnsi" w:hAnsiTheme="majorHAnsi"/>
-          <w:sz w:val="28"/>
-          <w:szCs w:val="28"/>
-          <w:lang w:val="en-US"/>
-        </w:rPr>
-      </w:pPr>
-    </w:p>
-    <w:p>
-      <w:pPr>
-        <w:pStyle w:val="NoSpacing"/>
-        <w:rPr>
-          <w:rFonts w:asciiTheme="majorHAnsi" w:hAnsiTheme="majorHAnsi"/>
-          <w:sz w:val="28"/>
-          <w:szCs w:val="28"/>
-          <w:lang w:val="en-US"/>
-        </w:rPr>
-      </w:pPr>
-    </w:p>
-    <w:p>
-      <w:pPr>
-        <w:pStyle w:val="NoSpacing"/>
-        <w:rPr>
-          <w:rFonts w:asciiTheme="majorHAnsi" w:hAnsiTheme="majorHAnsi"/>
-          <w:sz w:val="28"/>
-          <w:szCs w:val="28"/>
-          <w:lang w:val="en-US"/>
-        </w:rPr>
-      </w:pPr>
-    </w:p>
-    <w:p>
-      <w:pPr>
-        <w:pStyle w:val="NoSpacing"/>
-        <w:rPr>
-          <w:rFonts w:asciiTheme="majorHAnsi" w:hAnsiTheme="majorHAnsi"/>
-          <w:sz w:val="28"/>
-          <w:szCs w:val="28"/>
-          <w:lang w:val="en-US"/>
-        </w:rPr>
-      </w:pPr>
-    </w:p>
-    <w:p>
-      <w:pPr>
-        <w:pStyle w:val="NoSpacing"/>
-        <w:rPr>
-          <w:rFonts w:asciiTheme="majorHAnsi" w:hAnsiTheme="majorHAnsi"/>
-          <w:sz w:val="28"/>
-          <w:szCs w:val="28"/>
-          <w:lang w:val="en-US"/>
-        </w:rPr>
-      </w:pPr>
-    </w:p>
-    <w:p>
-      <w:pPr>
-        <w:pStyle w:val="NoSpacing"/>
-        <w:rPr>
-          <w:rFonts w:asciiTheme="majorHAnsi" w:hAnsiTheme="majorHAnsi"/>
-          <w:sz w:val="28"/>
-          <w:szCs w:val="28"/>
-          <w:lang w:val="en-US"/>
-        </w:rPr>
-      </w:pPr>
-    </w:p>
-    <w:p>
-      <w:pPr>
-        <w:pStyle w:val="NoSpacing"/>
-        <w:rPr>
-          <w:rFonts w:asciiTheme="majorHAnsi" w:hAnsiTheme="majorHAnsi"/>
-          <w:sz w:val="28"/>
-          <w:szCs w:val="28"/>
-          <w:lang w:val="en-US"/>
-        </w:rPr>
-      </w:pPr>
-    </w:p>
-    <w:p>
-      <w:pPr>
-        <w:pStyle w:val="NoSpacing"/>
-        <w:rPr>
-          <w:rFonts w:asciiTheme="majorHAnsi" w:hAnsiTheme="majorHAnsi"/>
-          <w:sz w:val="28"/>
-          <w:szCs w:val="28"/>
-          <w:lang w:val="en-US"/>
-        </w:rPr>
-      </w:pPr>
-    </w:p>
-    <w:p>
-      <w:pPr>
-        <w:pStyle w:val="NoSpacing"/>
-        <w:rPr>
-          <w:rFonts w:asciiTheme="majorHAnsi" w:hAnsiTheme="majorHAnsi"/>
-          <w:sz w:val="28"/>
-          <w:szCs w:val="28"/>
-          <w:lang w:val="en-US"/>
-        </w:rPr>
-      </w:pPr>
-    </w:p>
-    <w:p>
-      <w:pPr>
-        <w:pStyle w:val="NoSpacing"/>
-        <w:rPr>
-          <w:rFonts w:asciiTheme="majorHAnsi" w:hAnsiTheme="majorHAnsi"/>
-          <w:sz w:val="28"/>
-          <w:szCs w:val="28"/>
-          <w:lang w:val="en-US"/>
-        </w:rPr>
-      </w:pPr>
-    </w:p>
-    <w:p>
-      <w:pPr>
-        <w:pStyle w:val="NoSpacing"/>
-        <w:rPr>
-          <w:rFonts w:asciiTheme="majorHAnsi" w:hAnsiTheme="majorHAnsi"/>
-          <w:sz w:val="28"/>
-          <w:szCs w:val="28"/>
-          <w:lang w:val="en-US"/>
-        </w:rPr>
-      </w:pPr>
-    </w:p>
-    <w:p>
-      <w:pPr>
-        <w:pStyle w:val="NoSpacing"/>
-        <w:rPr>
-          <w:rFonts w:asciiTheme="majorHAnsi" w:hAnsiTheme="majorHAnsi"/>
-          <w:sz w:val="28"/>
-          <w:szCs w:val="28"/>
-          <w:lang w:val="en-US"/>
-        </w:rPr>
-      </w:pPr>
-    </w:p>
-    <w:p>
-      <w:pPr>
-        <w:pStyle w:val="NoSpacing"/>
-        <w:rPr>
-          <w:rFonts w:asciiTheme="majorHAnsi" w:hAnsiTheme="majorHAnsi"/>
-          <w:sz w:val="28"/>
-          <w:szCs w:val="28"/>
-          <w:lang w:val="en-US"/>
-        </w:rPr>
-      </w:pPr>
-    </w:p>
-    <w:p>
-      <w:pPr>
-        <w:pStyle w:val="NoSpacing"/>
-        <w:rPr>
-          <w:rFonts w:asciiTheme="majorHAnsi" w:hAnsiTheme="majorHAnsi"/>
-          <w:sz w:val="28"/>
-          <w:szCs w:val="28"/>
-          <w:lang w:val="en-US"/>
-        </w:rPr>
-      </w:pPr>
-    </w:p>
-    <w:p>
-      <w:pPr>
-        <w:pStyle w:val="NoSpacing"/>
-        <w:rPr>
-          <w:rFonts w:asciiTheme="majorHAnsi" w:hAnsiTheme="majorHAnsi"/>
-          <w:sz w:val="28"/>
-          <w:szCs w:val="28"/>
-          <w:lang w:val="en-US"/>
-        </w:rPr>
-      </w:pPr>
-    </w:p>
-    <w:p>
-      <w:pPr>
-        <w:pStyle w:val="NoSpacing"/>
-        <w:rPr>
-          <w:rFonts w:asciiTheme="majorHAnsi" w:hAnsiTheme="majorHAnsi"/>
-          <w:sz w:val="28"/>
-          <w:szCs w:val="28"/>
-          <w:lang w:val="en-US"/>
-        </w:rPr>
-      </w:pPr>
-    </w:p>
-    <w:p>
-      <w:pPr>
-        <w:pStyle w:val="NoSpacing"/>
-        <w:rPr>
-          <w:rFonts w:asciiTheme="majorHAnsi" w:hAnsiTheme="majorHAnsi"/>
-          <w:sz w:val="28"/>
-          <w:szCs w:val="28"/>
-          <w:lang w:val="en-US"/>
-        </w:rPr>
-      </w:pPr>
-    </w:p>
-    <w:p>
-      <w:pPr>
-        <w:pStyle w:val="NoSpacing"/>
-        <w:rPr>
-          <w:rFonts w:asciiTheme="majorHAnsi" w:hAnsiTheme="majorHAnsi"/>
-          <w:sz w:val="28"/>
-          <w:szCs w:val="28"/>
-          <w:lang w:val="en-US"/>
-        </w:rPr>
-      </w:pPr>
-    </w:p>
-    <w:p>
-      <w:pPr>
-        <w:pStyle w:val="NoSpacing"/>
-        <w:rPr>
-          <w:rFonts w:asciiTheme="majorHAnsi" w:hAnsiTheme="majorHAnsi"/>
-          <w:sz w:val="28"/>
-          <w:szCs w:val="28"/>
-          <w:lang w:val="en-US"/>
-        </w:rPr>
-      </w:pPr>
-    </w:p>
-    <w:p>
-      <w:pPr>
-        <w:pStyle w:val="NoSpacing"/>
-        <w:rPr>
-          <w:rFonts w:asciiTheme="majorHAnsi" w:hAnsiTheme="majorHAnsi"/>
-          <w:sz w:val="28"/>
-          <w:szCs w:val="28"/>
-          <w:lang w:val="en-US"/>
-        </w:rPr>
-      </w:pPr>
-    </w:p>
-    <w:p>
-      <w:pPr>
-        <w:pStyle w:val="NoSpacing"/>
-        <w:rPr>
-          <w:rFonts w:asciiTheme="majorHAnsi" w:hAnsiTheme="majorHAnsi"/>
-          <w:sz w:val="28"/>
-          <w:szCs w:val="28"/>
-          <w:lang w:val="en-US"/>
-        </w:rPr>
-      </w:pPr>
-    </w:p>
-    <w:p>
-      <w:pPr>
-        <w:pStyle w:val="NoSpacing"/>
-        <w:rPr>
-          <w:rFonts w:asciiTheme="majorHAnsi" w:hAnsiTheme="majorHAnsi"/>
-          <w:sz w:val="28"/>
-          <w:szCs w:val="28"/>
-          <w:lang w:val="en-US"/>
-        </w:rPr>
-      </w:pPr>
-    </w:p>
-    <w:p>
-      <w:pPr>
-        <w:pStyle w:val="NoSpacing"/>
-        <w:rPr>
-          <w:rFonts w:asciiTheme="majorHAnsi" w:hAnsiTheme="majorHAnsi"/>
-          <w:sz w:val="28"/>
-          <w:szCs w:val="28"/>
-          <w:lang w:val="en-US"/>
-        </w:rPr>
-      </w:pPr>
-    </w:p>
-    <w:p>
-      <w:pPr>
-        <w:pStyle w:val="NoSpacing"/>
-        <w:rPr>
-          <w:rFonts w:asciiTheme="majorHAnsi" w:hAnsiTheme="majorHAnsi"/>
-          <w:sz w:val="28"/>
-          <w:szCs w:val="28"/>
-          <w:lang w:val="en-US"/>
-        </w:rPr>
-      </w:pPr>
-    </w:p>
-    <w:p>
-      <w:pPr>
-        <w:pStyle w:val="NoSpacing"/>
-        <w:rPr>
-          <w:rFonts w:asciiTheme="majorHAnsi" w:hAnsiTheme="majorHAnsi"/>
-          <w:sz w:val="28"/>
-          <w:szCs w:val="28"/>
-          <w:lang w:val="en-US"/>
-        </w:rPr>
-      </w:pPr>
-    </w:p>
-    <w:p>
-      <w:pPr>
-        <w:pStyle w:val="NoSpacing"/>
-        <w:rPr>
-          <w:rFonts w:asciiTheme="majorHAnsi" w:hAnsiTheme="majorHAnsi"/>
-          <w:sz w:val="28"/>
-          <w:szCs w:val="28"/>
-          <w:lang w:val="en-US"/>
-        </w:rPr>
-      </w:pPr>
-    </w:p>
-    <w:p>
-      <w:pPr>
-        <w:pStyle w:val="NoSpacing"/>
-        <w:rPr>
-          <w:rFonts w:asciiTheme="majorHAnsi" w:hAnsiTheme="majorHAnsi"/>
-          <w:sz w:val="28"/>
-          <w:szCs w:val="28"/>
-          <w:lang w:val="en-US"/>
-        </w:rPr>
-      </w:pPr>
-    </w:p>
-    <w:p>
-      <w:pPr>
-        <w:pStyle w:val="NoSpacing"/>
-        <w:rPr>
-          <w:rFonts w:asciiTheme="majorHAnsi" w:hAnsiTheme="majorHAnsi"/>
-          <w:sz w:val="28"/>
-          <w:szCs w:val="28"/>
-          <w:lang w:val="en-US"/>
-        </w:rPr>
-      </w:pPr>
-    </w:p>
-    <w:p>
-      <w:pPr>
-        <w:pStyle w:val="NoSpacing"/>
-        <w:rPr>
-          <w:rFonts w:asciiTheme="majorHAnsi" w:hAnsiTheme="majorHAnsi"/>
-          <w:sz w:val="28"/>
-          <w:szCs w:val="28"/>
-          <w:lang w:val="en-US"/>
-        </w:rPr>
-      </w:pPr>
-    </w:p>
-    <w:p>
-      <w:pPr>
-        <w:pStyle w:val="NoSpacing"/>
-        <w:rPr>
-          <w:rFonts w:asciiTheme="majorHAnsi" w:hAnsiTheme="majorHAnsi"/>
-          <w:sz w:val="28"/>
-          <w:szCs w:val="28"/>
-          <w:lang w:val="en-US"/>
-        </w:rPr>
-      </w:pPr>
-    </w:p>
-    <w:p>
-      <w:pPr>
-        <w:pStyle w:val="NoSpacing"/>
-        <w:rPr>
-          <w:rFonts w:asciiTheme="majorHAnsi" w:hAnsiTheme="majorHAnsi"/>
-          <w:sz w:val="28"/>
-          <w:szCs w:val="28"/>
-          <w:lang w:val="en-US"/>
-        </w:rPr>
-      </w:pPr>
-    </w:p>
-    <w:p>
-      <w:pPr>
-        <w:pStyle w:val="NoSpacing"/>
-        <w:rPr>
-          <w:rFonts w:asciiTheme="majorHAnsi" w:hAnsiTheme="majorHAnsi"/>
-          <w:sz w:val="28"/>
-          <w:szCs w:val="28"/>
-          <w:lang w:val="en-US"/>
-        </w:rPr>
-      </w:pPr>
-    </w:p>
-    <w:p>
-      <w:pPr>
-        <w:pStyle w:val="NoSpacing"/>
-        <w:rPr>
-          <w:rFonts w:asciiTheme="majorHAnsi" w:hAnsiTheme="majorHAnsi"/>
-          <w:sz w:val="28"/>
-          <w:szCs w:val="28"/>
-          <w:lang w:val="en-US"/>
-        </w:rPr>
-      </w:pPr>
-    </w:p>
-    <w:p>
-      <w:pPr>
-        <w:pStyle w:val="NoSpacing"/>
-        <w:rPr>
-          <w:rFonts w:asciiTheme="majorHAnsi" w:hAnsiTheme="majorHAnsi"/>
-          <w:sz w:val="28"/>
-          <w:szCs w:val="28"/>
-          <w:lang w:val="en-US"/>
-        </w:rPr>
-      </w:pPr>
-    </w:p>
-    <w:p>
-      <w:pPr>
-        <w:pStyle w:val="NoSpacing"/>
-        <w:rPr>
-          <w:rFonts w:asciiTheme="majorHAnsi" w:hAnsiTheme="majorHAnsi"/>
-          <w:sz w:val="28"/>
-          <w:szCs w:val="28"/>
-          <w:lang w:val="en-US"/>
-        </w:rPr>
-      </w:pPr>
-    </w:p>
-    <w:p>
-      <w:pPr>
-        <w:pStyle w:val="NoSpacing"/>
-        <w:rPr>
-          <w:rFonts w:asciiTheme="majorHAnsi" w:hAnsiTheme="majorHAnsi"/>
-          <w:sz w:val="28"/>
-          <w:szCs w:val="28"/>
-          <w:lang w:val="en-US"/>
-        </w:rPr>
-      </w:pPr>
-    </w:p>
-    <w:p>
-      <w:pPr>
-        <w:pStyle w:val="NoSpacing"/>
-        <w:rPr>
-          <w:rFonts w:asciiTheme="majorHAnsi" w:hAnsiTheme="majorHAnsi"/>
-          <w:sz w:val="28"/>
-          <w:szCs w:val="28"/>
-          <w:lang w:val="en-US"/>
-        </w:rPr>
-      </w:pPr>
-    </w:p>
-    <w:p>
-      <w:pPr>
-        <w:pStyle w:val="NoSpacing"/>
-        <w:rPr>
-          <w:rFonts w:asciiTheme="majorHAnsi" w:hAnsiTheme="majorHAnsi"/>
-          <w:sz w:val="28"/>
-          <w:szCs w:val="28"/>
-          <w:lang w:val="en-US"/>
-        </w:rPr>
-      </w:pPr>
-    </w:p>
-    <w:p>
-      <w:pPr>
-        <w:pStyle w:val="NoSpacing"/>
-        <w:rPr>
-          <w:rFonts w:asciiTheme="majorHAnsi" w:hAnsiTheme="majorHAnsi"/>
-          <w:sz w:val="28"/>
-          <w:szCs w:val="28"/>
-          <w:lang w:val="en-US"/>
-        </w:rPr>
-      </w:pPr>
-    </w:p>
-    <w:p>
-      <w:pPr>
-        <w:pStyle w:val="NoSpacing"/>
-        <w:rPr>
-          <w:rFonts w:asciiTheme="majorHAnsi" w:hAnsiTheme="majorHAnsi"/>
-          <w:sz w:val="28"/>
-          <w:szCs w:val="28"/>
-          <w:lang w:val="en-US"/>
-        </w:rPr>
-      </w:pPr>
-    </w:p>
-    <w:p>
-      <w:pPr>
-        <w:pStyle w:val="NoSpacing"/>
-        <w:rPr>
-          <w:rFonts w:asciiTheme="majorHAnsi" w:hAnsiTheme="majorHAnsi"/>
-          <w:sz w:val="28"/>
-          <w:szCs w:val="28"/>
-          <w:lang w:val="en-US"/>
-        </w:rPr>
-      </w:pPr>
-    </w:p>
-    <w:p>
-      <w:pPr>
-        <w:pStyle w:val="NoSpacing"/>
-        <w:rPr>
-          <w:rFonts w:asciiTheme="majorHAnsi" w:hAnsiTheme="majorHAnsi"/>
-          <w:sz w:val="28"/>
-          <w:szCs w:val="28"/>
-          <w:lang w:val="en-US"/>
-        </w:rPr>
-      </w:pPr>
-    </w:p>
-    <w:p>
-      <w:pPr>
-        <w:pStyle w:val="NoSpacing"/>
-        <w:rPr>
-          <w:rFonts w:asciiTheme="majorHAnsi" w:hAnsiTheme="majorHAnsi"/>
-          <w:sz w:val="28"/>
-          <w:szCs w:val="28"/>
-          <w:lang w:val="en-US"/>
-        </w:rPr>
-      </w:pPr>
-    </w:p>
-    <w:p>
-      <w:pPr>
-        <w:pStyle w:val="NoSpacing"/>
-        <w:rPr>
-          <w:rFonts w:asciiTheme="majorHAnsi" w:hAnsiTheme="majorHAnsi"/>
-          <w:sz w:val="28"/>
-          <w:szCs w:val="28"/>
-          <w:lang w:val="en-US"/>
-        </w:rPr>
-      </w:pPr>
-    </w:p>
-    <w:p>
-      <w:pPr>
-        <w:pStyle w:val="NoSpacing"/>
-        <w:rPr>
-          <w:rFonts w:asciiTheme="majorHAnsi" w:hAnsiTheme="majorHAnsi"/>
-          <w:sz w:val="28"/>
-          <w:szCs w:val="28"/>
-          <w:lang w:val="en-US"/>
-        </w:rPr>
-      </w:pPr>
-    </w:p>
-    <w:p>
-      <w:pPr>
-        <w:pStyle w:val="NoSpacing"/>
-        <w:rPr>
-          <w:rFonts w:asciiTheme="majorHAnsi" w:hAnsiTheme="majorHAnsi"/>
-          <w:sz w:val="28"/>
-          <w:szCs w:val="28"/>
-          <w:lang w:val="en-US"/>
-        </w:rPr>
-      </w:pPr>
     </w:p>
     <w:sectPr>
       <w:footerReference w:type="default" r:id="rId35"/>
@@ -45831,7 +41981,7 @@
           <w:rPr>
             <w:noProof/>
           </w:rPr>
-          <w:t>42</w:t>
+          <w:t>34</w:t>
         </w:r>
         <w:r>
           <w:rPr>
